--- a/Dokumentacija TIM-5-1.6.2024.docx
+++ b/Dokumentacija TIM-5-1.6.2024.docx
@@ -5370,11 +5370,9 @@
             <w:pPr>
               <w:cnfStyle w:val="000000100000" w:firstRow="0" w:lastRow="0" w:firstColumn="0" w:lastColumn="0" w:oddVBand="0" w:evenVBand="0" w:oddHBand="1" w:evenHBand="0" w:firstRowFirstColumn="0" w:firstRowLastColumn="0" w:lastRowFirstColumn="0" w:lastRowLastColumn="0"/>
             </w:pPr>
-            <w:bookmarkStart w:id="13" w:name="_GoBack"/>
             <w:r>
               <w:t>Many-to-Many</w:t>
             </w:r>
-            <w:bookmarkEnd w:id="13"/>
           </w:p>
         </w:tc>
         <w:tc>
@@ -5407,12 +5405,12 @@
         </w:numPr>
         <w:ind w:left="357" w:hanging="357"/>
       </w:pPr>
-      <w:bookmarkStart w:id="14" w:name="_Toc167974122"/>
+      <w:bookmarkStart w:id="13" w:name="_Toc167974122"/>
       <w:r>
         <w:lastRenderedPageBreak/>
         <w:t>Sheme relacijskog modela</w:t>
       </w:r>
-      <w:bookmarkEnd w:id="14"/>
+      <w:bookmarkEnd w:id="13"/>
     </w:p>
     <w:p/>
     <w:p>
@@ -5828,12 +5826,12 @@
         </w:numPr>
         <w:ind w:left="357" w:hanging="357"/>
       </w:pPr>
-      <w:bookmarkStart w:id="15" w:name="_Toc167974123"/>
+      <w:bookmarkStart w:id="14" w:name="_Toc167974123"/>
       <w:r>
         <w:lastRenderedPageBreak/>
         <w:t>EER dijagram (MySQL Workbench)</w:t>
       </w:r>
-      <w:bookmarkEnd w:id="15"/>
+      <w:bookmarkEnd w:id="14"/>
     </w:p>
     <w:p>
       <w:pPr>
@@ -5858,12 +5856,12 @@
         </w:numPr>
         <w:ind w:left="357" w:hanging="357"/>
       </w:pPr>
-      <w:bookmarkStart w:id="16" w:name="_Toc167974124"/>
+      <w:bookmarkStart w:id="15" w:name="_Toc167974124"/>
       <w:r>
         <w:lastRenderedPageBreak/>
         <w:t>Pokretanje SQL tablice</w:t>
       </w:r>
-      <w:bookmarkEnd w:id="16"/>
+      <w:bookmarkEnd w:id="15"/>
     </w:p>
     <w:p>
       <w:pPr>
@@ -5888,25 +5886,25 @@
         </w:numPr>
         <w:ind w:left="357" w:hanging="357"/>
       </w:pPr>
-      <w:bookmarkStart w:id="17" w:name="_Toc167974125"/>
+      <w:bookmarkStart w:id="16" w:name="_Toc167974125"/>
       <w:r>
         <w:lastRenderedPageBreak/>
         <w:t>SQL tablice</w:t>
       </w:r>
+      <w:bookmarkEnd w:id="16"/>
+    </w:p>
+    <w:p>
+      <w:pPr>
+        <w:pStyle w:val="Heading2"/>
+      </w:pPr>
+      <w:bookmarkStart w:id="17" w:name="_Toc167974126"/>
+      <w:r>
+        <w:t xml:space="preserve">Tablica </w:t>
+      </w:r>
+      <w:r>
+        <w:t>radnik</w:t>
+      </w:r>
       <w:bookmarkEnd w:id="17"/>
-    </w:p>
-    <w:p>
-      <w:pPr>
-        <w:pStyle w:val="Heading2"/>
-      </w:pPr>
-      <w:bookmarkStart w:id="18" w:name="_Toc167974126"/>
-      <w:r>
-        <w:t xml:space="preserve">Tablica </w:t>
-      </w:r>
-      <w:r>
-        <w:t>radnik</w:t>
-      </w:r>
-      <w:bookmarkEnd w:id="18"/>
       <w:r>
         <w:br/>
       </w:r>
@@ -6743,14 +6741,14 @@
       <w:pPr>
         <w:pStyle w:val="Heading2"/>
       </w:pPr>
-      <w:bookmarkStart w:id="19" w:name="_Toc167974127"/>
+      <w:bookmarkStart w:id="18" w:name="_Toc167974127"/>
       <w:r>
         <w:t xml:space="preserve">Tablica </w:t>
       </w:r>
       <w:r>
         <w:t>skladiste</w:t>
       </w:r>
-      <w:bookmarkEnd w:id="19"/>
+      <w:bookmarkEnd w:id="18"/>
     </w:p>
     <w:p/>
     <w:p>
@@ -7228,12 +7226,12 @@
       <w:pPr>
         <w:pStyle w:val="Heading2"/>
       </w:pPr>
-      <w:bookmarkStart w:id="20" w:name="_Toc167974128"/>
+      <w:bookmarkStart w:id="19" w:name="_Toc167974128"/>
       <w:r>
         <w:lastRenderedPageBreak/>
         <w:t>Tablica radnik_skladiste</w:t>
       </w:r>
-      <w:bookmarkEnd w:id="20"/>
+      <w:bookmarkEnd w:id="19"/>
     </w:p>
     <w:p/>
     <w:p>
@@ -7656,11 +7654,11 @@
       <w:pPr>
         <w:pStyle w:val="Heading2"/>
       </w:pPr>
-      <w:bookmarkStart w:id="21" w:name="_Toc167974129"/>
+      <w:bookmarkStart w:id="20" w:name="_Toc167974129"/>
       <w:r>
         <w:t>Tablica dobavljac</w:t>
       </w:r>
-      <w:bookmarkEnd w:id="21"/>
+      <w:bookmarkEnd w:id="20"/>
     </w:p>
     <w:p/>
     <w:p>
@@ -8000,11 +7998,11 @@
       <w:pPr>
         <w:pStyle w:val="Heading2"/>
       </w:pPr>
-      <w:bookmarkStart w:id="22" w:name="_Toc167974130"/>
+      <w:bookmarkStart w:id="21" w:name="_Toc167974130"/>
       <w:r>
         <w:t>Tablica skladiste_dobavljac</w:t>
       </w:r>
-      <w:bookmarkEnd w:id="22"/>
+      <w:bookmarkEnd w:id="21"/>
     </w:p>
     <w:p/>
     <w:p>
@@ -8194,14 +8192,14 @@
       <w:pPr>
         <w:pStyle w:val="Heading2"/>
       </w:pPr>
-      <w:bookmarkStart w:id="23" w:name="_Toc167974131"/>
+      <w:bookmarkStart w:id="22" w:name="_Toc167974131"/>
       <w:r>
         <w:t>Tablica radno_mjest</w:t>
       </w:r>
       <w:r>
         <w:t>o</w:t>
       </w:r>
-      <w:bookmarkEnd w:id="23"/>
+      <w:bookmarkEnd w:id="22"/>
     </w:p>
     <w:p/>
     <w:p>
@@ -8475,11 +8473,11 @@
       <w:pPr>
         <w:pStyle w:val="Heading2"/>
       </w:pPr>
-      <w:bookmarkStart w:id="24" w:name="_Toc167974132"/>
+      <w:bookmarkStart w:id="23" w:name="_Toc167974132"/>
       <w:r>
         <w:t>Tablica smjena_radnika</w:t>
       </w:r>
-      <w:bookmarkEnd w:id="24"/>
+      <w:bookmarkEnd w:id="23"/>
     </w:p>
     <w:p/>
     <w:p>
@@ -8749,12 +8747,12 @@
       <w:pPr>
         <w:pStyle w:val="Heading2"/>
       </w:pPr>
-      <w:bookmarkStart w:id="25" w:name="_Toc167974133"/>
+      <w:bookmarkStart w:id="24" w:name="_Toc167974133"/>
       <w:r>
         <w:lastRenderedPageBreak/>
         <w:t>Tablica radnik_smjena_radnika</w:t>
       </w:r>
-      <w:bookmarkEnd w:id="25"/>
+      <w:bookmarkEnd w:id="24"/>
     </w:p>
     <w:p/>
     <w:p>
@@ -8993,11 +8991,11 @@
       <w:pPr>
         <w:pStyle w:val="Heading2"/>
       </w:pPr>
-      <w:bookmarkStart w:id="26" w:name="_Toc167974134"/>
+      <w:bookmarkStart w:id="25" w:name="_Toc167974134"/>
       <w:r>
         <w:t>Tablica raspored_ciscenja</w:t>
       </w:r>
-      <w:bookmarkEnd w:id="26"/>
+      <w:bookmarkEnd w:id="25"/>
     </w:p>
     <w:p/>
     <w:p>
@@ -9264,12 +9262,12 @@
       <w:pPr>
         <w:pStyle w:val="Heading2"/>
       </w:pPr>
-      <w:bookmarkStart w:id="27" w:name="_Toc167974135"/>
+      <w:bookmarkStart w:id="26" w:name="_Toc167974135"/>
       <w:r>
         <w:lastRenderedPageBreak/>
         <w:t>Tablica soba</w:t>
       </w:r>
-      <w:bookmarkEnd w:id="27"/>
+      <w:bookmarkEnd w:id="26"/>
     </w:p>
     <w:p/>
     <w:p>
@@ -9848,11 +9846,11 @@
       <w:pPr>
         <w:pStyle w:val="Heading2"/>
       </w:pPr>
-      <w:bookmarkStart w:id="28" w:name="_Toc167974136"/>
+      <w:bookmarkStart w:id="27" w:name="_Toc167974136"/>
       <w:r>
         <w:t>Tablica zahtjev_odrzavanja</w:t>
       </w:r>
-      <w:bookmarkEnd w:id="28"/>
+      <w:bookmarkEnd w:id="27"/>
     </w:p>
     <w:p/>
     <w:p>
@@ -10362,7 +10360,7 @@
       <w:pPr>
         <w:pStyle w:val="Heading2"/>
       </w:pPr>
-      <w:bookmarkStart w:id="29" w:name="_Toc167974137"/>
+      <w:bookmarkStart w:id="28" w:name="_Toc167974137"/>
       <w:r>
         <w:lastRenderedPageBreak/>
         <w:t>Tablica s</w:t>
@@ -10373,7 +10371,7 @@
       <w:r>
         <w:t>drzaj</w:t>
       </w:r>
-      <w:bookmarkEnd w:id="29"/>
+      <w:bookmarkEnd w:id="28"/>
     </w:p>
     <w:p/>
     <w:p>
@@ -10620,12 +10618,12 @@
       <w:pPr>
         <w:pStyle w:val="Heading2"/>
       </w:pPr>
-      <w:bookmarkStart w:id="30" w:name="_Toc167974138"/>
+      <w:bookmarkStart w:id="29" w:name="_Toc167974138"/>
       <w:r>
         <w:lastRenderedPageBreak/>
         <w:t>Tablica soba_sadrzaj</w:t>
       </w:r>
-      <w:bookmarkEnd w:id="30"/>
+      <w:bookmarkEnd w:id="29"/>
     </w:p>
     <w:p/>
     <w:p>
@@ -10975,11 +10973,11 @@
       <w:pPr>
         <w:pStyle w:val="Heading2"/>
       </w:pPr>
-      <w:bookmarkStart w:id="31" w:name="_Toc167974139"/>
+      <w:bookmarkStart w:id="30" w:name="_Toc167974139"/>
       <w:r>
         <w:t>Tablica rezervacija</w:t>
       </w:r>
-      <w:bookmarkEnd w:id="31"/>
+      <w:bookmarkEnd w:id="30"/>
     </w:p>
     <w:p/>
     <w:p>
@@ -11508,12 +11506,12 @@
       <w:pPr>
         <w:pStyle w:val="Heading2"/>
       </w:pPr>
-      <w:bookmarkStart w:id="32" w:name="_Toc167974140"/>
+      <w:bookmarkStart w:id="31" w:name="_Toc167974140"/>
       <w:r>
         <w:lastRenderedPageBreak/>
         <w:t>Tablica recenzija</w:t>
       </w:r>
-      <w:bookmarkEnd w:id="32"/>
+      <w:bookmarkEnd w:id="31"/>
     </w:p>
     <w:p/>
     <w:p>
@@ -12093,11 +12091,11 @@
       <w:pPr>
         <w:pStyle w:val="Heading2"/>
       </w:pPr>
-      <w:bookmarkStart w:id="33" w:name="_Toc167974141"/>
+      <w:bookmarkStart w:id="32" w:name="_Toc167974141"/>
       <w:r>
         <w:t>Tablica gost</w:t>
       </w:r>
-      <w:bookmarkEnd w:id="33"/>
+      <w:bookmarkEnd w:id="32"/>
     </w:p>
     <w:p/>
     <w:p>
@@ -12724,12 +12722,12 @@
       <w:pPr>
         <w:pStyle w:val="Heading2"/>
       </w:pPr>
-      <w:bookmarkStart w:id="34" w:name="_Toc167974142"/>
+      <w:bookmarkStart w:id="33" w:name="_Toc167974142"/>
       <w:r>
         <w:lastRenderedPageBreak/>
         <w:t>Tablica racun</w:t>
       </w:r>
-      <w:bookmarkEnd w:id="34"/>
+      <w:bookmarkEnd w:id="33"/>
     </w:p>
     <w:p/>
     <w:p>
@@ -12995,11 +12993,11 @@
       <w:pPr>
         <w:pStyle w:val="Heading2"/>
       </w:pPr>
-      <w:bookmarkStart w:id="35" w:name="_Toc167974143"/>
+      <w:bookmarkStart w:id="34" w:name="_Toc167974143"/>
       <w:r>
         <w:t>Tablica usluge</w:t>
       </w:r>
-      <w:bookmarkEnd w:id="35"/>
+      <w:bookmarkEnd w:id="34"/>
     </w:p>
     <w:p/>
     <w:p>
@@ -13325,14 +13323,14 @@
       <w:pPr>
         <w:pStyle w:val="Heading2"/>
       </w:pPr>
-      <w:bookmarkStart w:id="36" w:name="_Toc167974144"/>
+      <w:bookmarkStart w:id="35" w:name="_Toc167974144"/>
       <w:r>
         <w:t xml:space="preserve">Tablica </w:t>
       </w:r>
       <w:r>
         <w:t>racun_usluge</w:t>
       </w:r>
-      <w:bookmarkEnd w:id="36"/>
+      <w:bookmarkEnd w:id="35"/>
     </w:p>
     <w:p/>
     <w:p>
@@ -13716,11 +13714,11 @@
       <w:pPr>
         <w:pStyle w:val="Heading2"/>
       </w:pPr>
-      <w:bookmarkStart w:id="37" w:name="_Toc167974145"/>
+      <w:bookmarkStart w:id="36" w:name="_Toc167974145"/>
       <w:r>
         <w:t>Tablica vrsta placanja</w:t>
       </w:r>
-      <w:bookmarkEnd w:id="37"/>
+      <w:bookmarkEnd w:id="36"/>
     </w:p>
     <w:p/>
     <w:p>
@@ -13826,6 +13824,8 @@
       <w:r>
         <w:t>);</w:t>
       </w:r>
+      <w:bookmarkStart w:id="37" w:name="_GoBack"/>
+      <w:bookmarkEnd w:id="37"/>
     </w:p>
     <w:p/>
     <w:p>
@@ -14273,7 +14273,7 @@
           <w:rPr>
             <w:noProof/>
           </w:rPr>
-          <w:t>28</w:t>
+          <w:t>29</w:t>
         </w:r>
         <w:r>
           <w:rPr>
@@ -19315,7 +19315,7 @@
 </file>
 
 <file path=customXml/itemProps1.xml><?xml version="1.0" encoding="utf-8"?>
-<ds:datastoreItem xmlns:ds="http://schemas.openxmlformats.org/officeDocument/2006/customXml" ds:itemID="{3CE739CD-AA3A-494E-8DBE-9DC41B56549D}">
+<ds:datastoreItem xmlns:ds="http://schemas.openxmlformats.org/officeDocument/2006/customXml" ds:itemID="{83440A8F-1103-410F-98E0-AFFFB9A502D5}">
   <ds:schemaRefs>
     <ds:schemaRef ds:uri="http://schemas.openxmlformats.org/officeDocument/2006/bibliography"/>
   </ds:schemaRefs>

--- a/Dokumentacija TIM-5-1.6.2024.docx
+++ b/Dokumentacija TIM-5-1.6.2024.docx
@@ -223,7 +223,7 @@
             <v:path o:extrusionok="f" gradientshapeok="t" o:connecttype="rect"/>
             <o:lock v:ext="edit" aspectratio="t"/>
           </v:shapetype>
-          <v:shape id="_x0000_i1025" type="#_x0000_t75" style="width:416.95pt;height:97.05pt">
+          <v:shape id="_x0000_i1025" type="#_x0000_t75" style="width:417pt;height:97.5pt">
             <v:imagedata r:id="rId9" o:title="fipu_hr"/>
           </v:shape>
         </w:pict>
@@ -13709,83 +13709,1415 @@
         <w:t>);</w:t>
       </w:r>
     </w:p>
+    <w:p>
+      <w:bookmarkStart w:id="36" w:name="_GoBack"/>
+      <w:bookmarkEnd w:id="36"/>
+    </w:p>
+    <w:p>
+      <w:pPr>
+        <w:pStyle w:val="Heading2"/>
+      </w:pPr>
+      <w:bookmarkStart w:id="37" w:name="_Toc167974145"/>
+      <w:r>
+        <w:t>Tablica vrsta placanja</w:t>
+      </w:r>
+      <w:bookmarkEnd w:id="37"/>
+    </w:p>
     <w:p/>
     <w:p>
       <w:pPr>
+        <w:pStyle w:val="Tijelo"/>
+      </w:pPr>
+      <w:r>
+        <w:t xml:space="preserve">Tablica </w:t>
+      </w:r>
+      <w:r>
+        <w:rPr>
+          <w:color w:val="C0504D"/>
+          <w:u w:color="C0504D"/>
+          <w:rtl/>
+          <w:lang w:val="ar-SA"/>
+        </w:rPr>
+        <w:t>“</w:t>
+      </w:r>
+      <w:r>
+        <w:rPr>
+          <w:color w:val="C0504D"/>
+          <w:u w:color="C0504D"/>
+        </w:rPr>
+        <w:t xml:space="preserve">vrsta_placanja” </w:t>
+      </w:r>
+      <w:r>
+        <w:t>pohranjuje informacije o načinima plaćanja koji su korišteni u hotelu. Svaki atribut je detaljno opisan u nastavku:</w:t>
+      </w:r>
+    </w:p>
+    <w:p>
+      <w:pPr>
+        <w:pStyle w:val="Tijelo"/>
+      </w:pPr>
+      <w:r>
+        <w:t xml:space="preserve">Atribut </w:t>
+      </w:r>
+      <w:r>
+        <w:rPr>
+          <w:color w:val="C0504D"/>
+          <w:rtl/>
+          <w:lang w:val="ar-SA"/>
+        </w:rPr>
+        <w:t>“</w:t>
+      </w:r>
+      <w:r>
+        <w:rPr>
+          <w:color w:val="C0504D"/>
+        </w:rPr>
+        <w:t>id_placanje”</w:t>
+      </w:r>
+      <w:r>
+        <w:t xml:space="preserve">: Jedinstveni identifikator za svaki način plaćanja. Ovaj atribut je tipa </w:t>
+      </w:r>
+      <w:r>
+        <w:rPr>
+          <w:color w:val="306FBB"/>
+        </w:rPr>
+        <w:t>INT</w:t>
+      </w:r>
+      <w:r>
+        <w:t xml:space="preserve"> i automatski se poveć</w:t>
+      </w:r>
+      <w:r>
+        <w:rPr>
+          <w:lang w:val="it-IT"/>
+        </w:rPr>
+        <w:t>ava (</w:t>
+      </w:r>
+      <w:r>
+        <w:rPr>
+          <w:color w:val="306FBB"/>
+          <w:lang w:val="de-DE"/>
+        </w:rPr>
+        <w:t>AUTO_INCREMENT</w:t>
+      </w:r>
+      <w:r>
+        <w:t>) kako bi se osigurala jedinstvenost svakog unosa. Takođ</w:t>
+      </w:r>
+      <w:r>
+        <w:rPr>
+          <w:lang w:val="da-DK"/>
+        </w:rPr>
+        <w:t>er slu</w:t>
+      </w:r>
+      <w:r>
+        <w:t>ži kao primarni ključ (</w:t>
+      </w:r>
+      <w:r>
+        <w:rPr>
+          <w:color w:val="306FBB"/>
+        </w:rPr>
+        <w:t>PRIMARY</w:t>
+      </w:r>
+      <w:r>
+        <w:t xml:space="preserve"> </w:t>
+      </w:r>
+      <w:r>
+        <w:rPr>
+          <w:color w:val="306FBB"/>
+        </w:rPr>
+        <w:t>KEY</w:t>
+      </w:r>
+      <w:r>
+        <w:t>) tablice.</w:t>
+      </w:r>
+    </w:p>
+    <w:p>
+      <w:pPr>
+        <w:pStyle w:val="Tijelo"/>
+      </w:pPr>
+      <w:r>
+        <w:rPr>
+          <w:color w:val="B25752"/>
+        </w:rPr>
+        <w:t>“nacin_placanja”:</w:t>
+      </w:r>
+      <w:r>
+        <w:t xml:space="preserve"> Opisuje način plaćanja koji je korišten, kao što su kreditna kartica, gotovina, bankovni prijenos i slično. Ovaj atribut je tipa </w:t>
+      </w:r>
+      <w:r>
+        <w:rPr>
+          <w:color w:val="306FBB"/>
+          <w:lang w:val="de-DE"/>
+        </w:rPr>
+        <w:t>VARCHAR</w:t>
+      </w:r>
+      <w:r>
+        <w:t xml:space="preserve"> s maksimalnom duljinom od </w:t>
+      </w:r>
+      <w:r>
+        <w:rPr>
+          <w:color w:val="4FAD5B"/>
+        </w:rPr>
+        <w:t>50</w:t>
+      </w:r>
+      <w:r>
+        <w:t xml:space="preserve"> znakova. Polje je obavezno (</w:t>
+      </w:r>
+      <w:r>
+        <w:rPr>
+          <w:color w:val="306FBB"/>
+        </w:rPr>
+        <w:t>NOT</w:t>
+      </w:r>
+      <w:r>
+        <w:t xml:space="preserve"> </w:t>
+      </w:r>
+      <w:r>
+        <w:rPr>
+          <w:color w:val="306FBB"/>
+          <w:lang w:val="da-DK"/>
+        </w:rPr>
+        <w:t>NULL</w:t>
+      </w:r>
+      <w:r>
+        <w:t>), što znači da svaki unos mora imati definiran način plaćanja.</w:t>
+      </w:r>
+    </w:p>
+    <w:p>
+      <w:pPr>
+        <w:pStyle w:val="Tijelo"/>
+      </w:pPr>
+      <w:r>
+        <w:rPr>
+          <w:color w:val="B25752"/>
+        </w:rPr>
+        <w:t>“</w:t>
+      </w:r>
+      <w:r>
+        <w:rPr>
+          <w:color w:val="B25752"/>
+          <w:lang w:val="fr-FR"/>
+        </w:rPr>
+        <w:t>id_racun</w:t>
+      </w:r>
+      <w:r>
+        <w:rPr>
+          <w:color w:val="B25752"/>
+        </w:rPr>
+        <w:t>”</w:t>
+      </w:r>
+      <w:r>
+        <w:rPr>
+          <w:lang w:val="de-DE"/>
+        </w:rPr>
+        <w:t>: Identifikator ra</w:t>
+      </w:r>
+      <w:r>
+        <w:t xml:space="preserve">čuna s kojim je povezan način plaćanja. Ovaj atribut je tipa </w:t>
+      </w:r>
+      <w:r>
+        <w:rPr>
+          <w:color w:val="306FBB"/>
+        </w:rPr>
+        <w:t>INT</w:t>
+      </w:r>
+      <w:r>
+        <w:t xml:space="preserve"> i služi kao vanjski ključ (</w:t>
+      </w:r>
+      <w:r>
+        <w:rPr>
+          <w:color w:val="306FBB"/>
+          <w:lang w:val="pt-PT"/>
+        </w:rPr>
+        <w:t>FOREIGN</w:t>
+      </w:r>
+      <w:r>
+        <w:t xml:space="preserve"> </w:t>
+      </w:r>
+      <w:r>
+        <w:rPr>
+          <w:color w:val="306FBB"/>
+        </w:rPr>
+        <w:t>KEY</w:t>
+      </w:r>
+      <w:r>
+        <w:t xml:space="preserve">) koji se povezuje s atributom </w:t>
+      </w:r>
+      <w:r>
+        <w:rPr>
+          <w:color w:val="B25752"/>
+        </w:rPr>
+        <w:t>“</w:t>
+      </w:r>
+      <w:r>
+        <w:rPr>
+          <w:color w:val="B25752"/>
+          <w:lang w:val="fr-FR"/>
+        </w:rPr>
+        <w:t>id_racun</w:t>
+      </w:r>
+      <w:r>
+        <w:rPr>
+          <w:color w:val="B25752"/>
+        </w:rPr>
+        <w:t>”</w:t>
+      </w:r>
+      <w:r>
+        <w:t xml:space="preserve"> u tablici </w:t>
+      </w:r>
+      <w:r>
+        <w:rPr>
+          <w:color w:val="B25752"/>
+        </w:rPr>
+        <w:t>“</w:t>
+      </w:r>
+      <w:r>
+        <w:rPr>
+          <w:color w:val="B25752"/>
+          <w:lang w:val="fr-FR"/>
+        </w:rPr>
+        <w:t>racun</w:t>
+      </w:r>
+      <w:r>
+        <w:rPr>
+          <w:color w:val="B25752"/>
+        </w:rPr>
+        <w:t>”</w:t>
+      </w:r>
+      <w:r>
+        <w:t>. Ovo omogućuje povezivanje svake vrste plaćanja s određenim računom.</w:t>
+      </w:r>
+    </w:p>
+    <w:p>
+      <w:pPr>
+        <w:pStyle w:val="Tijelo"/>
+      </w:pPr>
+      <w:r>
+        <w:t xml:space="preserve">Ovi atributi omogućuju da tablica </w:t>
+      </w:r>
+      <w:r>
+        <w:rPr>
+          <w:color w:val="B25752"/>
+        </w:rPr>
+        <w:t>“vrsta_placanja”</w:t>
+      </w:r>
+      <w:r>
+        <w:t xml:space="preserve"> pohranjuje sve relevantne informacije o različitim načinima plaćanja korištenim u hotelu, što pomaže u praćenju i upravljanju financijskim transakcijama.</w:t>
+      </w:r>
+    </w:p>
+    <w:p>
+      <w:pPr>
+        <w:pStyle w:val="Tijelo"/>
+      </w:pPr>
+    </w:p>
+    <w:p>
+      <w:pPr>
+        <w:pStyle w:val="Tijelo"/>
+      </w:pPr>
+      <w:r>
+        <w:rPr>
+          <w:color w:val="306FBB"/>
+        </w:rPr>
+        <w:t>CREATE TABLE</w:t>
+      </w:r>
+      <w:r>
+        <w:t xml:space="preserve"> vrsta_placanja (</w:t>
+      </w:r>
+      <w:r>
+        <w:br/>
+        <w:t xml:space="preserve"> </w:t>
+      </w:r>
+      <w:r>
+        <w:tab/>
+        <w:t xml:space="preserve">id_placanje </w:t>
+      </w:r>
+      <w:r>
+        <w:rPr>
+          <w:color w:val="306FBB"/>
+          <w:lang w:val="de-DE"/>
+        </w:rPr>
+        <w:t>INT AUTO_INCREMENT PRIMARY KEY</w:t>
+      </w:r>
+      <w:r>
+        <w:t>,</w:t>
+      </w:r>
+      <w:r>
+        <w:br/>
+        <w:t xml:space="preserve"> </w:t>
+      </w:r>
+      <w:r>
+        <w:tab/>
+        <w:t xml:space="preserve">nacin_placanja </w:t>
+      </w:r>
+      <w:r>
+        <w:rPr>
+          <w:color w:val="306FBB"/>
+          <w:lang w:val="de-DE"/>
+        </w:rPr>
+        <w:t>VARCHAR</w:t>
+      </w:r>
+      <w:r>
+        <w:rPr>
+          <w:color w:val="020202"/>
+        </w:rPr>
+        <w:t>(</w:t>
+      </w:r>
+      <w:r>
+        <w:rPr>
+          <w:color w:val="4FAD5B"/>
+        </w:rPr>
+        <w:t>50</w:t>
+      </w:r>
+      <w:r>
+        <w:rPr>
+          <w:color w:val="020202"/>
+        </w:rPr>
+        <w:t>)</w:t>
+      </w:r>
+      <w:r>
+        <w:rPr>
+          <w:color w:val="306FBB"/>
+        </w:rPr>
+        <w:t xml:space="preserve"> NOT NULL</w:t>
+      </w:r>
+      <w:r>
+        <w:t>,</w:t>
+      </w:r>
+      <w:r>
+        <w:br/>
+        <w:t xml:space="preserve"> </w:t>
+      </w:r>
+      <w:r>
+        <w:tab/>
+      </w:r>
+      <w:r>
+        <w:rPr>
+          <w:lang w:val="fr-FR"/>
+        </w:rPr>
+        <w:t xml:space="preserve">id_racun </w:t>
+      </w:r>
+      <w:r>
+        <w:rPr>
+          <w:color w:val="306FBB"/>
+        </w:rPr>
+        <w:t>INT</w:t>
+      </w:r>
+      <w:r>
+        <w:t>,</w:t>
+      </w:r>
+      <w:r>
+        <w:br/>
+        <w:t xml:space="preserve"> </w:t>
+      </w:r>
+      <w:r>
+        <w:tab/>
+      </w:r>
+      <w:r>
+        <w:rPr>
+          <w:color w:val="306FBB"/>
+          <w:lang w:val="pt-PT"/>
+        </w:rPr>
+        <w:t>FOREIGN</w:t>
+      </w:r>
+      <w:r>
+        <w:t xml:space="preserve"> </w:t>
+      </w:r>
+      <w:r>
+        <w:rPr>
+          <w:color w:val="306FBB"/>
+        </w:rPr>
+        <w:t>KEY</w:t>
+      </w:r>
+      <w:r>
+        <w:rPr>
+          <w:lang w:val="fr-FR"/>
+        </w:rPr>
+        <w:t xml:space="preserve"> (id_racun) </w:t>
+      </w:r>
+      <w:r>
+        <w:rPr>
+          <w:color w:val="306FBB"/>
+          <w:lang w:val="de-DE"/>
+        </w:rPr>
+        <w:t>REFERENCES</w:t>
+      </w:r>
+      <w:r>
+        <w:rPr>
+          <w:lang w:val="fr-FR"/>
+        </w:rPr>
+        <w:t xml:space="preserve"> racun(id_racun)</w:t>
+      </w:r>
+    </w:p>
+    <w:p>
+      <w:pPr>
+        <w:pStyle w:val="Tijelo"/>
+      </w:pPr>
+      <w:r>
+        <w:rPr>
+          <w:lang w:val="it-IT"/>
+        </w:rPr>
+        <w:t>);</w:t>
+      </w:r>
+    </w:p>
+    <w:p/>
+    <w:p>
+      <w:pPr>
         <w:pStyle w:val="Heading2"/>
       </w:pPr>
-      <w:bookmarkStart w:id="36" w:name="_Toc167974145"/>
-      <w:r>
-        <w:t>Tablica vrsta placanja</w:t>
-      </w:r>
-      <w:bookmarkEnd w:id="36"/>
+      <w:bookmarkStart w:id="38" w:name="_Toc167974146"/>
+      <w:r>
+        <w:t>Tablica restoran</w:t>
+      </w:r>
+      <w:bookmarkEnd w:id="38"/>
     </w:p>
     <w:p/>
     <w:p>
-      <w:r>
+      <w:pPr>
+        <w:pStyle w:val="Tijelo"/>
+      </w:pPr>
+      <w:bookmarkStart w:id="39" w:name="_Toc167974147"/>
+      <w:r>
+        <w:lastRenderedPageBreak/>
         <w:t xml:space="preserve">Tablica </w:t>
       </w:r>
       <w:r>
         <w:rPr>
-          <w:color w:val="C0504D" w:themeColor="accent2"/>
+          <w:color w:val="B25752"/>
         </w:rPr>
         <w:t>“</w:t>
       </w:r>
       <w:r>
         <w:rPr>
-          <w:color w:val="C0504D" w:themeColor="accent2"/>
-        </w:rPr>
-        <w:t>vrsta_placanja</w:t>
-      </w:r>
-      <w:r>
-        <w:rPr>
-          <w:color w:val="C0504D" w:themeColor="accent2"/>
+          <w:color w:val="B25752"/>
+          <w:lang w:val="it-IT"/>
+        </w:rPr>
+        <w:t>restoran</w:t>
+      </w:r>
+      <w:r>
+        <w:rPr>
+          <w:color w:val="B25752"/>
         </w:rPr>
         <w:t>”</w:t>
       </w:r>
       <w:r>
-        <w:rPr>
-          <w:color w:val="C0504D" w:themeColor="accent2"/>
-        </w:rPr>
-        <w:t xml:space="preserve"> </w:t>
-      </w:r>
-      <w:r>
-        <w:t>pohranjuje informacije o načinima plaćanja koji su korišteni u hotelu. Svaki atribut je detaljno opisan u nastavku:</w:t>
-      </w:r>
-    </w:p>
-    <w:p>
-      <w:r>
-        <w:t>Atribut “</w:t>
-      </w:r>
-      <w:r>
-        <w:t>id_placanje</w:t>
-      </w:r>
-      <w:r>
+        <w:t xml:space="preserve"> pohranjuje podatke o različitim restoranima unutar hotela. Svaki atribut je detaljno opisan u nastavku:</w:t>
+      </w:r>
+    </w:p>
+    <w:p>
+      <w:pPr>
+        <w:pStyle w:val="Tijelo"/>
+      </w:pPr>
+      <w:r>
+        <w:rPr>
+          <w:color w:val="B25752"/>
+        </w:rPr>
+        <w:t>“id_restoran”</w:t>
+      </w:r>
+      <w:r>
+        <w:t xml:space="preserve">: Jedinstveni identifikator za svaki restoran. Ovaj atribut je tipa </w:t>
+      </w:r>
+      <w:r>
+        <w:rPr>
+          <w:color w:val="306FBB"/>
+        </w:rPr>
+        <w:t>INT</w:t>
+      </w:r>
+      <w:r>
+        <w:t xml:space="preserve"> i automatski se poveć</w:t>
+      </w:r>
+      <w:r>
+        <w:rPr>
+          <w:lang w:val="it-IT"/>
+        </w:rPr>
+        <w:t>ava (</w:t>
+      </w:r>
+      <w:r>
+        <w:rPr>
+          <w:color w:val="306FBB"/>
+          <w:lang w:val="de-DE"/>
+        </w:rPr>
+        <w:t>AUTO_INCREMENT</w:t>
+      </w:r>
+      <w:r>
+        <w:t>) kako bi se osigurala jedinstvenost svakog unosa. Takođ</w:t>
+      </w:r>
+      <w:r>
+        <w:rPr>
+          <w:lang w:val="da-DK"/>
+        </w:rPr>
+        <w:t>er slu</w:t>
+      </w:r>
+      <w:r>
+        <w:t>ži kao primarni ključ (</w:t>
+      </w:r>
+      <w:r>
+        <w:rPr>
+          <w:color w:val="306FBB"/>
+        </w:rPr>
+        <w:t>PRIMARY</w:t>
+      </w:r>
+      <w:r>
+        <w:t xml:space="preserve"> </w:t>
+      </w:r>
+      <w:r>
+        <w:rPr>
+          <w:color w:val="306FBB"/>
+        </w:rPr>
+        <w:t>KEY</w:t>
+      </w:r>
+      <w:r>
+        <w:t>) tablice.</w:t>
+      </w:r>
+    </w:p>
+    <w:p>
+      <w:pPr>
+        <w:pStyle w:val="Tijelo"/>
+      </w:pPr>
+      <w:r>
+        <w:rPr>
+          <w:color w:val="B25752"/>
+        </w:rPr>
+        <w:t>“ime”</w:t>
+      </w:r>
+      <w:r>
+        <w:t xml:space="preserve">: Naziv restorana. Ovaj atribut je tipa </w:t>
+      </w:r>
+      <w:r>
+        <w:rPr>
+          <w:color w:val="306FBB"/>
+          <w:lang w:val="de-DE"/>
+        </w:rPr>
+        <w:t>VARCHAR</w:t>
+      </w:r>
+      <w:r>
+        <w:t xml:space="preserve"> s maksimalnom duljinom od </w:t>
+      </w:r>
+      <w:r>
+        <w:rPr>
+          <w:color w:val="4FAD5B"/>
+        </w:rPr>
+        <w:t>100</w:t>
+      </w:r>
+      <w:r>
+        <w:t xml:space="preserve"> znakova. Polje je obavezno (</w:t>
+      </w:r>
+      <w:r>
+        <w:rPr>
+          <w:color w:val="306FBB"/>
+        </w:rPr>
+        <w:t>NOT</w:t>
+      </w:r>
+      <w:r>
+        <w:t xml:space="preserve"> </w:t>
+      </w:r>
+      <w:r>
+        <w:rPr>
+          <w:color w:val="306FBB"/>
+          <w:lang w:val="da-DK"/>
+        </w:rPr>
+        <w:t>NULL</w:t>
+      </w:r>
+      <w:r>
+        <w:t>), što znači da svaki unos mora imati definiran naziv restorana.</w:t>
+      </w:r>
+    </w:p>
+    <w:p>
+      <w:pPr>
+        <w:pStyle w:val="Tijelo"/>
+      </w:pPr>
+      <w:r>
+        <w:rPr>
+          <w:color w:val="B25752"/>
+        </w:rPr>
+        <w:t>“tip”</w:t>
+      </w:r>
+      <w:r>
+        <w:t xml:space="preserve">: Tip restorana, kao što su talijanski, kineski, roštilj i slično. Ovaj atribut je tipa </w:t>
+      </w:r>
+      <w:r>
+        <w:rPr>
+          <w:color w:val="306FBB"/>
+          <w:lang w:val="de-DE"/>
+        </w:rPr>
+        <w:t>VARCHAR</w:t>
+      </w:r>
+      <w:r>
+        <w:t xml:space="preserve"> s maksimalnom duljinom od </w:t>
+      </w:r>
+      <w:r>
+        <w:rPr>
+          <w:color w:val="4FAD5B"/>
+        </w:rPr>
+        <w:t>50</w:t>
+      </w:r>
+      <w:r>
+        <w:t xml:space="preserve"> znakova. Polje je obavezno (</w:t>
+      </w:r>
+      <w:r>
+        <w:rPr>
+          <w:color w:val="306FBB"/>
+        </w:rPr>
+        <w:t>NOT</w:t>
+      </w:r>
+      <w:r>
+        <w:t xml:space="preserve"> </w:t>
+      </w:r>
+      <w:r>
+        <w:rPr>
+          <w:color w:val="306FBB"/>
+          <w:lang w:val="da-DK"/>
+        </w:rPr>
+        <w:t>NULL</w:t>
+      </w:r>
+      <w:r>
+        <w:t>), što znači da svaki unos mora imati definiran tip restorana.</w:t>
+      </w:r>
+    </w:p>
+    <w:p>
+      <w:pPr>
+        <w:pStyle w:val="Tijelo"/>
+      </w:pPr>
+      <w:r>
+        <w:rPr>
+          <w:color w:val="B25752"/>
+        </w:rPr>
+        <w:t>“lokacija”</w:t>
+      </w:r>
+      <w:r>
+        <w:t xml:space="preserve">: Lokacija restorana unutar hotela ili njegovog kompleksa. Ovaj atribut je tipa </w:t>
+      </w:r>
+      <w:r>
+        <w:rPr>
+          <w:color w:val="306FBB"/>
+          <w:lang w:val="de-DE"/>
+        </w:rPr>
+        <w:t>VARCHAR</w:t>
+      </w:r>
+      <w:r>
+        <w:t xml:space="preserve"> s maksimalnom duljinom od </w:t>
+      </w:r>
+      <w:r>
+        <w:rPr>
+          <w:color w:val="4FAD5B"/>
+        </w:rPr>
+        <w:t>100</w:t>
+      </w:r>
+      <w:r>
+        <w:t xml:space="preserve"> znakova. Polje je obavezno (</w:t>
+      </w:r>
+      <w:r>
+        <w:rPr>
+          <w:color w:val="306FBB"/>
+        </w:rPr>
+        <w:t>NOT</w:t>
+      </w:r>
+      <w:r>
+        <w:t xml:space="preserve"> </w:t>
+      </w:r>
+      <w:r>
+        <w:rPr>
+          <w:color w:val="306FBB"/>
+          <w:lang w:val="da-DK"/>
+        </w:rPr>
+        <w:t>NULL</w:t>
+      </w:r>
+      <w:r>
+        <w:t>), što znači da svaki unos mora imati definiranu lokaciju.</w:t>
+      </w:r>
+    </w:p>
+    <w:p>
+      <w:pPr>
+        <w:pStyle w:val="Tijelo"/>
+      </w:pPr>
+      <w:r>
+        <w:rPr>
+          <w:color w:val="B25752"/>
+        </w:rPr>
+        <w:t>“radno_vrijeme”</w:t>
+      </w:r>
+      <w:r>
+        <w:t xml:space="preserve">: Radno vrijeme restorana. Ovaj atribut je tipa </w:t>
+      </w:r>
+      <w:r>
+        <w:rPr>
+          <w:color w:val="306FBB"/>
+          <w:lang w:val="de-DE"/>
+        </w:rPr>
+        <w:t>VARCHAR</w:t>
+      </w:r>
+      <w:r>
+        <w:t xml:space="preserve"> s maksimalnom duljinom od </w:t>
+      </w:r>
+      <w:r>
+        <w:rPr>
+          <w:color w:val="4FAD5B"/>
+        </w:rPr>
+        <w:t>50</w:t>
+      </w:r>
+      <w:r>
+        <w:t xml:space="preserve"> znakova. Polje je obavezno (</w:t>
+      </w:r>
+      <w:r>
+        <w:rPr>
+          <w:color w:val="306FBB"/>
+        </w:rPr>
+        <w:t>NOT</w:t>
+      </w:r>
+      <w:r>
+        <w:t xml:space="preserve"> </w:t>
+      </w:r>
+      <w:r>
+        <w:rPr>
+          <w:color w:val="306FBB"/>
+          <w:lang w:val="da-DK"/>
+        </w:rPr>
+        <w:t>NULL</w:t>
+      </w:r>
+      <w:r>
+        <w:t>), što znači da svaki unos mora imati definirano radno vrijeme.</w:t>
+      </w:r>
+    </w:p>
+    <w:p>
+      <w:pPr>
+        <w:pStyle w:val="Tijelo"/>
+      </w:pPr>
+      <w:r>
+        <w:t xml:space="preserve">Ovi atributi omogućuju da tablica </w:t>
+      </w:r>
+      <w:r>
+        <w:rPr>
+          <w:color w:val="B25752"/>
+        </w:rPr>
+        <w:t>“</w:t>
+      </w:r>
+      <w:r>
+        <w:rPr>
+          <w:color w:val="B25752"/>
+          <w:lang w:val="it-IT"/>
+        </w:rPr>
+        <w:t>restoran</w:t>
+      </w:r>
+      <w:r>
+        <w:rPr>
+          <w:color w:val="B25752"/>
+        </w:rPr>
         <w:t>”</w:t>
       </w:r>
       <w:r>
-        <w:t>: Jedinstveni identifikator za svaki način plaćanja. Ovaj atribut je tipa INT i automatski se povećava (AUTO_INCREMENT) kako bi se osigurala jedinstvenost svakog unosa. Također služi kao primarni ključ (PRIMARY KEY) tablice.</w:t>
-      </w:r>
-    </w:p>
-    <w:p>
-      <w:r>
-        <w:t>nacin_placanja: Opisuje način plaćanja koji je korišten, kao što su kreditna kartica, gotovina, bankovni prijenos i slično. Ovaj atribut je tipa VARCHAR s maksimalnom duljinom od 50 znakova. Polje je obavezno (NOT NULL), što znači da svaki unos mora imati definiran način plaćanja.</w:t>
-      </w:r>
-    </w:p>
-    <w:p>
-      <w:r>
-        <w:t>id_racun: Identifikator računa s kojim je povezan način plaćanja. Ovaj atribut je tipa INT i služi kao vanjski ključ (FOREIGN KEY) koji se povezuje s atributom id_racun u tablici racun. Ovo omogućuje povezivanje svake vrste plaćanja s određenim računom.</w:t>
-      </w:r>
-    </w:p>
-    <w:p>
-      <w:r>
-        <w:t>Ovi atributi omogućuju da tablica vrsta_placanja pohranjuje sve relevantne informacije o različitim načinima plaćanja korištenim u hotelu, što pomaže u praćenju i upravljanju financijskim transakcijama.</w:t>
-      </w:r>
+        <w:t xml:space="preserve"> pohranjuje sve relevantne informacije o restoranima unutar hotela, što pomaže u upravljanju njihovim operacijama i ponudom usluga gostima.</w:t>
+      </w:r>
+    </w:p>
+    <w:p>
+      <w:pPr>
+        <w:pStyle w:val="Tijelo"/>
+      </w:pPr>
+    </w:p>
+    <w:p>
+      <w:pPr>
+        <w:pStyle w:val="Tijelo"/>
+      </w:pPr>
+    </w:p>
+    <w:p>
+      <w:pPr>
+        <w:pStyle w:val="Tijelo"/>
+      </w:pPr>
+      <w:r>
+        <w:rPr>
+          <w:color w:val="306FBB"/>
+        </w:rPr>
+        <w:t>CREATE</w:t>
+      </w:r>
+      <w:r>
+        <w:t xml:space="preserve"> </w:t>
+      </w:r>
+      <w:r>
+        <w:rPr>
+          <w:color w:val="306FBB"/>
+          <w:lang w:val="da-DK"/>
+        </w:rPr>
+        <w:t>TABLE</w:t>
+      </w:r>
+      <w:r>
+        <w:t xml:space="preserve"> restoran (</w:t>
+      </w:r>
+      <w:r>
+        <w:br/>
+        <w:t xml:space="preserve"> </w:t>
+      </w:r>
+      <w:r>
+        <w:tab/>
+        <w:t xml:space="preserve">id_restoran </w:t>
+      </w:r>
+      <w:r>
+        <w:rPr>
+          <w:color w:val="306FBB"/>
+        </w:rPr>
+        <w:t>INT</w:t>
+      </w:r>
+      <w:r>
+        <w:t xml:space="preserve"> </w:t>
+      </w:r>
+      <w:r>
+        <w:rPr>
+          <w:color w:val="306FBB"/>
+          <w:lang w:val="de-DE"/>
+        </w:rPr>
+        <w:t>AUTO_INCREMENT</w:t>
+      </w:r>
+      <w:r>
+        <w:t xml:space="preserve"> </w:t>
+      </w:r>
+      <w:r>
+        <w:rPr>
+          <w:color w:val="306FBB"/>
+        </w:rPr>
+        <w:t>PRIMARY</w:t>
+      </w:r>
+      <w:r>
+        <w:t xml:space="preserve"> </w:t>
+      </w:r>
+      <w:r>
+        <w:rPr>
+          <w:color w:val="306FBB"/>
+        </w:rPr>
+        <w:t>KEY</w:t>
+      </w:r>
+      <w:r>
+        <w:t>,</w:t>
+      </w:r>
+      <w:r>
+        <w:br/>
+        <w:t xml:space="preserve"> </w:t>
+      </w:r>
+      <w:r>
+        <w:tab/>
+        <w:t xml:space="preserve">ime </w:t>
+      </w:r>
+      <w:r>
+        <w:rPr>
+          <w:color w:val="306FBB"/>
+          <w:lang w:val="de-DE"/>
+        </w:rPr>
+        <w:t>VARCHAR</w:t>
+      </w:r>
+      <w:r>
+        <w:t>(</w:t>
+      </w:r>
+      <w:r>
+        <w:rPr>
+          <w:color w:val="4FAD5B"/>
+        </w:rPr>
+        <w:t>100</w:t>
+      </w:r>
+      <w:r>
+        <w:t xml:space="preserve">) </w:t>
+      </w:r>
+      <w:r>
+        <w:rPr>
+          <w:color w:val="306FBB"/>
+        </w:rPr>
+        <w:t>NOT</w:t>
+      </w:r>
+      <w:r>
+        <w:t xml:space="preserve"> </w:t>
+      </w:r>
+      <w:r>
+        <w:rPr>
+          <w:color w:val="306FBB"/>
+          <w:lang w:val="da-DK"/>
+        </w:rPr>
+        <w:t>NULL</w:t>
+      </w:r>
+      <w:r>
+        <w:t>,</w:t>
+      </w:r>
+      <w:r>
+        <w:br/>
+        <w:t xml:space="preserve"> </w:t>
+      </w:r>
+      <w:r>
+        <w:tab/>
+        <w:t xml:space="preserve">tip </w:t>
+      </w:r>
+      <w:r>
+        <w:rPr>
+          <w:color w:val="306FBB"/>
+          <w:lang w:val="de-DE"/>
+        </w:rPr>
+        <w:t>VARCHAR</w:t>
+      </w:r>
+      <w:r>
+        <w:t>(</w:t>
+      </w:r>
+      <w:r>
+        <w:rPr>
+          <w:color w:val="4FAD5B"/>
+        </w:rPr>
+        <w:t>50</w:t>
+      </w:r>
+      <w:r>
+        <w:t xml:space="preserve">) </w:t>
+      </w:r>
+      <w:r>
+        <w:rPr>
+          <w:color w:val="306FBB"/>
+        </w:rPr>
+        <w:t>NOT</w:t>
+      </w:r>
+      <w:r>
+        <w:t xml:space="preserve"> </w:t>
+      </w:r>
+      <w:r>
+        <w:rPr>
+          <w:color w:val="306FBB"/>
+          <w:lang w:val="da-DK"/>
+        </w:rPr>
+        <w:t>NULL</w:t>
+      </w:r>
+      <w:r>
+        <w:t>,</w:t>
+      </w:r>
+      <w:r>
+        <w:br/>
+        <w:t xml:space="preserve"> </w:t>
+      </w:r>
+      <w:r>
+        <w:tab/>
+        <w:t xml:space="preserve">lokacija </w:t>
+      </w:r>
+      <w:r>
+        <w:rPr>
+          <w:color w:val="306FBB"/>
+          <w:lang w:val="de-DE"/>
+        </w:rPr>
+        <w:t>VARCHAR</w:t>
+      </w:r>
+      <w:r>
+        <w:t>(</w:t>
+      </w:r>
+      <w:r>
+        <w:rPr>
+          <w:color w:val="4FAD5B"/>
+        </w:rPr>
+        <w:t>100</w:t>
+      </w:r>
+      <w:r>
+        <w:t xml:space="preserve">) </w:t>
+      </w:r>
+      <w:r>
+        <w:rPr>
+          <w:color w:val="306FBB"/>
+        </w:rPr>
+        <w:t>NOT</w:t>
+      </w:r>
+      <w:r>
+        <w:t xml:space="preserve"> </w:t>
+      </w:r>
+      <w:r>
+        <w:rPr>
+          <w:color w:val="306FBB"/>
+          <w:lang w:val="da-DK"/>
+        </w:rPr>
+        <w:t>NULL</w:t>
+      </w:r>
+      <w:r>
+        <w:t>,</w:t>
+      </w:r>
+      <w:r>
+        <w:br/>
+        <w:t xml:space="preserve"> </w:t>
+      </w:r>
+      <w:r>
+        <w:tab/>
+        <w:t xml:space="preserve">radno_vrijeme </w:t>
+      </w:r>
+      <w:r>
+        <w:rPr>
+          <w:color w:val="306FBB"/>
+          <w:lang w:val="de-DE"/>
+        </w:rPr>
+        <w:t>VARCHAR</w:t>
+      </w:r>
+      <w:r>
+        <w:t>(</w:t>
+      </w:r>
+      <w:r>
+        <w:rPr>
+          <w:color w:val="4FAD5B"/>
+        </w:rPr>
+        <w:t>50</w:t>
+      </w:r>
+      <w:r>
+        <w:t xml:space="preserve">) </w:t>
+      </w:r>
+      <w:r>
+        <w:rPr>
+          <w:color w:val="306FBB"/>
+        </w:rPr>
+        <w:t>NOT</w:t>
+      </w:r>
+      <w:r>
+        <w:t xml:space="preserve"> </w:t>
+      </w:r>
+      <w:r>
+        <w:rPr>
+          <w:color w:val="306FBB"/>
+          <w:lang w:val="da-DK"/>
+        </w:rPr>
+        <w:t>NULL</w:t>
+      </w:r>
+    </w:p>
+    <w:p>
+      <w:pPr>
+        <w:pStyle w:val="Tijelo"/>
+      </w:pPr>
+      <w:r>
+        <w:rPr>
+          <w:lang w:val="it-IT"/>
+        </w:rPr>
+        <w:t>);</w:t>
+      </w:r>
+    </w:p>
+    <w:p>
+      <w:pPr>
+        <w:pStyle w:val="Heading2"/>
+      </w:pPr>
+      <w:r>
+        <w:t>Tablica racun_restoran</w:t>
+      </w:r>
+      <w:bookmarkEnd w:id="39"/>
     </w:p>
     <w:p/>
     <w:p>
-      <w:r>
-        <w:t>CREATE TABLE vrsta_placanja (</w:t>
+      <w:pPr>
+        <w:pStyle w:val="Tijelo"/>
+      </w:pPr>
+      <w:r>
+        <w:t xml:space="preserve">Tablica </w:t>
+      </w:r>
+      <w:r>
+        <w:rPr>
+          <w:color w:val="B25752"/>
+        </w:rPr>
+        <w:t>“</w:t>
+      </w:r>
+      <w:r>
+        <w:rPr>
+          <w:color w:val="B25752"/>
+          <w:lang w:val="it-IT"/>
+        </w:rPr>
+        <w:t>racun_restoran</w:t>
+      </w:r>
+      <w:r>
+        <w:rPr>
+          <w:color w:val="B25752"/>
+        </w:rPr>
+        <w:t>”</w:t>
+      </w:r>
+      <w:r>
+        <w:t xml:space="preserve"> pohranjuje podatke o računima izdanima od strane restorana unutar hotela. Svaki atribut je detaljno opisan u nastavku:</w:t>
+      </w:r>
+    </w:p>
+    <w:p>
+      <w:pPr>
+        <w:pStyle w:val="Tijelo"/>
+      </w:pPr>
+      <w:r>
+        <w:rPr>
+          <w:color w:val="B25752"/>
+        </w:rPr>
+        <w:lastRenderedPageBreak/>
+        <w:t>“</w:t>
+      </w:r>
+      <w:r>
+        <w:rPr>
+          <w:color w:val="B25752"/>
+          <w:lang w:val="fr-FR"/>
+        </w:rPr>
+        <w:t>id_racun_restoran</w:t>
+      </w:r>
+      <w:r>
+        <w:rPr>
+          <w:color w:val="B25752"/>
+        </w:rPr>
+        <w:t>”</w:t>
+      </w:r>
+      <w:r>
+        <w:t xml:space="preserve">: Jedinstveni identifikator za svaki račun izdan od restorana. Ovaj atribut je tipa </w:t>
+      </w:r>
+      <w:r>
+        <w:rPr>
+          <w:color w:val="306FBB"/>
+        </w:rPr>
+        <w:t>INT</w:t>
+      </w:r>
+      <w:r>
+        <w:t xml:space="preserve"> i automatski se poveć</w:t>
+      </w:r>
+      <w:r>
+        <w:rPr>
+          <w:lang w:val="it-IT"/>
+        </w:rPr>
+        <w:t>ava (</w:t>
+      </w:r>
+      <w:r>
+        <w:rPr>
+          <w:color w:val="306FBB"/>
+          <w:lang w:val="de-DE"/>
+        </w:rPr>
+        <w:t>AUTO_INCREMENT</w:t>
+      </w:r>
+      <w:r>
+        <w:t>) kako bi se osigurala jedinstvenost svakog unosa. Takođ</w:t>
+      </w:r>
+      <w:r>
+        <w:rPr>
+          <w:lang w:val="da-DK"/>
+        </w:rPr>
+        <w:t>er slu</w:t>
+      </w:r>
+      <w:r>
+        <w:t>ži kao primarni ključ (</w:t>
+      </w:r>
+      <w:r>
+        <w:rPr>
+          <w:color w:val="306FBB"/>
+        </w:rPr>
+        <w:t>PRIMARY</w:t>
+      </w:r>
+      <w:r>
+        <w:t xml:space="preserve"> </w:t>
+      </w:r>
+      <w:r>
+        <w:rPr>
+          <w:color w:val="306FBB"/>
+        </w:rPr>
+        <w:t>KEY</w:t>
+      </w:r>
+      <w:r>
+        <w:t>) tablice.</w:t>
+      </w:r>
+    </w:p>
+    <w:p>
+      <w:pPr>
+        <w:pStyle w:val="Tijelo"/>
+      </w:pPr>
+      <w:r>
+        <w:rPr>
+          <w:color w:val="B25752"/>
+        </w:rPr>
+        <w:t>“datum”</w:t>
+      </w:r>
+      <w:r>
+        <w:t xml:space="preserve">: Datum izdavanja računa. Ovaj atribut je tipa </w:t>
+      </w:r>
+      <w:r>
+        <w:rPr>
+          <w:color w:val="306FBB"/>
+        </w:rPr>
+        <w:t>DATE</w:t>
+      </w:r>
+      <w:r>
+        <w:t xml:space="preserve"> i obavezan je (</w:t>
+      </w:r>
+      <w:r>
+        <w:rPr>
+          <w:color w:val="306FBB"/>
+        </w:rPr>
+        <w:t>NOT</w:t>
+      </w:r>
+      <w:r>
+        <w:t xml:space="preserve"> </w:t>
+      </w:r>
+      <w:r>
+        <w:rPr>
+          <w:color w:val="306FBB"/>
+          <w:lang w:val="da-DK"/>
+        </w:rPr>
+        <w:t>NULL</w:t>
+      </w:r>
+      <w:r>
+        <w:t>), što znači da svaki unos mora imati definiran datum.</w:t>
+      </w:r>
+    </w:p>
+    <w:p>
+      <w:pPr>
+        <w:pStyle w:val="Tijelo"/>
+      </w:pPr>
+      <w:r>
+        <w:rPr>
+          <w:color w:val="B25752"/>
+        </w:rPr>
+        <w:t>“cijena”</w:t>
+      </w:r>
+      <w:r>
+        <w:t xml:space="preserve">: Ukupna cijena na računu. Ovaj atribut je tipa </w:t>
+      </w:r>
+      <w:r>
+        <w:rPr>
+          <w:color w:val="306FBB"/>
+          <w:lang w:val="de-DE"/>
+        </w:rPr>
+        <w:t>DECIMAL</w:t>
+      </w:r>
+      <w:r>
+        <w:t xml:space="preserve"> s preciznošću od </w:t>
+      </w:r>
+      <w:r>
+        <w:rPr>
+          <w:color w:val="4FAD5B"/>
+        </w:rPr>
+        <w:t>10</w:t>
+      </w:r>
+      <w:r>
+        <w:t xml:space="preserve"> znamenki i 2 decimalna mjesta (</w:t>
+      </w:r>
+      <w:r>
+        <w:rPr>
+          <w:color w:val="306FBB"/>
+          <w:lang w:val="de-DE"/>
+        </w:rPr>
+        <w:t>DECIMAL</w:t>
+      </w:r>
+      <w:r>
+        <w:t>(</w:t>
+      </w:r>
+      <w:r>
+        <w:rPr>
+          <w:color w:val="4FAD5B"/>
+        </w:rPr>
+        <w:t>10</w:t>
+      </w:r>
+      <w:r>
+        <w:t xml:space="preserve">, </w:t>
+      </w:r>
+      <w:r>
+        <w:rPr>
+          <w:color w:val="4FAD5B"/>
+        </w:rPr>
+        <w:t>2</w:t>
+      </w:r>
+      <w:r>
+        <w:t>)). Polje je obavezno (</w:t>
+      </w:r>
+      <w:r>
+        <w:rPr>
+          <w:color w:val="306FBB"/>
+        </w:rPr>
+        <w:t>NOT</w:t>
+      </w:r>
+      <w:r>
+        <w:t xml:space="preserve"> </w:t>
+      </w:r>
+      <w:r>
+        <w:rPr>
+          <w:color w:val="306FBB"/>
+          <w:lang w:val="da-DK"/>
+        </w:rPr>
+        <w:t>NULL</w:t>
+      </w:r>
+      <w:r>
+        <w:t>), što znači da svaki unos mora imati definiranu cijenu.</w:t>
+      </w:r>
+    </w:p>
+    <w:p>
+      <w:pPr>
+        <w:pStyle w:val="Tijelo"/>
+      </w:pPr>
+      <w:r>
+        <w:rPr>
+          <w:color w:val="B25752"/>
+        </w:rPr>
+        <w:t>“id_restoran”</w:t>
+      </w:r>
+      <w:r>
+        <w:t xml:space="preserve">: Identifikator restorana koji je izdao račun. Ovaj atribut je tipa </w:t>
+      </w:r>
+      <w:r>
+        <w:rPr>
+          <w:color w:val="306FBB"/>
+        </w:rPr>
+        <w:t>INT</w:t>
+      </w:r>
+      <w:r>
+        <w:t xml:space="preserve"> i služi kao vanjski ključ (</w:t>
+      </w:r>
+      <w:r>
+        <w:rPr>
+          <w:color w:val="306FBB"/>
+          <w:lang w:val="pt-PT"/>
+        </w:rPr>
+        <w:t>FOREIGN</w:t>
+      </w:r>
+      <w:r>
+        <w:t xml:space="preserve"> </w:t>
+      </w:r>
+      <w:r>
+        <w:rPr>
+          <w:color w:val="306FBB"/>
+        </w:rPr>
+        <w:t>KEY</w:t>
+      </w:r>
+      <w:r>
+        <w:t xml:space="preserve">) koji se povezuje s atributom </w:t>
+      </w:r>
+      <w:r>
+        <w:rPr>
+          <w:color w:val="B25752"/>
+        </w:rPr>
+        <w:t>“id_restoran”</w:t>
+      </w:r>
+      <w:r>
+        <w:t xml:space="preserve"> u tablici restoran. Ovo omogućuje povezivanje svakog računa s odgovarajućim restoranom.</w:t>
+      </w:r>
+    </w:p>
+    <w:p>
+      <w:pPr>
+        <w:pStyle w:val="Tijelo"/>
+      </w:pPr>
+      <w:r>
+        <w:t xml:space="preserve">Ovi atributi omogućuju da tablica </w:t>
+      </w:r>
+      <w:r>
+        <w:rPr>
+          <w:color w:val="B25752"/>
+        </w:rPr>
+        <w:t>“</w:t>
+      </w:r>
+      <w:r>
+        <w:rPr>
+          <w:color w:val="B25752"/>
+          <w:lang w:val="it-IT"/>
+        </w:rPr>
+        <w:t>racun_restoran</w:t>
+      </w:r>
+      <w:r>
+        <w:rPr>
+          <w:color w:val="B25752"/>
+        </w:rPr>
+        <w:t>”</w:t>
+      </w:r>
+      <w:r>
+        <w:t xml:space="preserve"> pohranjuje sve relevantne informacije o računima izdanima od strane restorana, što pomaže u praćenju financijskih transakcija i upravljanju restoranima unutar hotela.</w:t>
+      </w:r>
+    </w:p>
+    <w:p>
+      <w:pPr>
+        <w:pStyle w:val="Tijelo"/>
+      </w:pPr>
+    </w:p>
+    <w:p>
+      <w:pPr>
+        <w:pStyle w:val="Tijelo"/>
+      </w:pPr>
+      <w:r>
+        <w:rPr>
+          <w:color w:val="306FBB"/>
+        </w:rPr>
+        <w:t>CREATE TABLE</w:t>
+      </w:r>
+      <w:r>
+        <w:rPr>
+          <w:lang w:val="it-IT"/>
+        </w:rPr>
+        <w:t xml:space="preserve"> racun_restoran (</w:t>
       </w:r>
       <w:r>
         <w:br/>
@@ -13793,7 +15125,22 @@
       </w:r>
       <w:r>
         <w:tab/>
-        <w:t>id_placanje INT AUTO_INCREMENT PRIMARY KEY,</w:t>
+      </w:r>
+      <w:r>
+        <w:rPr>
+          <w:lang w:val="es-ES_tradnl"/>
+        </w:rPr>
+        <w:t>id_racun_restoran I</w:t>
+      </w:r>
+      <w:r>
+        <w:rPr>
+          <w:color w:val="306FBB"/>
+          <w:lang w:val="de-DE"/>
+        </w:rPr>
+        <w:t>NT AUTO_INCREMENT PRIMARY KEY</w:t>
+      </w:r>
+      <w:r>
+        <w:t>,</w:t>
       </w:r>
       <w:r>
         <w:br/>
@@ -13801,7 +15148,16 @@
       </w:r>
       <w:r>
         <w:tab/>
-        <w:t>nacin_placanja VARCHAR(50) NOT NULL,</w:t>
+        <w:t xml:space="preserve">datum </w:t>
+      </w:r>
+      <w:r>
+        <w:rPr>
+          <w:color w:val="306FBB"/>
+        </w:rPr>
+        <w:t>DATE NOT NULL</w:t>
+      </w:r>
+      <w:r>
+        <w:t>,</w:t>
       </w:r>
       <w:r>
         <w:br/>
@@ -13809,7 +15165,54 @@
       </w:r>
       <w:r>
         <w:tab/>
-        <w:t>id_racun INT,</w:t>
+        <w:t xml:space="preserve">cijena </w:t>
+      </w:r>
+      <w:r>
+        <w:rPr>
+          <w:color w:val="306FBB"/>
+          <w:lang w:val="de-DE"/>
+        </w:rPr>
+        <w:t>DECIMAL</w:t>
+      </w:r>
+      <w:r>
+        <w:t>(</w:t>
+      </w:r>
+      <w:r>
+        <w:rPr>
+          <w:color w:val="4FAD5B"/>
+        </w:rPr>
+        <w:t>10</w:t>
+      </w:r>
+      <w:r>
+        <w:t xml:space="preserve">, </w:t>
+      </w:r>
+      <w:r>
+        <w:rPr>
+          <w:color w:val="4FAD5B"/>
+        </w:rPr>
+        <w:t>2</w:t>
+      </w:r>
+      <w:r>
+        <w:t xml:space="preserve">) </w:t>
+      </w:r>
+      <w:r>
+        <w:rPr>
+          <w:color w:val="306FBB"/>
+        </w:rPr>
+        <w:t>NOT</w:t>
+      </w:r>
+      <w:r>
+        <w:t xml:space="preserve"> </w:t>
+      </w:r>
+      <w:r>
+        <w:rPr>
+          <w:color w:val="306FBB"/>
+          <w:lang w:val="da-DK"/>
+        </w:rPr>
+        <w:t>NULL</w:t>
+      </w:r>
+      <w:r>
+        <w:t>,</w:t>
       </w:r>
       <w:r>
         <w:br/>
@@ -13817,388 +15220,1783 @@
       </w:r>
       <w:r>
         <w:tab/>
-        <w:t>FOREIGN KEY (id_racun) REFERENCES racun(id_racun)</w:t>
-      </w:r>
-    </w:p>
-    <w:p>
-      <w:r>
+        <w:t xml:space="preserve">id_restoran </w:t>
+      </w:r>
+      <w:r>
+        <w:rPr>
+          <w:color w:val="306FBB"/>
+        </w:rPr>
+        <w:t>INT</w:t>
+      </w:r>
+      <w:r>
+        <w:t>,</w:t>
+      </w:r>
+      <w:r>
+        <w:br/>
+        <w:t xml:space="preserve"> </w:t>
+      </w:r>
+      <w:r>
+        <w:tab/>
+      </w:r>
+      <w:r>
+        <w:rPr>
+          <w:color w:val="306FBB"/>
+          <w:lang w:val="pt-PT"/>
+        </w:rPr>
+        <w:t>FOREIGN</w:t>
+      </w:r>
+      <w:r>
+        <w:t xml:space="preserve"> </w:t>
+      </w:r>
+      <w:r>
+        <w:rPr>
+          <w:color w:val="306FBB"/>
+        </w:rPr>
+        <w:t>KEY</w:t>
+      </w:r>
+      <w:r>
+        <w:t xml:space="preserve"> (id_restoran) </w:t>
+      </w:r>
+      <w:r>
+        <w:rPr>
+          <w:color w:val="306FBB"/>
+          <w:lang w:val="de-DE"/>
+        </w:rPr>
+        <w:t>REFERENCES</w:t>
+      </w:r>
+      <w:r>
+        <w:t xml:space="preserve"> restoran(id_restoran)</w:t>
+      </w:r>
+    </w:p>
+    <w:p>
+      <w:pPr>
+        <w:pStyle w:val="Tijelo"/>
+      </w:pPr>
+      <w:r>
+        <w:rPr>
+          <w:lang w:val="it-IT"/>
+        </w:rPr>
         <w:t>);</w:t>
       </w:r>
-      <w:bookmarkStart w:id="37" w:name="_GoBack"/>
-      <w:bookmarkEnd w:id="37"/>
     </w:p>
     <w:p/>
     <w:p>
       <w:pPr>
         <w:pStyle w:val="Heading2"/>
       </w:pPr>
-      <w:bookmarkStart w:id="38" w:name="_Toc167974146"/>
-      <w:r>
-        <w:t>Tablica restoran</w:t>
-      </w:r>
-      <w:bookmarkEnd w:id="38"/>
+      <w:bookmarkStart w:id="40" w:name="_Toc167974148"/>
+      <w:r>
+        <w:t>Tablica gost_restoran</w:t>
+      </w:r>
+      <w:bookmarkEnd w:id="40"/>
     </w:p>
     <w:p/>
     <w:p>
-      <w:r>
+      <w:pPr>
+        <w:pStyle w:val="Tijelo"/>
+      </w:pPr>
+      <w:r>
+        <w:t xml:space="preserve">Tablica </w:t>
+      </w:r>
+      <w:r>
+        <w:rPr>
+          <w:color w:val="B25752"/>
+        </w:rPr>
+        <w:t>“gost_restoran”</w:t>
+      </w:r>
+      <w:r>
+        <w:t xml:space="preserve"> pohranjuje podatke o gostima koji su koristili usluge restorana unutar hotela. Svaki atribut je detaljno opisan u nastavku:</w:t>
+      </w:r>
+    </w:p>
+    <w:p>
+      <w:pPr>
+        <w:pStyle w:val="Tijelo"/>
+      </w:pPr>
+      <w:r>
+        <w:rPr>
+          <w:color w:val="B25752"/>
+        </w:rPr>
+        <w:t>“</w:t>
+      </w:r>
+      <w:r>
+        <w:rPr>
+          <w:color w:val="B25752"/>
+          <w:lang w:val="es-ES_tradnl"/>
+        </w:rPr>
+        <w:t>id_gost</w:t>
+      </w:r>
+      <w:r>
+        <w:rPr>
+          <w:color w:val="B25752"/>
+        </w:rPr>
+        <w:t>”</w:t>
+      </w:r>
+      <w:r>
+        <w:t xml:space="preserve">: Identifikator gosta koji je koristio usluge restorana. Ovaj atribut je tipa </w:t>
+      </w:r>
+      <w:r>
+        <w:rPr>
+          <w:color w:val="306FBB"/>
+        </w:rPr>
+        <w:t>INT</w:t>
+      </w:r>
+      <w:r>
+        <w:t xml:space="preserve"> i služi kao vanjski ključ (</w:t>
+      </w:r>
+      <w:r>
+        <w:rPr>
+          <w:color w:val="306FBB"/>
+          <w:lang w:val="pt-PT"/>
+        </w:rPr>
+        <w:t>FOREIGN</w:t>
+      </w:r>
+      <w:r>
+        <w:t xml:space="preserve"> </w:t>
+      </w:r>
+      <w:r>
+        <w:rPr>
+          <w:color w:val="306FBB"/>
+        </w:rPr>
+        <w:t>KEY</w:t>
+      </w:r>
+      <w:r>
+        <w:t xml:space="preserve">) koji se povezuje s atributom </w:t>
+      </w:r>
+      <w:r>
+        <w:rPr>
+          <w:color w:val="B25752"/>
+        </w:rPr>
+        <w:t>“</w:t>
+      </w:r>
+      <w:r>
+        <w:rPr>
+          <w:color w:val="B25752"/>
+          <w:lang w:val="es-ES_tradnl"/>
+        </w:rPr>
+        <w:t>id_gost</w:t>
+      </w:r>
+      <w:r>
+        <w:rPr>
+          <w:color w:val="B25752"/>
+        </w:rPr>
+        <w:t>”</w:t>
+      </w:r>
+      <w:r>
+        <w:t xml:space="preserve"> u tablici gost. Ovaj atribut je dio primarnog ključa (</w:t>
+      </w:r>
+      <w:r>
+        <w:rPr>
+          <w:color w:val="306FBB"/>
+        </w:rPr>
+        <w:t>PRIMARY</w:t>
+      </w:r>
+      <w:r>
+        <w:t xml:space="preserve"> </w:t>
+      </w:r>
+      <w:r>
+        <w:rPr>
+          <w:color w:val="306FBB"/>
+        </w:rPr>
+        <w:t>KEY</w:t>
+      </w:r>
+      <w:r>
+        <w:t xml:space="preserve">) tablice </w:t>
+      </w:r>
+      <w:r>
+        <w:rPr>
+          <w:color w:val="B25752"/>
+        </w:rPr>
+        <w:t>“gost_restoran”</w:t>
+      </w:r>
+      <w:r>
+        <w:t>.</w:t>
+      </w:r>
+    </w:p>
+    <w:p>
+      <w:pPr>
+        <w:pStyle w:val="Tijelo"/>
+      </w:pPr>
+      <w:r>
+        <w:rPr>
+          <w:color w:val="B25752"/>
+        </w:rPr>
+        <w:t>“id_restoran”</w:t>
+      </w:r>
+      <w:r>
+        <w:t xml:space="preserve">: Identifikator restorana koji je posjetio gost. Ovaj atribut je tipa </w:t>
+      </w:r>
+      <w:r>
+        <w:rPr>
+          <w:color w:val="306FBB"/>
+        </w:rPr>
+        <w:t>INT</w:t>
+      </w:r>
+      <w:r>
+        <w:t xml:space="preserve"> i služi kao vanjski ključ (</w:t>
+      </w:r>
+      <w:r>
+        <w:rPr>
+          <w:color w:val="306FBB"/>
+          <w:lang w:val="pt-PT"/>
+        </w:rPr>
+        <w:t>FOREIGN</w:t>
+      </w:r>
+      <w:r>
+        <w:t xml:space="preserve"> </w:t>
+      </w:r>
+      <w:r>
+        <w:rPr>
+          <w:color w:val="306FBB"/>
+        </w:rPr>
+        <w:t>KEY</w:t>
+      </w:r>
+      <w:r>
+        <w:t xml:space="preserve">) koji se povezuje s atributom </w:t>
+      </w:r>
+      <w:r>
+        <w:rPr>
+          <w:color w:val="B25752"/>
+        </w:rPr>
+        <w:t>“id_restoran”</w:t>
+      </w:r>
+      <w:r>
+        <w:t xml:space="preserve"> u tablici </w:t>
+      </w:r>
+      <w:r>
+        <w:rPr>
+          <w:color w:val="B25752"/>
+        </w:rPr>
+        <w:t>“</w:t>
+      </w:r>
+      <w:r>
+        <w:rPr>
+          <w:color w:val="B25752"/>
+          <w:lang w:val="it-IT"/>
+        </w:rPr>
+        <w:t>restoran</w:t>
+      </w:r>
+      <w:r>
+        <w:rPr>
+          <w:color w:val="B25752"/>
+        </w:rPr>
+        <w:t>”</w:t>
+      </w:r>
+      <w:r>
+        <w:t>. Ovaj atribut je dio primarnog ključa (</w:t>
+      </w:r>
+      <w:r>
+        <w:rPr>
+          <w:color w:val="306FBB"/>
+        </w:rPr>
+        <w:t>PRIMARY</w:t>
+      </w:r>
+      <w:r>
+        <w:t xml:space="preserve"> </w:t>
+      </w:r>
+      <w:r>
+        <w:rPr>
+          <w:color w:val="306FBB"/>
+        </w:rPr>
+        <w:t>KEY</w:t>
+      </w:r>
+      <w:r>
+        <w:t xml:space="preserve">) tablice </w:t>
+      </w:r>
+      <w:r>
+        <w:rPr>
+          <w:color w:val="B25752"/>
+        </w:rPr>
+        <w:t>“gost_restoran”</w:t>
+      </w:r>
+      <w:r>
+        <w:t>.</w:t>
+      </w:r>
+    </w:p>
+    <w:p>
+      <w:pPr>
+        <w:pStyle w:val="Tijelo"/>
+      </w:pPr>
+      <w:r>
+        <w:rPr>
+          <w:color w:val="B25752"/>
+        </w:rPr>
         <w:lastRenderedPageBreak/>
-        <w:t>Tablica restoran pohranjuje podatke o različitim restoranima unutar hotela. Svaki atribut je detaljno opisan u nastavku:</w:t>
-      </w:r>
-    </w:p>
-    <w:p>
-      <w:r>
-        <w:t>id_restoran: Jedinstveni identifikator za svaki restoran. Ovaj atribut je tipa INT i automatski se povećava (AUTO_INCREMENT) kako bi se osigurala jedinstvenost svakog unosa. Također služi kao primarni ključ (PRIMARY KEY) tablice.</w:t>
-      </w:r>
-    </w:p>
-    <w:p>
-      <w:r>
-        <w:t>ime: Naziv restorana. Ovaj atribut je tipa VARCHAR s maksimalnom duljinom od 100 znakova. Polje je obavezno (NOT NULL), što znači da svaki unos mora imati definiran naziv restorana.</w:t>
-      </w:r>
-    </w:p>
-    <w:p>
-      <w:r>
-        <w:t>tip: Tip restorana, kao što su talijanski, kineski, roštilj i slično. Ovaj atribut je tipa VARCHAR s maksimalnom duljinom od 50 znakova. Polje je obavezno (NOT NULL), što znači da svaki unos mora imati definiran tip restorana.</w:t>
-      </w:r>
-    </w:p>
-    <w:p>
-      <w:r>
-        <w:t>lokacija: Lokacija restorana unutar hotela ili njegovog kompleksa. Ovaj atribut je tipa VARCHAR s maksimalnom duljinom od 100 znakova. Polje je obavezno (NOT NULL), što znači da svaki unos mora imati definiranu lokaciju.</w:t>
-      </w:r>
-    </w:p>
-    <w:p>
-      <w:r>
-        <w:t>radno_vrijeme: Radno vrijeme restorana. Ovaj atribut je tipa VARCHAR s maksimalnom duljinom od 50 znakova. Polje je obavezno (NOT NULL), što znači da svaki unos mora imati definirano radno vrijeme.</w:t>
-      </w:r>
-    </w:p>
-    <w:p>
-      <w:r>
-        <w:t>Ovi atributi omogućuju da tablica restoran pohranjuje sve relevantne informacije o restoranima unutar hotela, što pomaže u upravljanju njihovim operacijama i ponudom usluga gostima.</w:t>
+        <w:t>“status”</w:t>
+      </w:r>
+      <w:r>
+        <w:t xml:space="preserve">: Opisuje status posjete gosta restoranu, kao što je "rezervirano", "u tijeku", "završeno", itd. Ovaj atribut je tipa </w:t>
+      </w:r>
+      <w:r>
+        <w:rPr>
+          <w:color w:val="306FBB"/>
+          <w:lang w:val="de-DE"/>
+        </w:rPr>
+        <w:t>VARCHAR</w:t>
+      </w:r>
+      <w:r>
+        <w:t xml:space="preserve"> s maksimalnom duljinom od </w:t>
+      </w:r>
+      <w:r>
+        <w:rPr>
+          <w:color w:val="4FAD5B"/>
+        </w:rPr>
+        <w:t>50</w:t>
+      </w:r>
+      <w:r>
+        <w:t xml:space="preserve"> znakova. Polje je obavezno (</w:t>
+      </w:r>
+      <w:r>
+        <w:rPr>
+          <w:color w:val="306FBB"/>
+        </w:rPr>
+        <w:t>NOT</w:t>
+      </w:r>
+      <w:r>
+        <w:t xml:space="preserve"> </w:t>
+      </w:r>
+      <w:r>
+        <w:rPr>
+          <w:color w:val="306FBB"/>
+          <w:lang w:val="da-DK"/>
+        </w:rPr>
+        <w:t>NULL</w:t>
+      </w:r>
+      <w:r>
+        <w:t>), što znači da svaki unos mora imati definiran status.</w:t>
+      </w:r>
+    </w:p>
+    <w:p>
+      <w:pPr>
+        <w:pStyle w:val="Tijelo"/>
+      </w:pPr>
+      <w:r>
+        <w:t xml:space="preserve">Ovi atributi omogućuju da tablica </w:t>
+      </w:r>
+      <w:r>
+        <w:rPr>
+          <w:color w:val="B25752"/>
+        </w:rPr>
+        <w:t>“gost_restoran”</w:t>
+      </w:r>
+      <w:r>
+        <w:t xml:space="preserve"> pohranjuje sve relevantne informacije o posjetama gostiju restoranima, što pomaže u praćenju i upravljanju uslugama koje gosti koriste unutar hotela.</w:t>
+      </w:r>
+    </w:p>
+    <w:p>
+      <w:pPr>
+        <w:pStyle w:val="Tijelo"/>
+      </w:pPr>
+    </w:p>
+    <w:p>
+      <w:pPr>
+        <w:pStyle w:val="Tijelo"/>
+      </w:pPr>
+      <w:r>
+        <w:rPr>
+          <w:color w:val="306FBB"/>
+        </w:rPr>
+        <w:t>CREATE</w:t>
+      </w:r>
+      <w:r>
+        <w:t xml:space="preserve"> </w:t>
+      </w:r>
+      <w:r>
+        <w:rPr>
+          <w:color w:val="306FBB"/>
+          <w:lang w:val="da-DK"/>
+        </w:rPr>
+        <w:t>TABLE</w:t>
+      </w:r>
+      <w:r>
+        <w:t xml:space="preserve"> gost_restoran (</w:t>
+      </w:r>
+      <w:r>
+        <w:br/>
+        <w:t xml:space="preserve"> </w:t>
+      </w:r>
+      <w:r>
+        <w:tab/>
+      </w:r>
+      <w:r>
+        <w:rPr>
+          <w:lang w:val="es-ES_tradnl"/>
+        </w:rPr>
+        <w:t xml:space="preserve">id_gost </w:t>
+      </w:r>
+      <w:r>
+        <w:rPr>
+          <w:color w:val="306FBB"/>
+        </w:rPr>
+        <w:t>INT</w:t>
+      </w:r>
+      <w:r>
+        <w:t>,</w:t>
+      </w:r>
+      <w:r>
+        <w:br/>
+        <w:t xml:space="preserve"> </w:t>
+      </w:r>
+      <w:r>
+        <w:tab/>
+        <w:t xml:space="preserve">id_restoran </w:t>
+      </w:r>
+      <w:r>
+        <w:rPr>
+          <w:color w:val="306FBB"/>
+        </w:rPr>
+        <w:t>INT</w:t>
+      </w:r>
+      <w:r>
+        <w:t>,</w:t>
+      </w:r>
+      <w:r>
+        <w:br/>
+        <w:t xml:space="preserve"> </w:t>
+      </w:r>
+      <w:r>
+        <w:tab/>
+        <w:t xml:space="preserve">status </w:t>
+      </w:r>
+      <w:r>
+        <w:rPr>
+          <w:color w:val="306FBB"/>
+          <w:lang w:val="de-DE"/>
+        </w:rPr>
+        <w:t>VARCHAR</w:t>
+      </w:r>
+      <w:r>
+        <w:t>(</w:t>
+      </w:r>
+      <w:r>
+        <w:rPr>
+          <w:color w:val="4FAD5B"/>
+        </w:rPr>
+        <w:t>50</w:t>
+      </w:r>
+      <w:r>
+        <w:t xml:space="preserve">) </w:t>
+      </w:r>
+      <w:r>
+        <w:rPr>
+          <w:color w:val="306FBB"/>
+        </w:rPr>
+        <w:t>NOT</w:t>
+      </w:r>
+      <w:r>
+        <w:t xml:space="preserve"> </w:t>
+      </w:r>
+      <w:r>
+        <w:rPr>
+          <w:color w:val="306FBB"/>
+          <w:lang w:val="da-DK"/>
+        </w:rPr>
+        <w:t>NULL</w:t>
+      </w:r>
+      <w:r>
+        <w:t xml:space="preserve">, </w:t>
+      </w:r>
+      <w:r>
+        <w:br/>
+        <w:t xml:space="preserve"> </w:t>
+      </w:r>
+      <w:r>
+        <w:tab/>
+      </w:r>
+      <w:r>
+        <w:rPr>
+          <w:color w:val="306FBB"/>
+        </w:rPr>
+        <w:t>PRIMARY</w:t>
+      </w:r>
+      <w:r>
+        <w:t xml:space="preserve"> </w:t>
+      </w:r>
+      <w:r>
+        <w:rPr>
+          <w:color w:val="306FBB"/>
+        </w:rPr>
+        <w:t>KEY</w:t>
+      </w:r>
+      <w:r>
+        <w:t xml:space="preserve"> (id_gost, id_restoran),</w:t>
+      </w:r>
+      <w:r>
+        <w:br/>
+        <w:t xml:space="preserve"> </w:t>
+      </w:r>
+      <w:r>
+        <w:tab/>
+      </w:r>
+      <w:r>
+        <w:rPr>
+          <w:color w:val="306FBB"/>
+          <w:lang w:val="pt-PT"/>
+        </w:rPr>
+        <w:t>FOREIGN</w:t>
+      </w:r>
+      <w:r>
+        <w:t xml:space="preserve"> </w:t>
+      </w:r>
+      <w:r>
+        <w:rPr>
+          <w:color w:val="306FBB"/>
+        </w:rPr>
+        <w:t>KEY</w:t>
+      </w:r>
+      <w:r>
+        <w:rPr>
+          <w:lang w:val="pt-PT"/>
+        </w:rPr>
+        <w:t xml:space="preserve"> (id_gost) </w:t>
+      </w:r>
+      <w:r>
+        <w:rPr>
+          <w:color w:val="306FBB"/>
+          <w:lang w:val="de-DE"/>
+        </w:rPr>
+        <w:t>REFERENCES</w:t>
+      </w:r>
+      <w:r>
+        <w:rPr>
+          <w:lang w:val="pt-PT"/>
+        </w:rPr>
+        <w:t xml:space="preserve"> gost(id_gost),</w:t>
+      </w:r>
+      <w:r>
+        <w:br/>
+        <w:t xml:space="preserve"> </w:t>
+      </w:r>
+      <w:r>
+        <w:tab/>
+      </w:r>
+      <w:r>
+        <w:rPr>
+          <w:color w:val="306FBB"/>
+          <w:lang w:val="pt-PT"/>
+        </w:rPr>
+        <w:t>FOREIGN</w:t>
+      </w:r>
+      <w:r>
+        <w:t xml:space="preserve"> </w:t>
+      </w:r>
+      <w:r>
+        <w:rPr>
+          <w:color w:val="306FBB"/>
+        </w:rPr>
+        <w:t>KEY</w:t>
+      </w:r>
+      <w:r>
+        <w:t xml:space="preserve"> (id_restoran) </w:t>
+      </w:r>
+      <w:r>
+        <w:rPr>
+          <w:color w:val="306FBB"/>
+          <w:lang w:val="de-DE"/>
+        </w:rPr>
+        <w:t>REFERENCES</w:t>
+      </w:r>
+      <w:r>
+        <w:t xml:space="preserve"> restoran(id_restoran)</w:t>
+      </w:r>
+    </w:p>
+    <w:p>
+      <w:pPr>
+        <w:pStyle w:val="Tijelo"/>
+      </w:pPr>
+      <w:r>
+        <w:rPr>
+          <w:lang w:val="it-IT"/>
+        </w:rPr>
+        <w:t>);</w:t>
       </w:r>
     </w:p>
     <w:p/>
+    <w:p>
+      <w:pPr>
+        <w:pStyle w:val="Heading2"/>
+      </w:pPr>
+      <w:bookmarkStart w:id="41" w:name="_Toc167974149"/>
+      <w:r>
+        <w:t>Tablica_vrsta_placanja</w:t>
+      </w:r>
+      <w:bookmarkEnd w:id="41"/>
+    </w:p>
     <w:p/>
     <w:p>
-      <w:r>
-        <w:t>CREATE TABLE restoran (</w:t>
-      </w:r>
-      <w:r>
+      <w:pPr>
+        <w:pBdr>
+          <w:top w:val="nil"/>
+          <w:left w:val="nil"/>
+          <w:bottom w:val="nil"/>
+          <w:right w:val="nil"/>
+          <w:between w:val="nil"/>
+          <w:bar w:val="nil"/>
+        </w:pBdr>
+        <w:rPr>
+          <w:rFonts w:eastAsia="Arial Unicode MS" w:cs="Arial Unicode MS"/>
+          <w:color w:val="000000"/>
+          <w:szCs w:val="24"/>
+          <w:u w:color="000000"/>
+          <w:bdr w:val="nil"/>
+          <w14:textOutline w14:w="0" w14:cap="flat" w14:cmpd="sng" w14:algn="ctr">
+            <w14:noFill/>
+            <w14:prstDash w14:val="solid"/>
+            <w14:bevel/>
+          </w14:textOutline>
+        </w:rPr>
+      </w:pPr>
+      <w:r>
+        <w:rPr>
+          <w:rFonts w:eastAsia="Arial Unicode MS" w:cs="Arial Unicode MS"/>
+          <w:color w:val="000000"/>
+          <w:szCs w:val="24"/>
+          <w:u w:color="000000"/>
+          <w:bdr w:val="nil"/>
+          <w14:textOutline w14:w="0" w14:cap="flat" w14:cmpd="sng" w14:algn="ctr">
+            <w14:noFill/>
+            <w14:prstDash w14:val="solid"/>
+            <w14:bevel/>
+          </w14:textOutline>
+        </w:rPr>
+        <w:t xml:space="preserve">Tablica </w:t>
+      </w:r>
+      <w:r>
+        <w:rPr>
+          <w:rFonts w:eastAsia="Arial Unicode MS" w:cs="Arial Unicode MS"/>
+          <w:color w:val="B25752"/>
+          <w:szCs w:val="24"/>
+          <w:u w:color="000000"/>
+          <w:bdr w:val="nil"/>
+          <w14:textOutline w14:w="0" w14:cap="flat" w14:cmpd="sng" w14:algn="ctr">
+            <w14:noFill/>
+            <w14:prstDash w14:val="solid"/>
+            <w14:bevel/>
+          </w14:textOutline>
+        </w:rPr>
+        <w:t>“racun_vrsta_placanja”</w:t>
+      </w:r>
+      <w:r>
+        <w:rPr>
+          <w:rFonts w:eastAsia="Arial Unicode MS" w:cs="Arial Unicode MS"/>
+          <w:color w:val="000000"/>
+          <w:szCs w:val="24"/>
+          <w:u w:color="000000"/>
+          <w:bdr w:val="nil"/>
+          <w:lang w:val="da-DK"/>
+          <w14:textOutline w14:w="0" w14:cap="flat" w14:cmpd="sng" w14:algn="ctr">
+            <w14:noFill/>
+            <w14:prstDash w14:val="solid"/>
+            <w14:bevel/>
+          </w14:textOutline>
+        </w:rPr>
+        <w:t>slu</w:t>
+      </w:r>
+      <w:r>
+        <w:rPr>
+          <w:rFonts w:eastAsia="Arial Unicode MS" w:cs="Arial Unicode MS"/>
+          <w:color w:val="000000"/>
+          <w:szCs w:val="24"/>
+          <w:u w:color="000000"/>
+          <w:bdr w:val="nil"/>
+          <w14:textOutline w14:w="0" w14:cap="flat" w14:cmpd="sng" w14:algn="ctr">
+            <w14:noFill/>
+            <w14:prstDash w14:val="solid"/>
+            <w14:bevel/>
+          </w14:textOutline>
+        </w:rPr>
+        <w:t>ži za povezivanje računa s različitim vrstama plaćanja koje su korištene za taj račun. Svaki redak u ovoj tablici predstavlja vezu između određenog računa i određene vrste plaćanja.</w:t>
+      </w:r>
+    </w:p>
+    <w:p>
+      <w:pPr>
+        <w:pBdr>
+          <w:top w:val="nil"/>
+          <w:left w:val="nil"/>
+          <w:bottom w:val="nil"/>
+          <w:right w:val="nil"/>
+          <w:between w:val="nil"/>
+          <w:bar w:val="nil"/>
+        </w:pBdr>
+        <w:rPr>
+          <w:rFonts w:eastAsia="Arial Unicode MS" w:cs="Arial Unicode MS"/>
+          <w:color w:val="000000"/>
+          <w:szCs w:val="24"/>
+          <w:u w:color="000000"/>
+          <w:bdr w:val="nil"/>
+          <w14:textOutline w14:w="0" w14:cap="flat" w14:cmpd="sng" w14:algn="ctr">
+            <w14:noFill/>
+            <w14:prstDash w14:val="solid"/>
+            <w14:bevel/>
+          </w14:textOutline>
+        </w:rPr>
+      </w:pPr>
+      <w:r>
+        <w:rPr>
+          <w:rFonts w:eastAsia="Arial Unicode MS" w:cs="Arial Unicode MS"/>
+          <w:color w:val="B25752"/>
+          <w:szCs w:val="24"/>
+          <w:u w:color="000000"/>
+          <w:bdr w:val="nil"/>
+          <w14:textOutline w14:w="0" w14:cap="flat" w14:cmpd="sng" w14:algn="ctr">
+            <w14:noFill/>
+            <w14:prstDash w14:val="solid"/>
+            <w14:bevel/>
+          </w14:textOutline>
+        </w:rPr>
+        <w:t>“</w:t>
+      </w:r>
+      <w:r>
+        <w:rPr>
+          <w:rFonts w:eastAsia="Arial Unicode MS" w:cs="Arial Unicode MS"/>
+          <w:color w:val="B25752"/>
+          <w:szCs w:val="24"/>
+          <w:u w:color="000000"/>
+          <w:bdr w:val="nil"/>
+          <w:lang w:val="fr-FR"/>
+          <w14:textOutline w14:w="0" w14:cap="flat" w14:cmpd="sng" w14:algn="ctr">
+            <w14:noFill/>
+            <w14:prstDash w14:val="solid"/>
+            <w14:bevel/>
+          </w14:textOutline>
+        </w:rPr>
+        <w:t>id_racun</w:t>
+      </w:r>
+      <w:r>
+        <w:rPr>
+          <w:rFonts w:eastAsia="Arial Unicode MS" w:cs="Arial Unicode MS"/>
+          <w:color w:val="B25752"/>
+          <w:szCs w:val="24"/>
+          <w:u w:color="000000"/>
+          <w:bdr w:val="nil"/>
+          <w14:textOutline w14:w="0" w14:cap="flat" w14:cmpd="sng" w14:algn="ctr">
+            <w14:noFill/>
+            <w14:prstDash w14:val="solid"/>
+            <w14:bevel/>
+          </w14:textOutline>
+        </w:rPr>
+        <w:t>”</w:t>
+      </w:r>
+      <w:r>
+        <w:rPr>
+          <w:rFonts w:eastAsia="Arial Unicode MS" w:cs="Arial Unicode MS"/>
+          <w:color w:val="000000"/>
+          <w:szCs w:val="24"/>
+          <w:u w:color="000000"/>
+          <w:bdr w:val="nil"/>
+          <w14:textOutline w14:w="0" w14:cap="flat" w14:cmpd="sng" w14:algn="ctr">
+            <w14:noFill/>
+            <w14:prstDash w14:val="solid"/>
+            <w14:bevel/>
+          </w14:textOutline>
+        </w:rPr>
+        <w:t>: Ovaj atribut predstavlja identifikator računa koji je izdan. Svaki unos u ovoj koloni referencira se na primarni ključ (</w:t>
+      </w:r>
+      <w:r>
+        <w:rPr>
+          <w:rFonts w:eastAsia="Arial Unicode MS" w:cs="Arial Unicode MS"/>
+          <w:color w:val="306FBB"/>
+          <w:szCs w:val="24"/>
+          <w:u w:color="000000"/>
+          <w:bdr w:val="nil"/>
+          <w14:textOutline w14:w="0" w14:cap="flat" w14:cmpd="sng" w14:algn="ctr">
+            <w14:noFill/>
+            <w14:prstDash w14:val="solid"/>
+            <w14:bevel/>
+          </w14:textOutline>
+        </w:rPr>
+        <w:t>PRIMARY</w:t>
+      </w:r>
+      <w:r>
+        <w:rPr>
+          <w:rFonts w:eastAsia="Arial Unicode MS" w:cs="Arial Unicode MS"/>
+          <w:color w:val="000000"/>
+          <w:szCs w:val="24"/>
+          <w:u w:color="000000"/>
+          <w:bdr w:val="nil"/>
+          <w14:textOutline w14:w="0" w14:cap="flat" w14:cmpd="sng" w14:algn="ctr">
+            <w14:noFill/>
+            <w14:prstDash w14:val="solid"/>
+            <w14:bevel/>
+          </w14:textOutline>
+        </w:rPr>
+        <w:t xml:space="preserve"> </w:t>
+      </w:r>
+      <w:r>
+        <w:rPr>
+          <w:rFonts w:eastAsia="Arial Unicode MS" w:cs="Arial Unicode MS"/>
+          <w:color w:val="306FBB"/>
+          <w:szCs w:val="24"/>
+          <w:u w:color="000000"/>
+          <w:bdr w:val="nil"/>
+          <w14:textOutline w14:w="0" w14:cap="flat" w14:cmpd="sng" w14:algn="ctr">
+            <w14:noFill/>
+            <w14:prstDash w14:val="solid"/>
+            <w14:bevel/>
+          </w14:textOutline>
+        </w:rPr>
+        <w:t>KEY</w:t>
+      </w:r>
+      <w:r>
+        <w:rPr>
+          <w:rFonts w:eastAsia="Arial Unicode MS" w:cs="Arial Unicode MS"/>
+          <w:color w:val="000000"/>
+          <w:szCs w:val="24"/>
+          <w:u w:color="000000"/>
+          <w:bdr w:val="nil"/>
+          <w14:textOutline w14:w="0" w14:cap="flat" w14:cmpd="sng" w14:algn="ctr">
+            <w14:noFill/>
+            <w14:prstDash w14:val="solid"/>
+            <w14:bevel/>
+          </w14:textOutline>
+        </w:rPr>
+        <w:t>) (</w:t>
+      </w:r>
+      <w:r>
+        <w:rPr>
+          <w:rFonts w:eastAsia="Arial Unicode MS" w:cs="Arial Unicode MS"/>
+          <w:color w:val="B25752"/>
+          <w:szCs w:val="24"/>
+          <w:u w:color="000000"/>
+          <w:bdr w:val="nil"/>
+          <w14:textOutline w14:w="0" w14:cap="flat" w14:cmpd="sng" w14:algn="ctr">
+            <w14:noFill/>
+            <w14:prstDash w14:val="solid"/>
+            <w14:bevel/>
+          </w14:textOutline>
+        </w:rPr>
+        <w:t>“</w:t>
+      </w:r>
+      <w:r>
+        <w:rPr>
+          <w:rFonts w:eastAsia="Arial Unicode MS" w:cs="Arial Unicode MS"/>
+          <w:color w:val="B25752"/>
+          <w:szCs w:val="24"/>
+          <w:u w:color="000000"/>
+          <w:bdr w:val="nil"/>
+          <w:lang w:val="fr-FR"/>
+          <w14:textOutline w14:w="0" w14:cap="flat" w14:cmpd="sng" w14:algn="ctr">
+            <w14:noFill/>
+            <w14:prstDash w14:val="solid"/>
+            <w14:bevel/>
+          </w14:textOutline>
+        </w:rPr>
+        <w:t>id_racun</w:t>
+      </w:r>
+      <w:r>
+        <w:rPr>
+          <w:rFonts w:eastAsia="Arial Unicode MS" w:cs="Arial Unicode MS"/>
+          <w:color w:val="B25752"/>
+          <w:szCs w:val="24"/>
+          <w:u w:color="000000"/>
+          <w:bdr w:val="nil"/>
+          <w14:textOutline w14:w="0" w14:cap="flat" w14:cmpd="sng" w14:algn="ctr">
+            <w14:noFill/>
+            <w14:prstDash w14:val="solid"/>
+            <w14:bevel/>
+          </w14:textOutline>
+        </w:rPr>
+        <w:t>”</w:t>
+      </w:r>
+      <w:r>
+        <w:rPr>
+          <w:rFonts w:eastAsia="Arial Unicode MS" w:cs="Arial Unicode MS"/>
+          <w:color w:val="000000"/>
+          <w:szCs w:val="24"/>
+          <w:u w:color="000000"/>
+          <w:bdr w:val="nil"/>
+          <w14:textOutline w14:w="0" w14:cap="flat" w14:cmpd="sng" w14:algn="ctr">
+            <w14:noFill/>
+            <w14:prstDash w14:val="solid"/>
+            <w14:bevel/>
+          </w14:textOutline>
+        </w:rPr>
+        <w:t xml:space="preserve">) tablice </w:t>
+      </w:r>
+      <w:r>
+        <w:rPr>
+          <w:rFonts w:eastAsia="Arial Unicode MS" w:cs="Arial Unicode MS"/>
+          <w:color w:val="B25752"/>
+          <w:szCs w:val="24"/>
+          <w:u w:color="000000"/>
+          <w:bdr w:val="nil"/>
+          <w14:textOutline w14:w="0" w14:cap="flat" w14:cmpd="sng" w14:algn="ctr">
+            <w14:noFill/>
+            <w14:prstDash w14:val="solid"/>
+            <w14:bevel/>
+          </w14:textOutline>
+        </w:rPr>
+        <w:t>“</w:t>
+      </w:r>
+      <w:r>
+        <w:rPr>
+          <w:rFonts w:eastAsia="Arial Unicode MS" w:cs="Arial Unicode MS"/>
+          <w:color w:val="B25752"/>
+          <w:szCs w:val="24"/>
+          <w:u w:color="000000"/>
+          <w:bdr w:val="nil"/>
+          <w:lang w:val="fr-FR"/>
+          <w14:textOutline w14:w="0" w14:cap="flat" w14:cmpd="sng" w14:algn="ctr">
+            <w14:noFill/>
+            <w14:prstDash w14:val="solid"/>
+            <w14:bevel/>
+          </w14:textOutline>
+        </w:rPr>
+        <w:t>racun</w:t>
+      </w:r>
+      <w:r>
+        <w:rPr>
+          <w:rFonts w:eastAsia="Arial Unicode MS" w:cs="Arial Unicode MS"/>
+          <w:color w:val="B25752"/>
+          <w:szCs w:val="24"/>
+          <w:u w:color="000000"/>
+          <w:bdr w:val="nil"/>
+          <w14:textOutline w14:w="0" w14:cap="flat" w14:cmpd="sng" w14:algn="ctr">
+            <w14:noFill/>
+            <w14:prstDash w14:val="solid"/>
+            <w14:bevel/>
+          </w14:textOutline>
+        </w:rPr>
+        <w:t>”</w:t>
+      </w:r>
+      <w:r>
+        <w:rPr>
+          <w:rFonts w:eastAsia="Arial Unicode MS" w:cs="Arial Unicode MS"/>
+          <w:color w:val="000000"/>
+          <w:szCs w:val="24"/>
+          <w:u w:color="000000"/>
+          <w:bdr w:val="nil"/>
+          <w14:textOutline w14:w="0" w14:cap="flat" w14:cmpd="sng" w14:algn="ctr">
+            <w14:noFill/>
+            <w14:prstDash w14:val="solid"/>
+            <w14:bevel/>
+          </w14:textOutline>
+        </w:rPr>
+        <w:t>.</w:t>
+      </w:r>
+    </w:p>
+    <w:p>
+      <w:pPr>
+        <w:pBdr>
+          <w:top w:val="nil"/>
+          <w:left w:val="nil"/>
+          <w:bottom w:val="nil"/>
+          <w:right w:val="nil"/>
+          <w:between w:val="nil"/>
+          <w:bar w:val="nil"/>
+        </w:pBdr>
+        <w:rPr>
+          <w:rFonts w:eastAsia="Arial Unicode MS" w:cs="Arial Unicode MS"/>
+          <w:color w:val="000000"/>
+          <w:szCs w:val="24"/>
+          <w:u w:color="000000"/>
+          <w:bdr w:val="nil"/>
+          <w14:textOutline w14:w="0" w14:cap="flat" w14:cmpd="sng" w14:algn="ctr">
+            <w14:noFill/>
+            <w14:prstDash w14:val="solid"/>
+            <w14:bevel/>
+          </w14:textOutline>
+        </w:rPr>
+      </w:pPr>
+      <w:r>
+        <w:rPr>
+          <w:rFonts w:eastAsia="Arial Unicode MS" w:cs="Arial Unicode MS"/>
+          <w:color w:val="B25752"/>
+          <w:szCs w:val="24"/>
+          <w:u w:color="000000"/>
+          <w:bdr w:val="nil"/>
+          <w14:textOutline w14:w="0" w14:cap="flat" w14:cmpd="sng" w14:algn="ctr">
+            <w14:noFill/>
+            <w14:prstDash w14:val="solid"/>
+            <w14:bevel/>
+          </w14:textOutline>
+        </w:rPr>
+        <w:t>“id_vrsta_placanja”</w:t>
+      </w:r>
+      <w:r>
+        <w:rPr>
+          <w:rFonts w:eastAsia="Arial Unicode MS" w:cs="Arial Unicode MS"/>
+          <w:color w:val="000000"/>
+          <w:szCs w:val="24"/>
+          <w:u w:color="000000"/>
+          <w:bdr w:val="nil"/>
+          <w14:textOutline w14:w="0" w14:cap="flat" w14:cmpd="sng" w14:algn="ctr">
+            <w14:noFill/>
+            <w14:prstDash w14:val="solid"/>
+            <w14:bevel/>
+          </w14:textOutline>
+        </w:rPr>
+        <w:t>: Ovaj atribut predstavlja identifikator određene vrste plaćanja koja je korištena za plaćanje određenog računa. Svaki unos u ovoj koloni referencira se na primarni ključ (</w:t>
+      </w:r>
+      <w:r>
+        <w:rPr>
+          <w:rFonts w:eastAsia="Arial Unicode MS" w:cs="Arial Unicode MS"/>
+          <w:color w:val="306FBB"/>
+          <w:szCs w:val="24"/>
+          <w:u w:color="000000"/>
+          <w:bdr w:val="nil"/>
+          <w14:textOutline w14:w="0" w14:cap="flat" w14:cmpd="sng" w14:algn="ctr">
+            <w14:noFill/>
+            <w14:prstDash w14:val="solid"/>
+            <w14:bevel/>
+          </w14:textOutline>
+        </w:rPr>
+        <w:t>PRIMARY KEY</w:t>
+      </w:r>
+      <w:r>
+        <w:rPr>
+          <w:rFonts w:eastAsia="Arial Unicode MS" w:cs="Arial Unicode MS"/>
+          <w:color w:val="000000"/>
+          <w:szCs w:val="24"/>
+          <w:u w:color="000000"/>
+          <w:bdr w:val="nil"/>
+          <w14:textOutline w14:w="0" w14:cap="flat" w14:cmpd="sng" w14:algn="ctr">
+            <w14:noFill/>
+            <w14:prstDash w14:val="solid"/>
+            <w14:bevel/>
+          </w14:textOutline>
+        </w:rPr>
+        <w:t>) (</w:t>
+      </w:r>
+      <w:r>
+        <w:rPr>
+          <w:rFonts w:eastAsia="Arial Unicode MS" w:cs="Arial Unicode MS"/>
+          <w:color w:val="B25752"/>
+          <w:szCs w:val="24"/>
+          <w:u w:color="000000"/>
+          <w:bdr w:val="nil"/>
+          <w14:textOutline w14:w="0" w14:cap="flat" w14:cmpd="sng" w14:algn="ctr">
+            <w14:noFill/>
+            <w14:prstDash w14:val="solid"/>
+            <w14:bevel/>
+          </w14:textOutline>
+        </w:rPr>
+        <w:t>“id_placanje”</w:t>
+      </w:r>
+      <w:r>
+        <w:rPr>
+          <w:rFonts w:eastAsia="Arial Unicode MS" w:cs="Arial Unicode MS"/>
+          <w:color w:val="000000"/>
+          <w:szCs w:val="24"/>
+          <w:u w:color="000000"/>
+          <w:bdr w:val="nil"/>
+          <w14:textOutline w14:w="0" w14:cap="flat" w14:cmpd="sng" w14:algn="ctr">
+            <w14:noFill/>
+            <w14:prstDash w14:val="solid"/>
+            <w14:bevel/>
+          </w14:textOutline>
+        </w:rPr>
+        <w:t xml:space="preserve">) tablice </w:t>
+      </w:r>
+      <w:r>
+        <w:rPr>
+          <w:rFonts w:eastAsia="Arial Unicode MS" w:cs="Arial Unicode MS"/>
+          <w:color w:val="B25752"/>
+          <w:szCs w:val="24"/>
+          <w:u w:color="000000"/>
+          <w:bdr w:val="nil"/>
+          <w14:textOutline w14:w="0" w14:cap="flat" w14:cmpd="sng" w14:algn="ctr">
+            <w14:noFill/>
+            <w14:prstDash w14:val="solid"/>
+            <w14:bevel/>
+          </w14:textOutline>
+        </w:rPr>
+        <w:t>“vrsta_placanja”</w:t>
+      </w:r>
+      <w:r>
+        <w:rPr>
+          <w:rFonts w:eastAsia="Arial Unicode MS" w:cs="Arial Unicode MS"/>
+          <w:color w:val="000000"/>
+          <w:szCs w:val="24"/>
+          <w:u w:color="000000"/>
+          <w:bdr w:val="nil"/>
+          <w14:textOutline w14:w="0" w14:cap="flat" w14:cmpd="sng" w14:algn="ctr">
+            <w14:noFill/>
+            <w14:prstDash w14:val="solid"/>
+            <w14:bevel/>
+          </w14:textOutline>
+        </w:rPr>
+        <w:t>.</w:t>
+      </w:r>
+    </w:p>
+    <w:p>
+      <w:pPr>
+        <w:pBdr>
+          <w:top w:val="nil"/>
+          <w:left w:val="nil"/>
+          <w:bottom w:val="nil"/>
+          <w:right w:val="nil"/>
+          <w:between w:val="nil"/>
+          <w:bar w:val="nil"/>
+        </w:pBdr>
+        <w:rPr>
+          <w:rFonts w:eastAsia="Arial Unicode MS" w:cs="Arial Unicode MS"/>
+          <w:color w:val="000000"/>
+          <w:szCs w:val="24"/>
+          <w:u w:color="000000"/>
+          <w:bdr w:val="nil"/>
+          <w14:textOutline w14:w="0" w14:cap="flat" w14:cmpd="sng" w14:algn="ctr">
+            <w14:noFill/>
+            <w14:prstDash w14:val="solid"/>
+            <w14:bevel/>
+          </w14:textOutline>
+        </w:rPr>
+      </w:pPr>
+      <w:r>
+        <w:rPr>
+          <w:rFonts w:eastAsia="Arial Unicode MS" w:cs="Arial Unicode MS"/>
+          <w:color w:val="000000"/>
+          <w:szCs w:val="24"/>
+          <w:u w:color="000000"/>
+          <w:bdr w:val="nil"/>
+          <w14:textOutline w14:w="0" w14:cap="flat" w14:cmpd="sng" w14:algn="ctr">
+            <w14:noFill/>
+            <w14:prstDash w14:val="solid"/>
+            <w14:bevel/>
+          </w14:textOutline>
+        </w:rPr>
+        <w:t>Ova tablica omogućuje fleksibilno upravljanje različitim vrstama plaćanja koje su povezane s određenim računima u hotelu. Korištenjem ovog poveznog mehanizma, sustav može pratiti i analizirati kako su gosti plaćali svoje rač</w:t>
+      </w:r>
+      <w:r>
+        <w:rPr>
+          <w:rFonts w:eastAsia="Arial Unicode MS" w:cs="Arial Unicode MS"/>
+          <w:color w:val="000000"/>
+          <w:szCs w:val="24"/>
+          <w:u w:color="000000"/>
+          <w:bdr w:val="nil"/>
+          <w:lang w:val="fr-FR"/>
+          <w14:textOutline w14:w="0" w14:cap="flat" w14:cmpd="sng" w14:algn="ctr">
+            <w14:noFill/>
+            <w14:prstDash w14:val="solid"/>
+            <w14:bevel/>
+          </w14:textOutline>
+        </w:rPr>
+        <w:t>une, pru</w:t>
+      </w:r>
+      <w:r>
+        <w:rPr>
+          <w:rFonts w:eastAsia="Arial Unicode MS" w:cs="Arial Unicode MS"/>
+          <w:color w:val="000000"/>
+          <w:szCs w:val="24"/>
+          <w:u w:color="000000"/>
+          <w:bdr w:val="nil"/>
+          <w14:textOutline w14:w="0" w14:cap="flat" w14:cmpd="sng" w14:algn="ctr">
+            <w14:noFill/>
+            <w14:prstDash w14:val="solid"/>
+            <w14:bevel/>
+          </w14:textOutline>
+        </w:rPr>
+        <w:t>žajući bolji uvid u financijske transakcije hotela.</w:t>
+      </w:r>
+    </w:p>
+    <w:p>
+      <w:pPr>
+        <w:pBdr>
+          <w:top w:val="nil"/>
+          <w:left w:val="nil"/>
+          <w:bottom w:val="nil"/>
+          <w:right w:val="nil"/>
+          <w:between w:val="nil"/>
+          <w:bar w:val="nil"/>
+        </w:pBdr>
+        <w:rPr>
+          <w:rFonts w:eastAsia="Arial Unicode MS" w:cs="Arial Unicode MS"/>
+          <w:color w:val="000000"/>
+          <w:szCs w:val="24"/>
+          <w:u w:color="000000"/>
+          <w:bdr w:val="nil"/>
+          <w14:textOutline w14:w="0" w14:cap="flat" w14:cmpd="sng" w14:algn="ctr">
+            <w14:noFill/>
+            <w14:prstDash w14:val="solid"/>
+            <w14:bevel/>
+          </w14:textOutline>
+        </w:rPr>
+      </w:pPr>
+    </w:p>
+    <w:p>
+      <w:pPr>
+        <w:pBdr>
+          <w:top w:val="nil"/>
+          <w:left w:val="nil"/>
+          <w:bottom w:val="nil"/>
+          <w:right w:val="nil"/>
+          <w:between w:val="nil"/>
+          <w:bar w:val="nil"/>
+        </w:pBdr>
+        <w:rPr>
+          <w:rFonts w:eastAsia="Arial Unicode MS" w:cs="Arial Unicode MS"/>
+          <w:color w:val="000000"/>
+          <w:szCs w:val="24"/>
+          <w:u w:color="000000"/>
+          <w:bdr w:val="nil"/>
+          <w14:textOutline w14:w="0" w14:cap="flat" w14:cmpd="sng" w14:algn="ctr">
+            <w14:noFill/>
+            <w14:prstDash w14:val="solid"/>
+            <w14:bevel/>
+          </w14:textOutline>
+        </w:rPr>
+      </w:pPr>
+      <w:r>
+        <w:rPr>
+          <w:rFonts w:eastAsia="Arial Unicode MS" w:cs="Arial Unicode MS"/>
+          <w:color w:val="306FBB"/>
+          <w:szCs w:val="24"/>
+          <w:u w:color="000000"/>
+          <w:bdr w:val="nil"/>
+          <w14:textOutline w14:w="0" w14:cap="flat" w14:cmpd="sng" w14:algn="ctr">
+            <w14:noFill/>
+            <w14:prstDash w14:val="solid"/>
+            <w14:bevel/>
+          </w14:textOutline>
+        </w:rPr>
+        <w:t>CREATE TABLE</w:t>
+      </w:r>
+      <w:r>
+        <w:rPr>
+          <w:rFonts w:eastAsia="Arial Unicode MS" w:cs="Arial Unicode MS"/>
+          <w:color w:val="000000"/>
+          <w:szCs w:val="24"/>
+          <w:u w:color="000000"/>
+          <w:bdr w:val="nil"/>
+          <w14:textOutline w14:w="0" w14:cap="flat" w14:cmpd="sng" w14:algn="ctr">
+            <w14:noFill/>
+            <w14:prstDash w14:val="solid"/>
+            <w14:bevel/>
+          </w14:textOutline>
+        </w:rPr>
+        <w:t xml:space="preserve"> racun_vrsta_placanja (</w:t>
+      </w:r>
+      <w:r>
+        <w:rPr>
+          <w:rFonts w:eastAsia="Arial Unicode MS" w:cs="Arial Unicode MS"/>
+          <w:color w:val="000000"/>
+          <w:szCs w:val="24"/>
+          <w:u w:color="000000"/>
+          <w:bdr w:val="nil"/>
+          <w14:textOutline w14:w="0" w14:cap="flat" w14:cmpd="sng" w14:algn="ctr">
+            <w14:noFill/>
+            <w14:prstDash w14:val="solid"/>
+            <w14:bevel/>
+          </w14:textOutline>
+        </w:rPr>
         <w:br/>
         <w:t xml:space="preserve"> </w:t>
       </w:r>
       <w:r>
+        <w:rPr>
+          <w:rFonts w:eastAsia="Arial Unicode MS" w:cs="Arial Unicode MS"/>
+          <w:color w:val="000000"/>
+          <w:szCs w:val="24"/>
+          <w:u w:color="000000"/>
+          <w:bdr w:val="nil"/>
+          <w14:textOutline w14:w="0" w14:cap="flat" w14:cmpd="sng" w14:algn="ctr">
+            <w14:noFill/>
+            <w14:prstDash w14:val="solid"/>
+            <w14:bevel/>
+          </w14:textOutline>
+        </w:rPr>
         <w:tab/>
-        <w:t>id_restoran INT AUTO_INCREMENT PRIMARY KEY,</w:t>
-      </w:r>
-      <w:r>
+      </w:r>
+      <w:r>
+        <w:rPr>
+          <w:rFonts w:eastAsia="Arial Unicode MS" w:cs="Arial Unicode MS"/>
+          <w:color w:val="000000"/>
+          <w:szCs w:val="24"/>
+          <w:u w:color="000000"/>
+          <w:bdr w:val="nil"/>
+          <w:lang w:val="fr-FR"/>
+          <w14:textOutline w14:w="0" w14:cap="flat" w14:cmpd="sng" w14:algn="ctr">
+            <w14:noFill/>
+            <w14:prstDash w14:val="solid"/>
+            <w14:bevel/>
+          </w14:textOutline>
+        </w:rPr>
+        <w:t xml:space="preserve">id_racun </w:t>
+      </w:r>
+      <w:r>
+        <w:rPr>
+          <w:rFonts w:eastAsia="Arial Unicode MS" w:cs="Arial Unicode MS"/>
+          <w:color w:val="306FBB"/>
+          <w:szCs w:val="24"/>
+          <w:u w:color="000000"/>
+          <w:bdr w:val="nil"/>
+          <w14:textOutline w14:w="0" w14:cap="flat" w14:cmpd="sng" w14:algn="ctr">
+            <w14:noFill/>
+            <w14:prstDash w14:val="solid"/>
+            <w14:bevel/>
+          </w14:textOutline>
+        </w:rPr>
+        <w:t>INT</w:t>
+      </w:r>
+      <w:r>
+        <w:rPr>
+          <w:rFonts w:eastAsia="Arial Unicode MS" w:cs="Arial Unicode MS"/>
+          <w:color w:val="000000"/>
+          <w:szCs w:val="24"/>
+          <w:u w:color="000000"/>
+          <w:bdr w:val="nil"/>
+          <w14:textOutline w14:w="0" w14:cap="flat" w14:cmpd="sng" w14:algn="ctr">
+            <w14:noFill/>
+            <w14:prstDash w14:val="solid"/>
+            <w14:bevel/>
+          </w14:textOutline>
+        </w:rPr>
+        <w:t>,</w:t>
+      </w:r>
+      <w:r>
+        <w:rPr>
+          <w:rFonts w:eastAsia="Arial Unicode MS" w:cs="Arial Unicode MS"/>
+          <w:color w:val="000000"/>
+          <w:szCs w:val="24"/>
+          <w:u w:color="000000"/>
+          <w:bdr w:val="nil"/>
+          <w14:textOutline w14:w="0" w14:cap="flat" w14:cmpd="sng" w14:algn="ctr">
+            <w14:noFill/>
+            <w14:prstDash w14:val="solid"/>
+            <w14:bevel/>
+          </w14:textOutline>
+        </w:rPr>
         <w:br/>
         <w:t xml:space="preserve"> </w:t>
       </w:r>
       <w:r>
+        <w:rPr>
+          <w:rFonts w:eastAsia="Arial Unicode MS" w:cs="Arial Unicode MS"/>
+          <w:color w:val="000000"/>
+          <w:szCs w:val="24"/>
+          <w:u w:color="000000"/>
+          <w:bdr w:val="nil"/>
+          <w14:textOutline w14:w="0" w14:cap="flat" w14:cmpd="sng" w14:algn="ctr">
+            <w14:noFill/>
+            <w14:prstDash w14:val="solid"/>
+            <w14:bevel/>
+          </w14:textOutline>
+        </w:rPr>
         <w:tab/>
-        <w:t>ime VARCHAR(100) NOT NULL,</w:t>
-      </w:r>
-      <w:r>
+        <w:t xml:space="preserve">id_vrsta_placanja </w:t>
+      </w:r>
+      <w:r>
+        <w:rPr>
+          <w:rFonts w:eastAsia="Arial Unicode MS" w:cs="Arial Unicode MS"/>
+          <w:color w:val="306FBB"/>
+          <w:szCs w:val="24"/>
+          <w:u w:color="000000"/>
+          <w:bdr w:val="nil"/>
+          <w14:textOutline w14:w="0" w14:cap="flat" w14:cmpd="sng" w14:algn="ctr">
+            <w14:noFill/>
+            <w14:prstDash w14:val="solid"/>
+            <w14:bevel/>
+          </w14:textOutline>
+        </w:rPr>
+        <w:t>INT</w:t>
+      </w:r>
+      <w:r>
+        <w:rPr>
+          <w:rFonts w:eastAsia="Arial Unicode MS" w:cs="Arial Unicode MS"/>
+          <w:color w:val="000000"/>
+          <w:szCs w:val="24"/>
+          <w:u w:color="000000"/>
+          <w:bdr w:val="nil"/>
+          <w14:textOutline w14:w="0" w14:cap="flat" w14:cmpd="sng" w14:algn="ctr">
+            <w14:noFill/>
+            <w14:prstDash w14:val="solid"/>
+            <w14:bevel/>
+          </w14:textOutline>
+        </w:rPr>
+        <w:t>,</w:t>
+      </w:r>
+      <w:r>
+        <w:rPr>
+          <w:rFonts w:eastAsia="Arial Unicode MS" w:cs="Arial Unicode MS"/>
+          <w:color w:val="000000"/>
+          <w:szCs w:val="24"/>
+          <w:u w:color="000000"/>
+          <w:bdr w:val="nil"/>
+          <w14:textOutline w14:w="0" w14:cap="flat" w14:cmpd="sng" w14:algn="ctr">
+            <w14:noFill/>
+            <w14:prstDash w14:val="solid"/>
+            <w14:bevel/>
+          </w14:textOutline>
+        </w:rPr>
         <w:br/>
-        <w:t xml:space="preserve"> </w:t>
-      </w:r>
-      <w:r>
+      </w:r>
+      <w:r>
+        <w:rPr>
+          <w:rFonts w:eastAsia="Arial Unicode MS" w:cs="Arial Unicode MS"/>
+          <w:color w:val="000000"/>
+          <w:szCs w:val="24"/>
+          <w:u w:color="000000"/>
+          <w:bdr w:val="nil"/>
+          <w14:textOutline w14:w="0" w14:cap="flat" w14:cmpd="sng" w14:algn="ctr">
+            <w14:noFill/>
+            <w14:prstDash w14:val="solid"/>
+            <w14:bevel/>
+          </w14:textOutline>
+        </w:rPr>
+        <w:lastRenderedPageBreak/>
+        <w:t xml:space="preserve"> </w:t>
+      </w:r>
+      <w:r>
+        <w:rPr>
+          <w:rFonts w:eastAsia="Arial Unicode MS" w:cs="Arial Unicode MS"/>
+          <w:color w:val="000000"/>
+          <w:szCs w:val="24"/>
+          <w:u w:color="000000"/>
+          <w:bdr w:val="nil"/>
+          <w14:textOutline w14:w="0" w14:cap="flat" w14:cmpd="sng" w14:algn="ctr">
+            <w14:noFill/>
+            <w14:prstDash w14:val="solid"/>
+            <w14:bevel/>
+          </w14:textOutline>
+        </w:rPr>
         <w:tab/>
-        <w:t>tip VARCHAR(50) NOT NULL,</w:t>
-      </w:r>
-      <w:r>
+      </w:r>
+      <w:r>
+        <w:rPr>
+          <w:rFonts w:eastAsia="Arial Unicode MS" w:cs="Arial Unicode MS"/>
+          <w:color w:val="306FBB"/>
+          <w:szCs w:val="24"/>
+          <w:u w:color="000000"/>
+          <w:bdr w:val="nil"/>
+          <w:lang w:val="pt-PT"/>
+          <w14:textOutline w14:w="0" w14:cap="flat" w14:cmpd="sng" w14:algn="ctr">
+            <w14:noFill/>
+            <w14:prstDash w14:val="solid"/>
+            <w14:bevel/>
+          </w14:textOutline>
+        </w:rPr>
+        <w:t>FOREIGN</w:t>
+      </w:r>
+      <w:r>
+        <w:rPr>
+          <w:rFonts w:eastAsia="Arial Unicode MS" w:cs="Arial Unicode MS"/>
+          <w:color w:val="000000"/>
+          <w:szCs w:val="24"/>
+          <w:u w:color="000000"/>
+          <w:bdr w:val="nil"/>
+          <w14:textOutline w14:w="0" w14:cap="flat" w14:cmpd="sng" w14:algn="ctr">
+            <w14:noFill/>
+            <w14:prstDash w14:val="solid"/>
+            <w14:bevel/>
+          </w14:textOutline>
+        </w:rPr>
+        <w:t xml:space="preserve"> </w:t>
+      </w:r>
+      <w:r>
+        <w:rPr>
+          <w:rFonts w:eastAsia="Arial Unicode MS" w:cs="Arial Unicode MS"/>
+          <w:color w:val="306FBB"/>
+          <w:szCs w:val="24"/>
+          <w:u w:color="000000"/>
+          <w:bdr w:val="nil"/>
+          <w14:textOutline w14:w="0" w14:cap="flat" w14:cmpd="sng" w14:algn="ctr">
+            <w14:noFill/>
+            <w14:prstDash w14:val="solid"/>
+            <w14:bevel/>
+          </w14:textOutline>
+        </w:rPr>
+        <w:t>KEY</w:t>
+      </w:r>
+      <w:r>
+        <w:rPr>
+          <w:rFonts w:eastAsia="Arial Unicode MS" w:cs="Arial Unicode MS"/>
+          <w:color w:val="000000"/>
+          <w:szCs w:val="24"/>
+          <w:u w:color="000000"/>
+          <w:bdr w:val="nil"/>
+          <w:lang w:val="fr-FR"/>
+          <w14:textOutline w14:w="0" w14:cap="flat" w14:cmpd="sng" w14:algn="ctr">
+            <w14:noFill/>
+            <w14:prstDash w14:val="solid"/>
+            <w14:bevel/>
+          </w14:textOutline>
+        </w:rPr>
+        <w:t xml:space="preserve"> (id_racun) </w:t>
+      </w:r>
+      <w:r>
+        <w:rPr>
+          <w:rFonts w:eastAsia="Arial Unicode MS" w:cs="Arial Unicode MS"/>
+          <w:color w:val="306FBB"/>
+          <w:szCs w:val="24"/>
+          <w:u w:color="000000"/>
+          <w:bdr w:val="nil"/>
+          <w:lang w:val="de-DE"/>
+          <w14:textOutline w14:w="0" w14:cap="flat" w14:cmpd="sng" w14:algn="ctr">
+            <w14:noFill/>
+            <w14:prstDash w14:val="solid"/>
+            <w14:bevel/>
+          </w14:textOutline>
+        </w:rPr>
+        <w:t>REFERENCES</w:t>
+      </w:r>
+      <w:r>
+        <w:rPr>
+          <w:rFonts w:eastAsia="Arial Unicode MS" w:cs="Arial Unicode MS"/>
+          <w:color w:val="000000"/>
+          <w:szCs w:val="24"/>
+          <w:u w:color="000000"/>
+          <w:bdr w:val="nil"/>
+          <w:lang w:val="fr-FR"/>
+          <w14:textOutline w14:w="0" w14:cap="flat" w14:cmpd="sng" w14:algn="ctr">
+            <w14:noFill/>
+            <w14:prstDash w14:val="solid"/>
+            <w14:bevel/>
+          </w14:textOutline>
+        </w:rPr>
+        <w:t xml:space="preserve"> racun(id_racun),</w:t>
+      </w:r>
+      <w:r>
+        <w:rPr>
+          <w:rFonts w:eastAsia="Arial Unicode MS" w:cs="Arial Unicode MS"/>
+          <w:color w:val="000000"/>
+          <w:szCs w:val="24"/>
+          <w:u w:color="000000"/>
+          <w:bdr w:val="nil"/>
+          <w14:textOutline w14:w="0" w14:cap="flat" w14:cmpd="sng" w14:algn="ctr">
+            <w14:noFill/>
+            <w14:prstDash w14:val="solid"/>
+            <w14:bevel/>
+          </w14:textOutline>
+        </w:rPr>
         <w:br/>
         <w:t xml:space="preserve"> </w:t>
       </w:r>
       <w:r>
+        <w:rPr>
+          <w:rFonts w:eastAsia="Arial Unicode MS" w:cs="Arial Unicode MS"/>
+          <w:color w:val="000000"/>
+          <w:szCs w:val="24"/>
+          <w:u w:color="000000"/>
+          <w:bdr w:val="nil"/>
+          <w14:textOutline w14:w="0" w14:cap="flat" w14:cmpd="sng" w14:algn="ctr">
+            <w14:noFill/>
+            <w14:prstDash w14:val="solid"/>
+            <w14:bevel/>
+          </w14:textOutline>
+        </w:rPr>
         <w:tab/>
-        <w:t>lokacija VARCHAR(100) NOT NULL,</w:t>
-      </w:r>
-      <w:r>
+      </w:r>
+      <w:r>
+        <w:rPr>
+          <w:rFonts w:eastAsia="Arial Unicode MS" w:cs="Arial Unicode MS"/>
+          <w:color w:val="306FBB"/>
+          <w:szCs w:val="24"/>
+          <w:u w:color="000000"/>
+          <w:bdr w:val="nil"/>
+          <w:lang w:val="pt-PT"/>
+          <w14:textOutline w14:w="0" w14:cap="flat" w14:cmpd="sng" w14:algn="ctr">
+            <w14:noFill/>
+            <w14:prstDash w14:val="solid"/>
+            <w14:bevel/>
+          </w14:textOutline>
+        </w:rPr>
+        <w:t>FOREIGN</w:t>
+      </w:r>
+      <w:r>
+        <w:rPr>
+          <w:rFonts w:eastAsia="Arial Unicode MS" w:cs="Arial Unicode MS"/>
+          <w:color w:val="000000"/>
+          <w:szCs w:val="24"/>
+          <w:u w:color="000000"/>
+          <w:bdr w:val="nil"/>
+          <w14:textOutline w14:w="0" w14:cap="flat" w14:cmpd="sng" w14:algn="ctr">
+            <w14:noFill/>
+            <w14:prstDash w14:val="solid"/>
+            <w14:bevel/>
+          </w14:textOutline>
+        </w:rPr>
+        <w:t xml:space="preserve"> </w:t>
+      </w:r>
+      <w:r>
+        <w:rPr>
+          <w:rFonts w:eastAsia="Arial Unicode MS" w:cs="Arial Unicode MS"/>
+          <w:color w:val="306FBB"/>
+          <w:szCs w:val="24"/>
+          <w:u w:color="000000"/>
+          <w:bdr w:val="nil"/>
+          <w14:textOutline w14:w="0" w14:cap="flat" w14:cmpd="sng" w14:algn="ctr">
+            <w14:noFill/>
+            <w14:prstDash w14:val="solid"/>
+            <w14:bevel/>
+          </w14:textOutline>
+        </w:rPr>
+        <w:t>KEY</w:t>
+      </w:r>
+      <w:r>
+        <w:rPr>
+          <w:rFonts w:eastAsia="Arial Unicode MS" w:cs="Arial Unicode MS"/>
+          <w:color w:val="000000"/>
+          <w:szCs w:val="24"/>
+          <w:u w:color="000000"/>
+          <w:bdr w:val="nil"/>
+          <w14:textOutline w14:w="0" w14:cap="flat" w14:cmpd="sng" w14:algn="ctr">
+            <w14:noFill/>
+            <w14:prstDash w14:val="solid"/>
+            <w14:bevel/>
+          </w14:textOutline>
+        </w:rPr>
+        <w:t xml:space="preserve"> (id_vrsta_placanja) </w:t>
+      </w:r>
+      <w:r>
+        <w:rPr>
+          <w:rFonts w:eastAsia="Arial Unicode MS" w:cs="Arial Unicode MS"/>
+          <w:color w:val="306FBB"/>
+          <w:szCs w:val="24"/>
+          <w:u w:color="000000"/>
+          <w:bdr w:val="nil"/>
+          <w:lang w:val="de-DE"/>
+          <w14:textOutline w14:w="0" w14:cap="flat" w14:cmpd="sng" w14:algn="ctr">
+            <w14:noFill/>
+            <w14:prstDash w14:val="solid"/>
+            <w14:bevel/>
+          </w14:textOutline>
+        </w:rPr>
+        <w:t>REFERENCES</w:t>
+      </w:r>
+      <w:r>
+        <w:rPr>
+          <w:rFonts w:eastAsia="Arial Unicode MS" w:cs="Arial Unicode MS"/>
+          <w:color w:val="000000"/>
+          <w:szCs w:val="24"/>
+          <w:u w:color="000000"/>
+          <w:bdr w:val="nil"/>
+          <w14:textOutline w14:w="0" w14:cap="flat" w14:cmpd="sng" w14:algn="ctr">
+            <w14:noFill/>
+            <w14:prstDash w14:val="solid"/>
+            <w14:bevel/>
+          </w14:textOutline>
+        </w:rPr>
+        <w:t xml:space="preserve"> vrsta_placanja(id_placanje),</w:t>
+      </w:r>
+      <w:r>
+        <w:rPr>
+          <w:rFonts w:eastAsia="Arial Unicode MS" w:cs="Arial Unicode MS"/>
+          <w:color w:val="000000"/>
+          <w:szCs w:val="24"/>
+          <w:u w:color="000000"/>
+          <w:bdr w:val="nil"/>
+          <w14:textOutline w14:w="0" w14:cap="flat" w14:cmpd="sng" w14:algn="ctr">
+            <w14:noFill/>
+            <w14:prstDash w14:val="solid"/>
+            <w14:bevel/>
+          </w14:textOutline>
+        </w:rPr>
         <w:br/>
         <w:t xml:space="preserve"> </w:t>
       </w:r>
       <w:r>
+        <w:rPr>
+          <w:rFonts w:eastAsia="Arial Unicode MS" w:cs="Arial Unicode MS"/>
+          <w:color w:val="000000"/>
+          <w:szCs w:val="24"/>
+          <w:u w:color="000000"/>
+          <w:bdr w:val="nil"/>
+          <w14:textOutline w14:w="0" w14:cap="flat" w14:cmpd="sng" w14:algn="ctr">
+            <w14:noFill/>
+            <w14:prstDash w14:val="solid"/>
+            <w14:bevel/>
+          </w14:textOutline>
+        </w:rPr>
         <w:tab/>
-        <w:t>radno_vrijeme VARCHAR(50) NOT NULL</w:t>
-      </w:r>
-    </w:p>
-    <w:p>
-      <w:r>
-        <w:t>);</w:t>
-      </w:r>
-    </w:p>
-    <w:p>
-      <w:pPr>
-        <w:pStyle w:val="Heading2"/>
-      </w:pPr>
-      <w:bookmarkStart w:id="39" w:name="_Toc167974147"/>
-      <w:r>
-        <w:t>Tablica racun_restoran</w:t>
-      </w:r>
-      <w:bookmarkEnd w:id="39"/>
-    </w:p>
-    <w:p/>
-    <w:p>
-      <w:r>
-        <w:t>Tablica racun_restoran pohranjuje podatke o računima izdanima od strane restorana unutar hotela. Svaki atribut je detaljno opisan u nastavku:</w:t>
-      </w:r>
-    </w:p>
-    <w:p>
-      <w:r>
-        <w:lastRenderedPageBreak/>
-        <w:t>id_racun_restoran: Jedinstveni identifikator za svaki račun izdan od restorana. Ovaj atribut je tipa INT i automatski se povećava (AUTO_INCREMENT) kako bi se osigurala jedinstvenost svakog unosa. Također služi kao primarni ključ (PRIMARY KEY) tablice.</w:t>
-      </w:r>
-    </w:p>
-    <w:p>
-      <w:r>
-        <w:t>datum: Datum izdavanja računa. Ovaj atribut je tipa DATE i obavezan je (NOT NULL), što znači da svaki unos mora imati definiran datum.</w:t>
-      </w:r>
-    </w:p>
-    <w:p>
-      <w:r>
-        <w:t>cijena: Ukupna cijena na računu. Ovaj atribut je tipa DECIMAL s preciznošću od 10 znamenki i 2 decimalna mjesta (DECIMAL(10, 2)). Polje je obavezno (NOT NULL), što znači da svaki unos mora imati definiranu cijenu.</w:t>
-      </w:r>
-    </w:p>
-    <w:p>
-      <w:r>
-        <w:t>id_restoran: Identifikator restorana koji je izdao račun. Ovaj atribut je tipa INT i služi kao vanjski ključ (FOREIGN KEY) koji se povezuje s atributom id_restoran u tablici restoran. Ovo omogućuje povezivanje svakog računa s odgovarajućim restoranom.</w:t>
-      </w:r>
-    </w:p>
-    <w:p>
-      <w:r>
-        <w:t>Ovi atributi omogućuju da tablica racun_restoran pohranjuje sve relevantne informacije o računima izdanima od strane restorana, što pomaže u praćenju financijskih transakcija i upravljanju restoranima unutar hotela.</w:t>
-      </w:r>
-    </w:p>
-    <w:p/>
-    <w:p>
-      <w:r>
-        <w:t>CREATE TABLE racun_restoran (</w:t>
-      </w:r>
-      <w:r>
-        <w:br/>
-        <w:t xml:space="preserve"> </w:t>
-      </w:r>
-      <w:r>
-        <w:tab/>
-        <w:t>id_racun_restoran INT AUTO_INCREMENT PRIMARY KEY,</w:t>
-      </w:r>
-      <w:r>
-        <w:br/>
-        <w:t xml:space="preserve"> </w:t>
-      </w:r>
-      <w:r>
-        <w:tab/>
-        <w:t>datum DATE NOT NULL,</w:t>
-      </w:r>
-      <w:r>
-        <w:br/>
-        <w:t xml:space="preserve"> </w:t>
-      </w:r>
-      <w:r>
-        <w:tab/>
-        <w:t>cijena DECIMAL(10, 2) NOT NULL,</w:t>
-      </w:r>
-      <w:r>
-        <w:br/>
-        <w:t xml:space="preserve"> </w:t>
-      </w:r>
-      <w:r>
-        <w:tab/>
-        <w:t>id_restoran INT,</w:t>
-      </w:r>
-      <w:r>
-        <w:br/>
-        <w:t xml:space="preserve"> </w:t>
-      </w:r>
-      <w:r>
-        <w:tab/>
-        <w:t>FOREIGN KEY (id_restoran) REFERENCES restoran(id_restoran)</w:t>
-      </w:r>
-    </w:p>
-    <w:p>
-      <w:r>
-        <w:t>);</w:t>
-      </w:r>
-    </w:p>
-    <w:p/>
-    <w:p>
-      <w:pPr>
-        <w:pStyle w:val="Heading2"/>
-      </w:pPr>
-      <w:bookmarkStart w:id="40" w:name="_Toc167974148"/>
-      <w:r>
-        <w:t>Tablica gost_restoran</w:t>
-      </w:r>
-      <w:bookmarkEnd w:id="40"/>
-    </w:p>
-    <w:p>
-      <w:r>
-        <w:t>Tablica gost_restoran pohranjuje podatke o gostima koji su koristili usluge restorana unutar hotela. Svaki atribut je detaljno opisan u nastavku:</w:t>
-      </w:r>
-    </w:p>
-    <w:p>
-      <w:r>
-        <w:t>id_gost: Identifikator gosta koji je koristio usluge restorana. Ovaj atribut je tipa INT i služi kao vanjski ključ (FOREIGN KEY) koji se povezuje s atributom id_gost u tablici gost. Ovaj atribut je dio primarnog ključa (PRIMARY KEY) tablice gost_restoran.</w:t>
-      </w:r>
-    </w:p>
-    <w:p>
-      <w:r>
-        <w:t>id_restoran: Identifikator restorana koji je posjetio gost. Ovaj atribut je tipa INT i služi kao vanjski ključ (FOREIGN KEY) koji se povezuje s atributom id_restoran u tablici restoran. Ovaj atribut je dio primarnog ključa (PRIMARY KEY) tablice gost_restoran.</w:t>
-      </w:r>
-    </w:p>
-    <w:p>
-      <w:r>
-        <w:lastRenderedPageBreak/>
-        <w:t>status: Opisuje status posjete gosta restoranu, kao što je "rezervirano", "u tijeku", "završeno", itd. Ovaj atribut je tipa VARCHAR s maksimalnom duljinom od 50 znakova. Polje je obavezno (NOT NULL), što znači da svaki unos mora imati definiran status.</w:t>
-      </w:r>
-    </w:p>
-    <w:p>
-      <w:r>
-        <w:t>Ovi atributi omogućuju da tablica gost_restoran pohranjuje sve relevantne informacije o posjetama gostiju restoranima, što pomaže u praćenju i upravljanju uslugama koje gosti koriste unutar hotela.</w:t>
-      </w:r>
-    </w:p>
-    <w:p/>
-    <w:p>
-      <w:r>
-        <w:t>CREATE TABLE gost_restoran (</w:t>
-      </w:r>
-      <w:r>
-        <w:br/>
-        <w:t xml:space="preserve"> </w:t>
-      </w:r>
-      <w:r>
-        <w:tab/>
-        <w:t>id_gost INT,</w:t>
-      </w:r>
-      <w:r>
-        <w:br/>
-        <w:t xml:space="preserve"> </w:t>
-      </w:r>
-      <w:r>
-        <w:tab/>
-        <w:t>id_restoran INT,</w:t>
-      </w:r>
-      <w:r>
-        <w:br/>
-        <w:t xml:space="preserve"> </w:t>
-      </w:r>
-      <w:r>
-        <w:tab/>
-        <w:t xml:space="preserve">status VARCHAR(50) NOT NULL, </w:t>
-      </w:r>
-      <w:r>
-        <w:br/>
-        <w:t xml:space="preserve"> </w:t>
-      </w:r>
-      <w:r>
-        <w:tab/>
-        <w:t>PRIMARY KEY (id_gost, id_restoran),</w:t>
-      </w:r>
-      <w:r>
-        <w:br/>
-        <w:t xml:space="preserve"> </w:t>
-      </w:r>
-      <w:r>
-        <w:tab/>
-        <w:t>FOREIGN KEY (id_gost) REFERENCES gost(id_gost),</w:t>
-      </w:r>
-      <w:r>
-        <w:br/>
-        <w:t xml:space="preserve"> </w:t>
-      </w:r>
-      <w:r>
-        <w:tab/>
-        <w:t>FOREIGN KEY (id_restoran) REFERENCES restoran(id_restoran)</w:t>
-      </w:r>
-    </w:p>
-    <w:p>
-      <w:r>
-        <w:t>);</w:t>
-      </w:r>
-    </w:p>
-    <w:p/>
-    <w:p>
-      <w:pPr>
-        <w:pStyle w:val="Heading2"/>
-      </w:pPr>
-      <w:bookmarkStart w:id="41" w:name="_Toc167974149"/>
-      <w:r>
-        <w:t>Tablica_vrsta_placanja</w:t>
-      </w:r>
-      <w:bookmarkEnd w:id="41"/>
-    </w:p>
-    <w:p/>
-    <w:p>
-      <w:r>
-        <w:t>Tablica racun_vrsta_placanja služi za povezivanje računa s različitim vrstama plaćanja koje su korištene za taj račun. Svaki redak u ovoj tablici predstavlja vezu između određenog računa i određene vrste plaćanja.</w:t>
-      </w:r>
-    </w:p>
-    <w:p>
-      <w:r>
-        <w:t>id_racun: Ovaj atribut predstavlja identifikator računa koji je izdan. Svaki unos u ovoj koloni referencira se na primarni ključ (id_racun) tablice racun.</w:t>
-      </w:r>
-    </w:p>
-    <w:p>
-      <w:r>
-        <w:t>id_vrsta_placanja: Ovaj atribut predstavlja identifikator određene vrste plaćanja koja je korištena za plaćanje određenog računa. Svaki unos u ovoj koloni referencira se na primarni ključ (id_placanje) tablice vrsta_placanja.</w:t>
-      </w:r>
-    </w:p>
-    <w:p>
-      <w:r>
-        <w:t>Ova tablica omogućuje fleksibilno upravljanje različitim vrstama plaćanja koje su povezane s određenim računima u hotelu. Korištenjem ovog poveznog mehanizma, sustav može pratiti i analizirati kako su gosti plaćali svoje račune, pružajući bolji uvid u financijske transakcije hotela.</w:t>
-      </w:r>
-    </w:p>
-    <w:p/>
-    <w:p>
-      <w:r>
-        <w:t>CREATE TABLE racun_vrsta_placanja (</w:t>
-      </w:r>
-      <w:r>
-        <w:br/>
-        <w:t xml:space="preserve"> </w:t>
-      </w:r>
-      <w:r>
-        <w:tab/>
-        <w:t>id_racun INT,</w:t>
-      </w:r>
-      <w:r>
-        <w:br/>
-        <w:t xml:space="preserve"> </w:t>
-      </w:r>
-      <w:r>
-        <w:tab/>
-        <w:t>id_vrsta_placanja INT,</w:t>
-      </w:r>
-      <w:r>
-        <w:br/>
-      </w:r>
-      <w:r>
-        <w:lastRenderedPageBreak/>
-        <w:t xml:space="preserve"> </w:t>
-      </w:r>
-      <w:r>
-        <w:tab/>
-        <w:t>FOREIGN KEY (id_racun) REFERENCES racun(id_racun),</w:t>
-      </w:r>
-      <w:r>
-        <w:br/>
-        <w:t xml:space="preserve"> </w:t>
-      </w:r>
-      <w:r>
-        <w:tab/>
-        <w:t>FOREIGN KEY (id_vrsta_placanja) REFERENCES vrsta_placanja(id_placanje),</w:t>
-      </w:r>
-      <w:r>
-        <w:br/>
-        <w:t xml:space="preserve"> </w:t>
-      </w:r>
-      <w:r>
-        <w:tab/>
-        <w:t>PRIMARY KEY (id_racun, id_vrsta_placanja)</w:t>
-      </w:r>
-    </w:p>
-    <w:p>
-      <w:r>
+      </w:r>
+      <w:r>
+        <w:rPr>
+          <w:rFonts w:eastAsia="Arial Unicode MS" w:cs="Arial Unicode MS"/>
+          <w:color w:val="306FBB"/>
+          <w:szCs w:val="24"/>
+          <w:u w:color="000000"/>
+          <w:bdr w:val="nil"/>
+          <w14:textOutline w14:w="0" w14:cap="flat" w14:cmpd="sng" w14:algn="ctr">
+            <w14:noFill/>
+            <w14:prstDash w14:val="solid"/>
+            <w14:bevel/>
+          </w14:textOutline>
+        </w:rPr>
+        <w:t>PRIMARY</w:t>
+      </w:r>
+      <w:r>
+        <w:rPr>
+          <w:rFonts w:eastAsia="Arial Unicode MS" w:cs="Arial Unicode MS"/>
+          <w:color w:val="000000"/>
+          <w:szCs w:val="24"/>
+          <w:u w:color="000000"/>
+          <w:bdr w:val="nil"/>
+          <w14:textOutline w14:w="0" w14:cap="flat" w14:cmpd="sng" w14:algn="ctr">
+            <w14:noFill/>
+            <w14:prstDash w14:val="solid"/>
+            <w14:bevel/>
+          </w14:textOutline>
+        </w:rPr>
+        <w:t xml:space="preserve"> </w:t>
+      </w:r>
+      <w:r>
+        <w:rPr>
+          <w:rFonts w:eastAsia="Arial Unicode MS" w:cs="Arial Unicode MS"/>
+          <w:color w:val="306FBB"/>
+          <w:szCs w:val="24"/>
+          <w:u w:color="000000"/>
+          <w:bdr w:val="nil"/>
+          <w14:textOutline w14:w="0" w14:cap="flat" w14:cmpd="sng" w14:algn="ctr">
+            <w14:noFill/>
+            <w14:prstDash w14:val="solid"/>
+            <w14:bevel/>
+          </w14:textOutline>
+        </w:rPr>
+        <w:t>KEY</w:t>
+      </w:r>
+      <w:r>
+        <w:rPr>
+          <w:rFonts w:eastAsia="Arial Unicode MS" w:cs="Arial Unicode MS"/>
+          <w:color w:val="000000"/>
+          <w:szCs w:val="24"/>
+          <w:u w:color="000000"/>
+          <w:bdr w:val="nil"/>
+          <w14:textOutline w14:w="0" w14:cap="flat" w14:cmpd="sng" w14:algn="ctr">
+            <w14:noFill/>
+            <w14:prstDash w14:val="solid"/>
+            <w14:bevel/>
+          </w14:textOutline>
+        </w:rPr>
+        <w:t xml:space="preserve"> (id_racun, id_vrsta_placanja)</w:t>
+      </w:r>
+    </w:p>
+    <w:p>
+      <w:pPr>
+        <w:pBdr>
+          <w:top w:val="nil"/>
+          <w:left w:val="nil"/>
+          <w:bottom w:val="nil"/>
+          <w:right w:val="nil"/>
+          <w:between w:val="nil"/>
+          <w:bar w:val="nil"/>
+        </w:pBdr>
+        <w:rPr>
+          <w:rFonts w:eastAsia="Arial Unicode MS" w:cs="Arial Unicode MS"/>
+          <w:color w:val="000000"/>
+          <w:szCs w:val="24"/>
+          <w:u w:color="000000"/>
+          <w:bdr w:val="nil"/>
+          <w:lang w:val="it-IT"/>
+          <w14:textOutline w14:w="0" w14:cap="flat" w14:cmpd="sng" w14:algn="ctr">
+            <w14:noFill/>
+            <w14:prstDash w14:val="solid"/>
+            <w14:bevel/>
+          </w14:textOutline>
+        </w:rPr>
+      </w:pPr>
+      <w:r>
+        <w:rPr>
+          <w:rFonts w:eastAsia="Arial Unicode MS" w:cs="Arial Unicode MS"/>
+          <w:color w:val="000000"/>
+          <w:szCs w:val="24"/>
+          <w:u w:color="000000"/>
+          <w:bdr w:val="nil"/>
+          <w:lang w:val="it-IT"/>
+          <w14:textOutline w14:w="0" w14:cap="flat" w14:cmpd="sng" w14:algn="ctr">
+            <w14:noFill/>
+            <w14:prstDash w14:val="solid"/>
+            <w14:bevel/>
+          </w14:textOutline>
+        </w:rPr>
         <w:t>);</w:t>
       </w:r>
     </w:p>
@@ -14273,7 +17071,7 @@
           <w:rPr>
             <w:noProof/>
           </w:rPr>
-          <w:t>29</w:t>
+          <w:t>32</w:t>
         </w:r>
         <w:r>
           <w:rPr>
@@ -17980,6 +20778,33 @@
       <w:szCs w:val="20"/>
     </w:rPr>
   </w:style>
+  <w:style w:type="paragraph" w:customStyle="1" w:styleId="Tijelo">
+    <w:name w:val="Tijelo"/>
+    <w:rsid w:val="00462567"/>
+    <w:pPr>
+      <w:pBdr>
+        <w:top w:val="nil"/>
+        <w:left w:val="nil"/>
+        <w:bottom w:val="nil"/>
+        <w:right w:val="nil"/>
+        <w:between w:val="nil"/>
+        <w:bar w:val="nil"/>
+      </w:pBdr>
+    </w:pPr>
+    <w:rPr>
+      <w:rFonts w:ascii="Times New Roman" w:eastAsia="Arial Unicode MS" w:hAnsi="Times New Roman" w:cs="Arial Unicode MS"/>
+      <w:color w:val="000000"/>
+      <w:sz w:val="24"/>
+      <w:szCs w:val="24"/>
+      <w:u w:color="000000"/>
+      <w:bdr w:val="nil"/>
+      <w14:textOutline w14:w="0" w14:cap="flat" w14:cmpd="sng" w14:algn="ctr">
+        <w14:noFill/>
+        <w14:prstDash w14:val="solid"/>
+        <w14:bevel/>
+      </w14:textOutline>
+    </w:rPr>
+  </w:style>
 </w:styles>
 </file>
 
@@ -19022,6 +21847,33 @@
       <w:szCs w:val="20"/>
     </w:rPr>
   </w:style>
+  <w:style w:type="paragraph" w:customStyle="1" w:styleId="Tijelo">
+    <w:name w:val="Tijelo"/>
+    <w:rsid w:val="00462567"/>
+    <w:pPr>
+      <w:pBdr>
+        <w:top w:val="nil"/>
+        <w:left w:val="nil"/>
+        <w:bottom w:val="nil"/>
+        <w:right w:val="nil"/>
+        <w:between w:val="nil"/>
+        <w:bar w:val="nil"/>
+      </w:pBdr>
+    </w:pPr>
+    <w:rPr>
+      <w:rFonts w:ascii="Times New Roman" w:eastAsia="Arial Unicode MS" w:hAnsi="Times New Roman" w:cs="Arial Unicode MS"/>
+      <w:color w:val="000000"/>
+      <w:sz w:val="24"/>
+      <w:szCs w:val="24"/>
+      <w:u w:color="000000"/>
+      <w:bdr w:val="nil"/>
+      <w14:textOutline w14:w="0" w14:cap="flat" w14:cmpd="sng" w14:algn="ctr">
+        <w14:noFill/>
+        <w14:prstDash w14:val="solid"/>
+        <w14:bevel/>
+      </w14:textOutline>
+    </w:rPr>
+  </w:style>
 </w:styles>
 </file>
 
@@ -19315,7 +22167,7 @@
 </file>
 
 <file path=customXml/itemProps1.xml><?xml version="1.0" encoding="utf-8"?>
-<ds:datastoreItem xmlns:ds="http://schemas.openxmlformats.org/officeDocument/2006/customXml" ds:itemID="{83440A8F-1103-410F-98E0-AFFFB9A502D5}">
+<ds:datastoreItem xmlns:ds="http://schemas.openxmlformats.org/officeDocument/2006/customXml" ds:itemID="{75C002A6-41ED-40ED-9CF2-17188153466E}">
   <ds:schemaRefs>
     <ds:schemaRef ds:uri="http://schemas.openxmlformats.org/officeDocument/2006/bibliography"/>
   </ds:schemaRefs>

--- a/Dokumentacija TIM-5-1.6.2024.docx
+++ b/Dokumentacija TIM-5-1.6.2024.docx
@@ -223,7 +223,7 @@
             <v:path o:extrusionok="f" gradientshapeok="t" o:connecttype="rect"/>
             <o:lock v:ext="edit" aspectratio="t"/>
           </v:shapetype>
-          <v:shape id="_x0000_i1025" type="#_x0000_t75" style="width:417pt;height:97.5pt">
+          <v:shape id="_x0000_i1025" type="#_x0000_t75" style="width:417.1pt;height:96.85pt">
             <v:imagedata r:id="rId9" o:title="fipu_hr"/>
           </v:shape>
         </w:pict>
@@ -4555,10 +4555,70 @@
       </w:pPr>
     </w:p>
     <w:p>
+      <w:pPr>
+        <w:jc w:val="center"/>
+      </w:pPr>
+      <w:r>
+        <w:rPr>
+          <w:noProof/>
+        </w:rPr>
+        <w:drawing>
+          <wp:inline distT="0" distB="0" distL="0" distR="0" wp14:anchorId="1AD8885C" wp14:editId="7FF3F35B">
+            <wp:extent cx="4906493" cy="5578001"/>
+            <wp:effectExtent l="0" t="0" r="8890" b="3810"/>
+            <wp:docPr id="1" name="Picture 1" descr="C:\Users\Marko\Documents\GitHub\BazePodatakaProjekt\HTOEL_DIAGGRAM_LUCIDCHART.png"/>
+            <wp:cNvGraphicFramePr>
+              <a:graphicFrameLocks xmlns:a="http://schemas.openxmlformats.org/drawingml/2006/main" noChangeAspect="1"/>
+            </wp:cNvGraphicFramePr>
+            <a:graphic xmlns:a="http://schemas.openxmlformats.org/drawingml/2006/main">
+              <a:graphicData uri="http://schemas.openxmlformats.org/drawingml/2006/picture">
+                <pic:pic xmlns:pic="http://schemas.openxmlformats.org/drawingml/2006/picture">
+                  <pic:nvPicPr>
+                    <pic:cNvPr id="0" name="Picture 2" descr="C:\Users\Marko\Documents\GitHub\BazePodatakaProjekt\HTOEL_DIAGGRAM_LUCIDCHART.png"/>
+                    <pic:cNvPicPr>
+                      <a:picLocks noChangeAspect="1" noChangeArrowheads="1"/>
+                    </pic:cNvPicPr>
+                  </pic:nvPicPr>
+                  <pic:blipFill>
+                    <a:blip r:embed="rId11" cstate="print">
+                      <a:extLst>
+                        <a:ext uri="{28A0092B-C50C-407E-A947-70E740481C1C}">
+                          <a14:useLocalDpi xmlns:a14="http://schemas.microsoft.com/office/drawing/2010/main" val="0"/>
+                        </a:ext>
+                      </a:extLst>
+                    </a:blip>
+                    <a:srcRect/>
+                    <a:stretch>
+                      <a:fillRect/>
+                    </a:stretch>
+                  </pic:blipFill>
+                  <pic:spPr bwMode="auto">
+                    <a:xfrm>
+                      <a:off x="0" y="0"/>
+                      <a:ext cx="4932693" cy="5607787"/>
+                    </a:xfrm>
+                    <a:prstGeom prst="rect">
+                      <a:avLst/>
+                    </a:prstGeom>
+                    <a:noFill/>
+                    <a:ln>
+                      <a:noFill/>
+                    </a:ln>
+                  </pic:spPr>
+                </pic:pic>
+              </a:graphicData>
+            </a:graphic>
+          </wp:inline>
+        </w:drawing>
+      </w:r>
+      <w:r>
+        <w:br/>
+      </w:r>
       <w:r>
         <w:br w:type="page"/>
       </w:r>
     </w:p>
+    <w:p/>
     <w:p>
       <w:pPr>
         <w:pStyle w:val="Heading1"/>
@@ -4570,7 +4630,6 @@
       </w:pPr>
       <w:bookmarkStart w:id="12" w:name="_Toc167974121"/>
       <w:r>
-        <w:lastRenderedPageBreak/>
         <w:t>Veze entiteta prema ER dijagramu</w:t>
       </w:r>
       <w:bookmarkEnd w:id="12"/>
@@ -5046,6 +5105,7 @@
           </w:tcPr>
           <w:p>
             <w:r>
+              <w:lastRenderedPageBreak/>
               <w:t>rezervacija - gost</w:t>
             </w:r>
           </w:p>
@@ -5089,7 +5149,6 @@
           </w:tcPr>
           <w:p>
             <w:r>
-              <w:lastRenderedPageBreak/>
               <w:t>soba – raspored_ciscenja</w:t>
             </w:r>
           </w:p>
@@ -5846,6 +5905,8 @@
       <w:r>
         <w:br w:type="page"/>
       </w:r>
+      <w:bookmarkStart w:id="15" w:name="_GoBack"/>
+      <w:bookmarkEnd w:id="15"/>
     </w:p>
     <w:p>
       <w:pPr>
@@ -5856,12 +5917,12 @@
         </w:numPr>
         <w:ind w:left="357" w:hanging="357"/>
       </w:pPr>
-      <w:bookmarkStart w:id="15" w:name="_Toc167974124"/>
+      <w:bookmarkStart w:id="16" w:name="_Toc167974124"/>
       <w:r>
         <w:lastRenderedPageBreak/>
         <w:t>Pokretanje SQL tablice</w:t>
       </w:r>
-      <w:bookmarkEnd w:id="15"/>
+      <w:bookmarkEnd w:id="16"/>
     </w:p>
     <w:p>
       <w:pPr>
@@ -5886,25 +5947,25 @@
         </w:numPr>
         <w:ind w:left="357" w:hanging="357"/>
       </w:pPr>
-      <w:bookmarkStart w:id="16" w:name="_Toc167974125"/>
+      <w:bookmarkStart w:id="17" w:name="_Toc167974125"/>
       <w:r>
         <w:lastRenderedPageBreak/>
         <w:t>SQL tablice</w:t>
       </w:r>
-      <w:bookmarkEnd w:id="16"/>
+      <w:bookmarkEnd w:id="17"/>
     </w:p>
     <w:p>
       <w:pPr>
         <w:pStyle w:val="Heading2"/>
       </w:pPr>
-      <w:bookmarkStart w:id="17" w:name="_Toc167974126"/>
+      <w:bookmarkStart w:id="18" w:name="_Toc167974126"/>
       <w:r>
         <w:t xml:space="preserve">Tablica </w:t>
       </w:r>
       <w:r>
         <w:t>radnik</w:t>
       </w:r>
-      <w:bookmarkEnd w:id="17"/>
+      <w:bookmarkEnd w:id="18"/>
       <w:r>
         <w:br/>
       </w:r>
@@ -6741,14 +6802,14 @@
       <w:pPr>
         <w:pStyle w:val="Heading2"/>
       </w:pPr>
-      <w:bookmarkStart w:id="18" w:name="_Toc167974127"/>
+      <w:bookmarkStart w:id="19" w:name="_Toc167974127"/>
       <w:r>
         <w:t xml:space="preserve">Tablica </w:t>
       </w:r>
       <w:r>
         <w:t>skladiste</w:t>
       </w:r>
-      <w:bookmarkEnd w:id="18"/>
+      <w:bookmarkEnd w:id="19"/>
     </w:p>
     <w:p/>
     <w:p>
@@ -7226,12 +7287,12 @@
       <w:pPr>
         <w:pStyle w:val="Heading2"/>
       </w:pPr>
-      <w:bookmarkStart w:id="19" w:name="_Toc167974128"/>
+      <w:bookmarkStart w:id="20" w:name="_Toc167974128"/>
       <w:r>
         <w:lastRenderedPageBreak/>
         <w:t>Tablica radnik_skladiste</w:t>
       </w:r>
-      <w:bookmarkEnd w:id="19"/>
+      <w:bookmarkEnd w:id="20"/>
     </w:p>
     <w:p/>
     <w:p>
@@ -7654,11 +7715,11 @@
       <w:pPr>
         <w:pStyle w:val="Heading2"/>
       </w:pPr>
-      <w:bookmarkStart w:id="20" w:name="_Toc167974129"/>
+      <w:bookmarkStart w:id="21" w:name="_Toc167974129"/>
       <w:r>
         <w:t>Tablica dobavljac</w:t>
       </w:r>
-      <w:bookmarkEnd w:id="20"/>
+      <w:bookmarkEnd w:id="21"/>
     </w:p>
     <w:p/>
     <w:p>
@@ -7998,11 +8059,11 @@
       <w:pPr>
         <w:pStyle w:val="Heading2"/>
       </w:pPr>
-      <w:bookmarkStart w:id="21" w:name="_Toc167974130"/>
+      <w:bookmarkStart w:id="22" w:name="_Toc167974130"/>
       <w:r>
         <w:t>Tablica skladiste_dobavljac</w:t>
       </w:r>
-      <w:bookmarkEnd w:id="21"/>
+      <w:bookmarkEnd w:id="22"/>
     </w:p>
     <w:p/>
     <w:p>
@@ -8192,14 +8253,14 @@
       <w:pPr>
         <w:pStyle w:val="Heading2"/>
       </w:pPr>
-      <w:bookmarkStart w:id="22" w:name="_Toc167974131"/>
+      <w:bookmarkStart w:id="23" w:name="_Toc167974131"/>
       <w:r>
         <w:t>Tablica radno_mjest</w:t>
       </w:r>
       <w:r>
         <w:t>o</w:t>
       </w:r>
-      <w:bookmarkEnd w:id="22"/>
+      <w:bookmarkEnd w:id="23"/>
     </w:p>
     <w:p/>
     <w:p>
@@ -8473,11 +8534,11 @@
       <w:pPr>
         <w:pStyle w:val="Heading2"/>
       </w:pPr>
-      <w:bookmarkStart w:id="23" w:name="_Toc167974132"/>
+      <w:bookmarkStart w:id="24" w:name="_Toc167974132"/>
       <w:r>
         <w:t>Tablica smjena_radnika</w:t>
       </w:r>
-      <w:bookmarkEnd w:id="23"/>
+      <w:bookmarkEnd w:id="24"/>
     </w:p>
     <w:p/>
     <w:p>
@@ -8747,12 +8808,12 @@
       <w:pPr>
         <w:pStyle w:val="Heading2"/>
       </w:pPr>
-      <w:bookmarkStart w:id="24" w:name="_Toc167974133"/>
+      <w:bookmarkStart w:id="25" w:name="_Toc167974133"/>
       <w:r>
         <w:lastRenderedPageBreak/>
         <w:t>Tablica radnik_smjena_radnika</w:t>
       </w:r>
-      <w:bookmarkEnd w:id="24"/>
+      <w:bookmarkEnd w:id="25"/>
     </w:p>
     <w:p/>
     <w:p>
@@ -8991,11 +9052,11 @@
       <w:pPr>
         <w:pStyle w:val="Heading2"/>
       </w:pPr>
-      <w:bookmarkStart w:id="25" w:name="_Toc167974134"/>
+      <w:bookmarkStart w:id="26" w:name="_Toc167974134"/>
       <w:r>
         <w:t>Tablica raspored_ciscenja</w:t>
       </w:r>
-      <w:bookmarkEnd w:id="25"/>
+      <w:bookmarkEnd w:id="26"/>
     </w:p>
     <w:p/>
     <w:p>
@@ -9262,12 +9323,12 @@
       <w:pPr>
         <w:pStyle w:val="Heading2"/>
       </w:pPr>
-      <w:bookmarkStart w:id="26" w:name="_Toc167974135"/>
+      <w:bookmarkStart w:id="27" w:name="_Toc167974135"/>
       <w:r>
         <w:lastRenderedPageBreak/>
         <w:t>Tablica soba</w:t>
       </w:r>
-      <w:bookmarkEnd w:id="26"/>
+      <w:bookmarkEnd w:id="27"/>
     </w:p>
     <w:p/>
     <w:p>
@@ -9846,11 +9907,11 @@
       <w:pPr>
         <w:pStyle w:val="Heading2"/>
       </w:pPr>
-      <w:bookmarkStart w:id="27" w:name="_Toc167974136"/>
+      <w:bookmarkStart w:id="28" w:name="_Toc167974136"/>
       <w:r>
         <w:t>Tablica zahtjev_odrzavanja</w:t>
       </w:r>
-      <w:bookmarkEnd w:id="27"/>
+      <w:bookmarkEnd w:id="28"/>
     </w:p>
     <w:p/>
     <w:p>
@@ -10360,7 +10421,7 @@
       <w:pPr>
         <w:pStyle w:val="Heading2"/>
       </w:pPr>
-      <w:bookmarkStart w:id="28" w:name="_Toc167974137"/>
+      <w:bookmarkStart w:id="29" w:name="_Toc167974137"/>
       <w:r>
         <w:lastRenderedPageBreak/>
         <w:t>Tablica s</w:t>
@@ -10371,7 +10432,7 @@
       <w:r>
         <w:t>drzaj</w:t>
       </w:r>
-      <w:bookmarkEnd w:id="28"/>
+      <w:bookmarkEnd w:id="29"/>
     </w:p>
     <w:p/>
     <w:p>
@@ -10618,12 +10679,12 @@
       <w:pPr>
         <w:pStyle w:val="Heading2"/>
       </w:pPr>
-      <w:bookmarkStart w:id="29" w:name="_Toc167974138"/>
+      <w:bookmarkStart w:id="30" w:name="_Toc167974138"/>
       <w:r>
         <w:lastRenderedPageBreak/>
         <w:t>Tablica soba_sadrzaj</w:t>
       </w:r>
-      <w:bookmarkEnd w:id="29"/>
+      <w:bookmarkEnd w:id="30"/>
     </w:p>
     <w:p/>
     <w:p>
@@ -10973,11 +11034,11 @@
       <w:pPr>
         <w:pStyle w:val="Heading2"/>
       </w:pPr>
-      <w:bookmarkStart w:id="30" w:name="_Toc167974139"/>
+      <w:bookmarkStart w:id="31" w:name="_Toc167974139"/>
       <w:r>
         <w:t>Tablica rezervacija</w:t>
       </w:r>
-      <w:bookmarkEnd w:id="30"/>
+      <w:bookmarkEnd w:id="31"/>
     </w:p>
     <w:p/>
     <w:p>
@@ -11506,12 +11567,12 @@
       <w:pPr>
         <w:pStyle w:val="Heading2"/>
       </w:pPr>
-      <w:bookmarkStart w:id="31" w:name="_Toc167974140"/>
+      <w:bookmarkStart w:id="32" w:name="_Toc167974140"/>
       <w:r>
         <w:lastRenderedPageBreak/>
         <w:t>Tablica recenzija</w:t>
       </w:r>
-      <w:bookmarkEnd w:id="31"/>
+      <w:bookmarkEnd w:id="32"/>
     </w:p>
     <w:p/>
     <w:p>
@@ -12091,11 +12152,11 @@
       <w:pPr>
         <w:pStyle w:val="Heading2"/>
       </w:pPr>
-      <w:bookmarkStart w:id="32" w:name="_Toc167974141"/>
+      <w:bookmarkStart w:id="33" w:name="_Toc167974141"/>
       <w:r>
         <w:t>Tablica gost</w:t>
       </w:r>
-      <w:bookmarkEnd w:id="32"/>
+      <w:bookmarkEnd w:id="33"/>
     </w:p>
     <w:p/>
     <w:p>
@@ -12722,12 +12783,12 @@
       <w:pPr>
         <w:pStyle w:val="Heading2"/>
       </w:pPr>
-      <w:bookmarkStart w:id="33" w:name="_Toc167974142"/>
+      <w:bookmarkStart w:id="34" w:name="_Toc167974142"/>
       <w:r>
         <w:lastRenderedPageBreak/>
         <w:t>Tablica racun</w:t>
       </w:r>
-      <w:bookmarkEnd w:id="33"/>
+      <w:bookmarkEnd w:id="34"/>
     </w:p>
     <w:p/>
     <w:p>
@@ -12993,11 +13054,11 @@
       <w:pPr>
         <w:pStyle w:val="Heading2"/>
       </w:pPr>
-      <w:bookmarkStart w:id="34" w:name="_Toc167974143"/>
+      <w:bookmarkStart w:id="35" w:name="_Toc167974143"/>
       <w:r>
         <w:t>Tablica usluge</w:t>
       </w:r>
-      <w:bookmarkEnd w:id="34"/>
+      <w:bookmarkEnd w:id="35"/>
     </w:p>
     <w:p/>
     <w:p>
@@ -13323,14 +13384,14 @@
       <w:pPr>
         <w:pStyle w:val="Heading2"/>
       </w:pPr>
-      <w:bookmarkStart w:id="35" w:name="_Toc167974144"/>
+      <w:bookmarkStart w:id="36" w:name="_Toc167974144"/>
       <w:r>
         <w:t xml:space="preserve">Tablica </w:t>
       </w:r>
       <w:r>
         <w:t>racun_usluge</w:t>
       </w:r>
-      <w:bookmarkEnd w:id="35"/>
+      <w:bookmarkEnd w:id="36"/>
     </w:p>
     <w:p/>
     <w:p>
@@ -13709,10 +13770,7 @@
         <w:t>);</w:t>
       </w:r>
     </w:p>
-    <w:p>
-      <w:bookmarkStart w:id="36" w:name="_GoBack"/>
-      <w:bookmarkEnd w:id="36"/>
-    </w:p>
+    <w:p/>
     <w:p>
       <w:pPr>
         <w:pStyle w:val="Heading2"/>
@@ -17071,7 +17129,7 @@
           <w:rPr>
             <w:noProof/>
           </w:rPr>
-          <w:t>32</w:t>
+          <w:t>15</w:t>
         </w:r>
         <w:r>
           <w:rPr>
@@ -22167,7 +22225,7 @@
 </file>
 
 <file path=customXml/itemProps1.xml><?xml version="1.0" encoding="utf-8"?>
-<ds:datastoreItem xmlns:ds="http://schemas.openxmlformats.org/officeDocument/2006/customXml" ds:itemID="{75C002A6-41ED-40ED-9CF2-17188153466E}">
+<ds:datastoreItem xmlns:ds="http://schemas.openxmlformats.org/officeDocument/2006/customXml" ds:itemID="{E6631F4D-3A56-493C-A9E2-15C6EC46A209}">
   <ds:schemaRefs>
     <ds:schemaRef ds:uri="http://schemas.openxmlformats.org/officeDocument/2006/bibliography"/>
   </ds:schemaRefs>

--- a/Dokumentacija TIM-5-1.6.2024.docx
+++ b/Dokumentacija TIM-5-1.6.2024.docx
@@ -223,7 +223,7 @@
             <v:path o:extrusionok="f" gradientshapeok="t" o:connecttype="rect"/>
             <o:lock v:ext="edit" aspectratio="t"/>
           </v:shapetype>
-          <v:shape id="_x0000_i1025" type="#_x0000_t75" style="width:417.1pt;height:96.85pt">
+          <v:shape id="_x0000_i1025" type="#_x0000_t75" style="width:416.95pt;height:97.05pt">
             <v:imagedata r:id="rId9" o:title="fipu_hr"/>
           </v:shape>
         </w:pict>
@@ -312,6 +312,14 @@
         </w:rPr>
         <w:br/>
       </w:r>
+      <w:r>
+        <w:rPr>
+          <w:rFonts w:cs="Times New Roman"/>
+          <w:color w:val="000000" w:themeColor="text1"/>
+          <w:lang w:val="hr-HR"/>
+        </w:rPr>
+        <w:t>(JMBAG: 0269125088)</w:t>
+      </w:r>
     </w:p>
     <w:p>
       <w:pPr>
@@ -345,6 +353,14 @@
         </w:rPr>
         <w:br/>
       </w:r>
+      <w:r>
+        <w:rPr>
+          <w:rFonts w:cs="Times New Roman"/>
+          <w:color w:val="000000" w:themeColor="text1"/>
+          <w:lang w:val="hr-HR"/>
+        </w:rPr>
+        <w:t>(JMBAG: 0285009061)</w:t>
+      </w:r>
     </w:p>
     <w:p>
       <w:pPr>
@@ -410,6 +426,14 @@
           <w:lang w:val="hr-HR"/>
         </w:rPr>
         <w:br/>
+      </w:r>
+      <w:r>
+        <w:rPr>
+          <w:rFonts w:cs="Times New Roman"/>
+          <w:color w:val="000000" w:themeColor="text1"/>
+          <w:lang w:val="hr-HR"/>
+        </w:rPr>
+        <w:t>(JMBAG: 2225112019</w:t>
       </w:r>
     </w:p>
     <w:p>
@@ -530,8 +554,6 @@
       <w:sdtPr>
         <w:rPr>
           <w:rFonts w:ascii="Times New Roman" w:eastAsiaTheme="minorHAnsi" w:hAnsi="Times New Roman" w:cstheme="minorBidi"/>
-          <w:b w:val="0"/>
-          <w:bCs w:val="0"/>
           <w:color w:val="auto"/>
           <w:sz w:val="24"/>
           <w:szCs w:val="22"/>
@@ -545,6 +567,8 @@
       </w:sdtPr>
       <w:sdtEndPr>
         <w:rPr>
+          <w:b w:val="0"/>
+          <w:bCs w:val="0"/>
           <w:noProof/>
         </w:rPr>
       </w:sdtEndPr>
@@ -586,7 +610,7 @@
           <w:r>
             <w:fldChar w:fldCharType="separate"/>
           </w:r>
-          <w:hyperlink w:anchor="_Toc167974109" w:history="1">
+          <w:hyperlink w:anchor="_Toc168238111" w:history="1">
             <w:r>
               <w:rPr>
                 <w:rStyle w:val="Hyperlink"/>
@@ -628,7 +652,7 @@
                 <w:noProof/>
                 <w:webHidden/>
               </w:rPr>
-              <w:instrText xml:space="preserve"> PAGEREF _Toc167974109 \h </w:instrText>
+              <w:instrText xml:space="preserve"> PAGEREF _Toc168238111 \h </w:instrText>
             </w:r>
             <w:r>
               <w:rPr>
@@ -648,7 +672,7 @@
                 <w:noProof/>
                 <w:webHidden/>
               </w:rPr>
-              <w:t>4</w:t>
+              <w:t>5</w:t>
             </w:r>
             <w:r>
               <w:rPr>
@@ -672,7 +696,7 @@
               <w:sz w:val="22"/>
             </w:rPr>
           </w:pPr>
-          <w:hyperlink w:anchor="_Toc167974110" w:history="1">
+          <w:hyperlink w:anchor="_Toc168238112" w:history="1">
             <w:r>
               <w:rPr>
                 <w:rStyle w:val="Hyperlink"/>
@@ -714,7 +738,7 @@
                 <w:noProof/>
                 <w:webHidden/>
               </w:rPr>
-              <w:instrText xml:space="preserve"> PAGEREF _Toc167974110 \h </w:instrText>
+              <w:instrText xml:space="preserve"> PAGEREF _Toc168238112 \h </w:instrText>
             </w:r>
             <w:r>
               <w:rPr>
@@ -734,7 +758,7 @@
                 <w:noProof/>
                 <w:webHidden/>
               </w:rPr>
-              <w:t>5</w:t>
+              <w:t>6</w:t>
             </w:r>
             <w:r>
               <w:rPr>
@@ -758,7 +782,7 @@
               <w:sz w:val="22"/>
             </w:rPr>
           </w:pPr>
-          <w:hyperlink w:anchor="_Toc167974111" w:history="1">
+          <w:hyperlink w:anchor="_Toc168238113" w:history="1">
             <w:r>
               <w:rPr>
                 <w:rStyle w:val="Hyperlink"/>
@@ -800,7 +824,7 @@
                 <w:noProof/>
                 <w:webHidden/>
               </w:rPr>
-              <w:instrText xml:space="preserve"> PAGEREF _Toc167974111 \h </w:instrText>
+              <w:instrText xml:space="preserve"> PAGEREF _Toc168238113 \h </w:instrText>
             </w:r>
             <w:r>
               <w:rPr>
@@ -820,7 +844,7 @@
                 <w:noProof/>
                 <w:webHidden/>
               </w:rPr>
-              <w:t>5</w:t>
+              <w:t>6</w:t>
             </w:r>
             <w:r>
               <w:rPr>
@@ -844,7 +868,7 @@
               <w:sz w:val="22"/>
             </w:rPr>
           </w:pPr>
-          <w:hyperlink w:anchor="_Toc167974112" w:history="1">
+          <w:hyperlink w:anchor="_Toc168238114" w:history="1">
             <w:r>
               <w:rPr>
                 <w:rStyle w:val="Hyperlink"/>
@@ -886,7 +910,7 @@
                 <w:noProof/>
                 <w:webHidden/>
               </w:rPr>
-              <w:instrText xml:space="preserve"> PAGEREF _Toc167974112 \h </w:instrText>
+              <w:instrText xml:space="preserve"> PAGEREF _Toc168238114 \h </w:instrText>
             </w:r>
             <w:r>
               <w:rPr>
@@ -906,7 +930,7 @@
                 <w:noProof/>
                 <w:webHidden/>
               </w:rPr>
-              <w:t>5</w:t>
+              <w:t>6</w:t>
             </w:r>
             <w:r>
               <w:rPr>
@@ -930,7 +954,7 @@
               <w:sz w:val="22"/>
             </w:rPr>
           </w:pPr>
-          <w:hyperlink w:anchor="_Toc167974113" w:history="1">
+          <w:hyperlink w:anchor="_Toc168238115" w:history="1">
             <w:r>
               <w:rPr>
                 <w:rStyle w:val="Hyperlink"/>
@@ -972,7 +996,7 @@
                 <w:noProof/>
                 <w:webHidden/>
               </w:rPr>
-              <w:instrText xml:space="preserve"> PAGEREF _Toc167974113 \h </w:instrText>
+              <w:instrText xml:space="preserve"> PAGEREF _Toc168238115 \h </w:instrText>
             </w:r>
             <w:r>
               <w:rPr>
@@ -992,7 +1016,7 @@
                 <w:noProof/>
                 <w:webHidden/>
               </w:rPr>
-              <w:t>5</w:t>
+              <w:t>6</w:t>
             </w:r>
             <w:r>
               <w:rPr>
@@ -1016,7 +1040,7 @@
               <w:sz w:val="22"/>
             </w:rPr>
           </w:pPr>
-          <w:hyperlink w:anchor="_Toc167974114" w:history="1">
+          <w:hyperlink w:anchor="_Toc168238116" w:history="1">
             <w:r>
               <w:rPr>
                 <w:rStyle w:val="Hyperlink"/>
@@ -1058,7 +1082,7 @@
                 <w:noProof/>
                 <w:webHidden/>
               </w:rPr>
-              <w:instrText xml:space="preserve"> PAGEREF _Toc167974114 \h </w:instrText>
+              <w:instrText xml:space="preserve"> PAGEREF _Toc168238116 \h </w:instrText>
             </w:r>
             <w:r>
               <w:rPr>
@@ -1078,7 +1102,7 @@
                 <w:noProof/>
                 <w:webHidden/>
               </w:rPr>
-              <w:t>5</w:t>
+              <w:t>6</w:t>
             </w:r>
             <w:r>
               <w:rPr>
@@ -1102,7 +1126,7 @@
               <w:sz w:val="22"/>
             </w:rPr>
           </w:pPr>
-          <w:hyperlink w:anchor="_Toc167974115" w:history="1">
+          <w:hyperlink w:anchor="_Toc168238117" w:history="1">
             <w:r>
               <w:rPr>
                 <w:rStyle w:val="Hyperlink"/>
@@ -1144,7 +1168,7 @@
                 <w:noProof/>
                 <w:webHidden/>
               </w:rPr>
-              <w:instrText xml:space="preserve"> PAGEREF _Toc167974115 \h </w:instrText>
+              <w:instrText xml:space="preserve"> PAGEREF _Toc168238117 \h </w:instrText>
             </w:r>
             <w:r>
               <w:rPr>
@@ -1164,7 +1188,7 @@
                 <w:noProof/>
                 <w:webHidden/>
               </w:rPr>
-              <w:t>5</w:t>
+              <w:t>6</w:t>
             </w:r>
             <w:r>
               <w:rPr>
@@ -1188,7 +1212,7 @@
               <w:sz w:val="22"/>
             </w:rPr>
           </w:pPr>
-          <w:hyperlink w:anchor="_Toc167974116" w:history="1">
+          <w:hyperlink w:anchor="_Toc168238118" w:history="1">
             <w:r>
               <w:rPr>
                 <w:rStyle w:val="Hyperlink"/>
@@ -1230,7 +1254,7 @@
                 <w:noProof/>
                 <w:webHidden/>
               </w:rPr>
-              <w:instrText xml:space="preserve"> PAGEREF _Toc167974116 \h </w:instrText>
+              <w:instrText xml:space="preserve"> PAGEREF _Toc168238118 \h </w:instrText>
             </w:r>
             <w:r>
               <w:rPr>
@@ -1250,7 +1274,7 @@
                 <w:noProof/>
                 <w:webHidden/>
               </w:rPr>
-              <w:t>6</w:t>
+              <w:t>7</w:t>
             </w:r>
             <w:r>
               <w:rPr>
@@ -1274,7 +1298,7 @@
               <w:sz w:val="22"/>
             </w:rPr>
           </w:pPr>
-          <w:hyperlink w:anchor="_Toc167974117" w:history="1">
+          <w:hyperlink w:anchor="_Toc168238119" w:history="1">
             <w:r>
               <w:rPr>
                 <w:rStyle w:val="Hyperlink"/>
@@ -1316,7 +1340,7 @@
                 <w:noProof/>
                 <w:webHidden/>
               </w:rPr>
-              <w:instrText xml:space="preserve"> PAGEREF _Toc167974117 \h </w:instrText>
+              <w:instrText xml:space="preserve"> PAGEREF _Toc168238119 \h </w:instrText>
             </w:r>
             <w:r>
               <w:rPr>
@@ -1336,7 +1360,7 @@
                 <w:noProof/>
                 <w:webHidden/>
               </w:rPr>
-              <w:t>6</w:t>
+              <w:t>7</w:t>
             </w:r>
             <w:r>
               <w:rPr>
@@ -1360,7 +1384,7 @@
               <w:sz w:val="22"/>
             </w:rPr>
           </w:pPr>
-          <w:hyperlink w:anchor="_Toc167974118" w:history="1">
+          <w:hyperlink w:anchor="_Toc168238120" w:history="1">
             <w:r>
               <w:rPr>
                 <w:rStyle w:val="Hyperlink"/>
@@ -1402,7 +1426,7 @@
                 <w:noProof/>
                 <w:webHidden/>
               </w:rPr>
-              <w:instrText xml:space="preserve"> PAGEREF _Toc167974118 \h </w:instrText>
+              <w:instrText xml:space="preserve"> PAGEREF _Toc168238120 \h </w:instrText>
             </w:r>
             <w:r>
               <w:rPr>
@@ -1422,7 +1446,7 @@
                 <w:noProof/>
                 <w:webHidden/>
               </w:rPr>
-              <w:t>6</w:t>
+              <w:t>7</w:t>
             </w:r>
             <w:r>
               <w:rPr>
@@ -1446,7 +1470,7 @@
               <w:sz w:val="22"/>
             </w:rPr>
           </w:pPr>
-          <w:hyperlink w:anchor="_Toc167974119" w:history="1">
+          <w:hyperlink w:anchor="_Toc168238121" w:history="1">
             <w:r>
               <w:rPr>
                 <w:rStyle w:val="Hyperlink"/>
@@ -1488,7 +1512,7 @@
                 <w:noProof/>
                 <w:webHidden/>
               </w:rPr>
-              <w:instrText xml:space="preserve"> PAGEREF _Toc167974119 \h </w:instrText>
+              <w:instrText xml:space="preserve"> PAGEREF _Toc168238121 \h </w:instrText>
             </w:r>
             <w:r>
               <w:rPr>
@@ -1508,7 +1532,7 @@
                 <w:noProof/>
                 <w:webHidden/>
               </w:rPr>
-              <w:t>6</w:t>
+              <w:t>7</w:t>
             </w:r>
             <w:r>
               <w:rPr>
@@ -1532,7 +1556,7 @@
               <w:sz w:val="22"/>
             </w:rPr>
           </w:pPr>
-          <w:hyperlink w:anchor="_Toc167974120" w:history="1">
+          <w:hyperlink w:anchor="_Toc168238122" w:history="1">
             <w:r>
               <w:rPr>
                 <w:rStyle w:val="Hyperlink"/>
@@ -1574,7 +1598,7 @@
                 <w:noProof/>
                 <w:webHidden/>
               </w:rPr>
-              <w:instrText xml:space="preserve"> PAGEREF _Toc167974120 \h </w:instrText>
+              <w:instrText xml:space="preserve"> PAGEREF _Toc168238122 \h </w:instrText>
             </w:r>
             <w:r>
               <w:rPr>
@@ -1594,7 +1618,7 @@
                 <w:noProof/>
                 <w:webHidden/>
               </w:rPr>
-              <w:t>7</w:t>
+              <w:t>8</w:t>
             </w:r>
             <w:r>
               <w:rPr>
@@ -1618,7 +1642,7 @@
               <w:sz w:val="22"/>
             </w:rPr>
           </w:pPr>
-          <w:hyperlink w:anchor="_Toc167974121" w:history="1">
+          <w:hyperlink w:anchor="_Toc168238123" w:history="1">
             <w:r>
               <w:rPr>
                 <w:rStyle w:val="Hyperlink"/>
@@ -1660,7 +1684,7 @@
                 <w:noProof/>
                 <w:webHidden/>
               </w:rPr>
-              <w:instrText xml:space="preserve"> PAGEREF _Toc167974121 \h </w:instrText>
+              <w:instrText xml:space="preserve"> PAGEREF _Toc168238123 \h </w:instrText>
             </w:r>
             <w:r>
               <w:rPr>
@@ -1680,7 +1704,7 @@
                 <w:noProof/>
                 <w:webHidden/>
               </w:rPr>
-              <w:t>8</w:t>
+              <w:t>9</w:t>
             </w:r>
             <w:r>
               <w:rPr>
@@ -1704,7 +1728,7 @@
               <w:sz w:val="22"/>
             </w:rPr>
           </w:pPr>
-          <w:hyperlink w:anchor="_Toc167974122" w:history="1">
+          <w:hyperlink w:anchor="_Toc168238124" w:history="1">
             <w:r>
               <w:rPr>
                 <w:rStyle w:val="Hyperlink"/>
@@ -1746,7 +1770,7 @@
                 <w:noProof/>
                 <w:webHidden/>
               </w:rPr>
-              <w:instrText xml:space="preserve"> PAGEREF _Toc167974122 \h </w:instrText>
+              <w:instrText xml:space="preserve"> PAGEREF _Toc168238124 \h </w:instrText>
             </w:r>
             <w:r>
               <w:rPr>
@@ -1766,7 +1790,7 @@
                 <w:noProof/>
                 <w:webHidden/>
               </w:rPr>
-              <w:t>10</w:t>
+              <w:t>11</w:t>
             </w:r>
             <w:r>
               <w:rPr>
@@ -1790,7 +1814,7 @@
               <w:sz w:val="22"/>
             </w:rPr>
           </w:pPr>
-          <w:hyperlink w:anchor="_Toc167974123" w:history="1">
+          <w:hyperlink w:anchor="_Toc168238125" w:history="1">
             <w:r>
               <w:rPr>
                 <w:rStyle w:val="Hyperlink"/>
@@ -1832,7 +1856,7 @@
                 <w:noProof/>
                 <w:webHidden/>
               </w:rPr>
-              <w:instrText xml:space="preserve"> PAGEREF _Toc167974123 \h </w:instrText>
+              <w:instrText xml:space="preserve"> PAGEREF _Toc168238125 \h </w:instrText>
             </w:r>
             <w:r>
               <w:rPr>
@@ -1852,7 +1876,7 @@
                 <w:noProof/>
                 <w:webHidden/>
               </w:rPr>
-              <w:t>11</w:t>
+              <w:t>12</w:t>
             </w:r>
             <w:r>
               <w:rPr>
@@ -1876,7 +1900,7 @@
               <w:sz w:val="22"/>
             </w:rPr>
           </w:pPr>
-          <w:hyperlink w:anchor="_Toc167974124" w:history="1">
+          <w:hyperlink w:anchor="_Toc168238126" w:history="1">
             <w:r>
               <w:rPr>
                 <w:rStyle w:val="Hyperlink"/>
@@ -1918,7 +1942,7 @@
                 <w:noProof/>
                 <w:webHidden/>
               </w:rPr>
-              <w:instrText xml:space="preserve"> PAGEREF _Toc167974124 \h </w:instrText>
+              <w:instrText xml:space="preserve"> PAGEREF _Toc168238126 \h </w:instrText>
             </w:r>
             <w:r>
               <w:rPr>
@@ -1962,7 +1986,7 @@
               <w:sz w:val="22"/>
             </w:rPr>
           </w:pPr>
-          <w:hyperlink w:anchor="_Toc167974125" w:history="1">
+          <w:hyperlink w:anchor="_Toc168238127" w:history="1">
             <w:r>
               <w:rPr>
                 <w:rStyle w:val="Hyperlink"/>
@@ -2004,7 +2028,7 @@
                 <w:noProof/>
                 <w:webHidden/>
               </w:rPr>
-              <w:instrText xml:space="preserve"> PAGEREF _Toc167974125 \h </w:instrText>
+              <w:instrText xml:space="preserve"> PAGEREF _Toc168238127 \h </w:instrText>
             </w:r>
             <w:r>
               <w:rPr>
@@ -2048,7 +2072,7 @@
               <w:sz w:val="22"/>
             </w:rPr>
           </w:pPr>
-          <w:hyperlink w:anchor="_Toc167974126" w:history="1">
+          <w:hyperlink w:anchor="_Toc168238128" w:history="1">
             <w:r>
               <w:rPr>
                 <w:rStyle w:val="Hyperlink"/>
@@ -2090,7 +2114,7 @@
                 <w:noProof/>
                 <w:webHidden/>
               </w:rPr>
-              <w:instrText xml:space="preserve"> PAGEREF _Toc167974126 \h </w:instrText>
+              <w:instrText xml:space="preserve"> PAGEREF _Toc168238128 \h </w:instrText>
             </w:r>
             <w:r>
               <w:rPr>
@@ -2134,7 +2158,7 @@
               <w:sz w:val="22"/>
             </w:rPr>
           </w:pPr>
-          <w:hyperlink w:anchor="_Toc167974127" w:history="1">
+          <w:hyperlink w:anchor="_Toc168238129" w:history="1">
             <w:r>
               <w:rPr>
                 <w:rStyle w:val="Hyperlink"/>
@@ -2176,7 +2200,7 @@
                 <w:noProof/>
                 <w:webHidden/>
               </w:rPr>
-              <w:instrText xml:space="preserve"> PAGEREF _Toc167974127 \h </w:instrText>
+              <w:instrText xml:space="preserve"> PAGEREF _Toc168238129 \h </w:instrText>
             </w:r>
             <w:r>
               <w:rPr>
@@ -2220,7 +2244,7 @@
               <w:sz w:val="22"/>
             </w:rPr>
           </w:pPr>
-          <w:hyperlink w:anchor="_Toc167974128" w:history="1">
+          <w:hyperlink w:anchor="_Toc168238130" w:history="1">
             <w:r>
               <w:rPr>
                 <w:rStyle w:val="Hyperlink"/>
@@ -2262,7 +2286,7 @@
                 <w:noProof/>
                 <w:webHidden/>
               </w:rPr>
-              <w:instrText xml:space="preserve"> PAGEREF _Toc167974128 \h </w:instrText>
+              <w:instrText xml:space="preserve"> PAGEREF _Toc168238130 \h </w:instrText>
             </w:r>
             <w:r>
               <w:rPr>
@@ -2306,7 +2330,7 @@
               <w:sz w:val="22"/>
             </w:rPr>
           </w:pPr>
-          <w:hyperlink w:anchor="_Toc167974129" w:history="1">
+          <w:hyperlink w:anchor="_Toc168238131" w:history="1">
             <w:r>
               <w:rPr>
                 <w:rStyle w:val="Hyperlink"/>
@@ -2348,7 +2372,7 @@
                 <w:noProof/>
                 <w:webHidden/>
               </w:rPr>
-              <w:instrText xml:space="preserve"> PAGEREF _Toc167974129 \h </w:instrText>
+              <w:instrText xml:space="preserve"> PAGEREF _Toc168238131 \h </w:instrText>
             </w:r>
             <w:r>
               <w:rPr>
@@ -2392,7 +2416,7 @@
               <w:sz w:val="22"/>
             </w:rPr>
           </w:pPr>
-          <w:hyperlink w:anchor="_Toc167974130" w:history="1">
+          <w:hyperlink w:anchor="_Toc168238132" w:history="1">
             <w:r>
               <w:rPr>
                 <w:rStyle w:val="Hyperlink"/>
@@ -2434,7 +2458,7 @@
                 <w:noProof/>
                 <w:webHidden/>
               </w:rPr>
-              <w:instrText xml:space="preserve"> PAGEREF _Toc167974130 \h </w:instrText>
+              <w:instrText xml:space="preserve"> PAGEREF _Toc168238132 \h </w:instrText>
             </w:r>
             <w:r>
               <w:rPr>
@@ -2478,7 +2502,7 @@
               <w:sz w:val="22"/>
             </w:rPr>
           </w:pPr>
-          <w:hyperlink w:anchor="_Toc167974131" w:history="1">
+          <w:hyperlink w:anchor="_Toc168238133" w:history="1">
             <w:r>
               <w:rPr>
                 <w:rStyle w:val="Hyperlink"/>
@@ -2520,7 +2544,7 @@
                 <w:noProof/>
                 <w:webHidden/>
               </w:rPr>
-              <w:instrText xml:space="preserve"> PAGEREF _Toc167974131 \h </w:instrText>
+              <w:instrText xml:space="preserve"> PAGEREF _Toc168238133 \h </w:instrText>
             </w:r>
             <w:r>
               <w:rPr>
@@ -2564,7 +2588,7 @@
               <w:sz w:val="22"/>
             </w:rPr>
           </w:pPr>
-          <w:hyperlink w:anchor="_Toc167974132" w:history="1">
+          <w:hyperlink w:anchor="_Toc168238134" w:history="1">
             <w:r>
               <w:rPr>
                 <w:rStyle w:val="Hyperlink"/>
@@ -2606,7 +2630,7 @@
                 <w:noProof/>
                 <w:webHidden/>
               </w:rPr>
-              <w:instrText xml:space="preserve"> PAGEREF _Toc167974132 \h </w:instrText>
+              <w:instrText xml:space="preserve"> PAGEREF _Toc168238134 \h </w:instrText>
             </w:r>
             <w:r>
               <w:rPr>
@@ -2650,7 +2674,7 @@
               <w:sz w:val="22"/>
             </w:rPr>
           </w:pPr>
-          <w:hyperlink w:anchor="_Toc167974133" w:history="1">
+          <w:hyperlink w:anchor="_Toc168238135" w:history="1">
             <w:r>
               <w:rPr>
                 <w:rStyle w:val="Hyperlink"/>
@@ -2692,7 +2716,7 @@
                 <w:noProof/>
                 <w:webHidden/>
               </w:rPr>
-              <w:instrText xml:space="preserve"> PAGEREF _Toc167974133 \h </w:instrText>
+              <w:instrText xml:space="preserve"> PAGEREF _Toc168238135 \h </w:instrText>
             </w:r>
             <w:r>
               <w:rPr>
@@ -2736,7 +2760,7 @@
               <w:sz w:val="22"/>
             </w:rPr>
           </w:pPr>
-          <w:hyperlink w:anchor="_Toc167974134" w:history="1">
+          <w:hyperlink w:anchor="_Toc168238136" w:history="1">
             <w:r>
               <w:rPr>
                 <w:rStyle w:val="Hyperlink"/>
@@ -2778,7 +2802,7 @@
                 <w:noProof/>
                 <w:webHidden/>
               </w:rPr>
-              <w:instrText xml:space="preserve"> PAGEREF _Toc167974134 \h </w:instrText>
+              <w:instrText xml:space="preserve"> PAGEREF _Toc168238136 \h </w:instrText>
             </w:r>
             <w:r>
               <w:rPr>
@@ -2822,7 +2846,7 @@
               <w:sz w:val="22"/>
             </w:rPr>
           </w:pPr>
-          <w:hyperlink w:anchor="_Toc167974135" w:history="1">
+          <w:hyperlink w:anchor="_Toc168238137" w:history="1">
             <w:r>
               <w:rPr>
                 <w:rStyle w:val="Hyperlink"/>
@@ -2864,7 +2888,7 @@
                 <w:noProof/>
                 <w:webHidden/>
               </w:rPr>
-              <w:instrText xml:space="preserve"> PAGEREF _Toc167974135 \h </w:instrText>
+              <w:instrText xml:space="preserve"> PAGEREF _Toc168238137 \h </w:instrText>
             </w:r>
             <w:r>
               <w:rPr>
@@ -2908,7 +2932,7 @@
               <w:sz w:val="22"/>
             </w:rPr>
           </w:pPr>
-          <w:hyperlink w:anchor="_Toc167974136" w:history="1">
+          <w:hyperlink w:anchor="_Toc168238138" w:history="1">
             <w:r>
               <w:rPr>
                 <w:rStyle w:val="Hyperlink"/>
@@ -2950,7 +2974,7 @@
                 <w:noProof/>
                 <w:webHidden/>
               </w:rPr>
-              <w:instrText xml:space="preserve"> PAGEREF _Toc167974136 \h </w:instrText>
+              <w:instrText xml:space="preserve"> PAGEREF _Toc168238138 \h </w:instrText>
             </w:r>
             <w:r>
               <w:rPr>
@@ -2994,7 +3018,7 @@
               <w:sz w:val="22"/>
             </w:rPr>
           </w:pPr>
-          <w:hyperlink w:anchor="_Toc167974137" w:history="1">
+          <w:hyperlink w:anchor="_Toc168238139" w:history="1">
             <w:r>
               <w:rPr>
                 <w:rStyle w:val="Hyperlink"/>
@@ -3015,7 +3039,7 @@
                 <w:rStyle w:val="Hyperlink"/>
                 <w:noProof/>
               </w:rPr>
-              <w:t>Tablica sdrzaj</w:t>
+              <w:t>Tablica sadrzaj</w:t>
             </w:r>
             <w:r>
               <w:rPr>
@@ -3036,7 +3060,7 @@
                 <w:noProof/>
                 <w:webHidden/>
               </w:rPr>
-              <w:instrText xml:space="preserve"> PAGEREF _Toc167974137 \h </w:instrText>
+              <w:instrText xml:space="preserve"> PAGEREF _Toc168238139 \h </w:instrText>
             </w:r>
             <w:r>
               <w:rPr>
@@ -3080,7 +3104,7 @@
               <w:sz w:val="22"/>
             </w:rPr>
           </w:pPr>
-          <w:hyperlink w:anchor="_Toc167974138" w:history="1">
+          <w:hyperlink w:anchor="_Toc168238140" w:history="1">
             <w:r>
               <w:rPr>
                 <w:rStyle w:val="Hyperlink"/>
@@ -3122,7 +3146,7 @@
                 <w:noProof/>
                 <w:webHidden/>
               </w:rPr>
-              <w:instrText xml:space="preserve"> PAGEREF _Toc167974138 \h </w:instrText>
+              <w:instrText xml:space="preserve"> PAGEREF _Toc168238140 \h </w:instrText>
             </w:r>
             <w:r>
               <w:rPr>
@@ -3166,7 +3190,7 @@
               <w:sz w:val="22"/>
             </w:rPr>
           </w:pPr>
-          <w:hyperlink w:anchor="_Toc167974139" w:history="1">
+          <w:hyperlink w:anchor="_Toc168238141" w:history="1">
             <w:r>
               <w:rPr>
                 <w:rStyle w:val="Hyperlink"/>
@@ -3208,7 +3232,7 @@
                 <w:noProof/>
                 <w:webHidden/>
               </w:rPr>
-              <w:instrText xml:space="preserve"> PAGEREF _Toc167974139 \h </w:instrText>
+              <w:instrText xml:space="preserve"> PAGEREF _Toc168238141 \h </w:instrText>
             </w:r>
             <w:r>
               <w:rPr>
@@ -3252,7 +3276,7 @@
               <w:sz w:val="22"/>
             </w:rPr>
           </w:pPr>
-          <w:hyperlink w:anchor="_Toc167974140" w:history="1">
+          <w:hyperlink w:anchor="_Toc168238142" w:history="1">
             <w:r>
               <w:rPr>
                 <w:rStyle w:val="Hyperlink"/>
@@ -3294,7 +3318,7 @@
                 <w:noProof/>
                 <w:webHidden/>
               </w:rPr>
-              <w:instrText xml:space="preserve"> PAGEREF _Toc167974140 \h </w:instrText>
+              <w:instrText xml:space="preserve"> PAGEREF _Toc168238142 \h </w:instrText>
             </w:r>
             <w:r>
               <w:rPr>
@@ -3338,7 +3362,7 @@
               <w:sz w:val="22"/>
             </w:rPr>
           </w:pPr>
-          <w:hyperlink w:anchor="_Toc167974141" w:history="1">
+          <w:hyperlink w:anchor="_Toc168238143" w:history="1">
             <w:r>
               <w:rPr>
                 <w:rStyle w:val="Hyperlink"/>
@@ -3380,7 +3404,7 @@
                 <w:noProof/>
                 <w:webHidden/>
               </w:rPr>
-              <w:instrText xml:space="preserve"> PAGEREF _Toc167974141 \h </w:instrText>
+              <w:instrText xml:space="preserve"> PAGEREF _Toc168238143 \h </w:instrText>
             </w:r>
             <w:r>
               <w:rPr>
@@ -3424,7 +3448,7 @@
               <w:sz w:val="22"/>
             </w:rPr>
           </w:pPr>
-          <w:hyperlink w:anchor="_Toc167974142" w:history="1">
+          <w:hyperlink w:anchor="_Toc168238144" w:history="1">
             <w:r>
               <w:rPr>
                 <w:rStyle w:val="Hyperlink"/>
@@ -3466,7 +3490,7 @@
                 <w:noProof/>
                 <w:webHidden/>
               </w:rPr>
-              <w:instrText xml:space="preserve"> PAGEREF _Toc167974142 \h </w:instrText>
+              <w:instrText xml:space="preserve"> PAGEREF _Toc168238144 \h </w:instrText>
             </w:r>
             <w:r>
               <w:rPr>
@@ -3486,7 +3510,7 @@
                 <w:noProof/>
                 <w:webHidden/>
               </w:rPr>
-              <w:t>25</w:t>
+              <w:t>26</w:t>
             </w:r>
             <w:r>
               <w:rPr>
@@ -3510,7 +3534,7 @@
               <w:sz w:val="22"/>
             </w:rPr>
           </w:pPr>
-          <w:hyperlink w:anchor="_Toc167974143" w:history="1">
+          <w:hyperlink w:anchor="_Toc168238145" w:history="1">
             <w:r>
               <w:rPr>
                 <w:rStyle w:val="Hyperlink"/>
@@ -3552,7 +3576,7 @@
                 <w:noProof/>
                 <w:webHidden/>
               </w:rPr>
-              <w:instrText xml:space="preserve"> PAGEREF _Toc167974143 \h </w:instrText>
+              <w:instrText xml:space="preserve"> PAGEREF _Toc168238145 \h </w:instrText>
             </w:r>
             <w:r>
               <w:rPr>
@@ -3596,7 +3620,7 @@
               <w:sz w:val="22"/>
             </w:rPr>
           </w:pPr>
-          <w:hyperlink w:anchor="_Toc167974144" w:history="1">
+          <w:hyperlink w:anchor="_Toc168238146" w:history="1">
             <w:r>
               <w:rPr>
                 <w:rStyle w:val="Hyperlink"/>
@@ -3638,7 +3662,7 @@
                 <w:noProof/>
                 <w:webHidden/>
               </w:rPr>
-              <w:instrText xml:space="preserve"> PAGEREF _Toc167974144 \h </w:instrText>
+              <w:instrText xml:space="preserve"> PAGEREF _Toc168238146 \h </w:instrText>
             </w:r>
             <w:r>
               <w:rPr>
@@ -3682,7 +3706,7 @@
               <w:sz w:val="22"/>
             </w:rPr>
           </w:pPr>
-          <w:hyperlink w:anchor="_Toc167974145" w:history="1">
+          <w:hyperlink w:anchor="_Toc168238147" w:history="1">
             <w:r>
               <w:rPr>
                 <w:rStyle w:val="Hyperlink"/>
@@ -3724,7 +3748,7 @@
                 <w:noProof/>
                 <w:webHidden/>
               </w:rPr>
-              <w:instrText xml:space="preserve"> PAGEREF _Toc167974145 \h </w:instrText>
+              <w:instrText xml:space="preserve"> PAGEREF _Toc168238147 \h </w:instrText>
             </w:r>
             <w:r>
               <w:rPr>
@@ -3768,7 +3792,7 @@
               <w:sz w:val="22"/>
             </w:rPr>
           </w:pPr>
-          <w:hyperlink w:anchor="_Toc167974146" w:history="1">
+          <w:hyperlink w:anchor="_Toc168238148" w:history="1">
             <w:r>
               <w:rPr>
                 <w:rStyle w:val="Hyperlink"/>
@@ -3810,7 +3834,7 @@
                 <w:noProof/>
                 <w:webHidden/>
               </w:rPr>
-              <w:instrText xml:space="preserve"> PAGEREF _Toc167974146 \h </w:instrText>
+              <w:instrText xml:space="preserve"> PAGEREF _Toc168238148 \h </w:instrText>
             </w:r>
             <w:r>
               <w:rPr>
@@ -3854,7 +3878,7 @@
               <w:sz w:val="22"/>
             </w:rPr>
           </w:pPr>
-          <w:hyperlink w:anchor="_Toc167974147" w:history="1">
+          <w:hyperlink w:anchor="_Toc168238149" w:history="1">
             <w:r>
               <w:rPr>
                 <w:rStyle w:val="Hyperlink"/>
@@ -3896,7 +3920,7 @@
                 <w:noProof/>
                 <w:webHidden/>
               </w:rPr>
-              <w:instrText xml:space="preserve"> PAGEREF _Toc167974147 \h </w:instrText>
+              <w:instrText xml:space="preserve"> PAGEREF _Toc168238149 \h </w:instrText>
             </w:r>
             <w:r>
               <w:rPr>
@@ -3940,7 +3964,7 @@
               <w:sz w:val="22"/>
             </w:rPr>
           </w:pPr>
-          <w:hyperlink w:anchor="_Toc167974148" w:history="1">
+          <w:hyperlink w:anchor="_Toc168238150" w:history="1">
             <w:r>
               <w:rPr>
                 <w:rStyle w:val="Hyperlink"/>
@@ -3982,7 +4006,7 @@
                 <w:noProof/>
                 <w:webHidden/>
               </w:rPr>
-              <w:instrText xml:space="preserve"> PAGEREF _Toc167974148 \h </w:instrText>
+              <w:instrText xml:space="preserve"> PAGEREF _Toc168238150 \h </w:instrText>
             </w:r>
             <w:r>
               <w:rPr>
@@ -4026,7 +4050,7 @@
               <w:sz w:val="22"/>
             </w:rPr>
           </w:pPr>
-          <w:hyperlink w:anchor="_Toc167974149" w:history="1">
+          <w:hyperlink w:anchor="_Toc168238151" w:history="1">
             <w:r>
               <w:rPr>
                 <w:rStyle w:val="Hyperlink"/>
@@ -4068,7 +4092,7 @@
                 <w:noProof/>
                 <w:webHidden/>
               </w:rPr>
-              <w:instrText xml:space="preserve"> PAGEREF _Toc167974149 \h </w:instrText>
+              <w:instrText xml:space="preserve"> PAGEREF _Toc168238151 \h </w:instrText>
             </w:r>
             <w:r>
               <w:rPr>
@@ -4089,6 +4113,1631 @@
                 <w:webHidden/>
               </w:rPr>
               <w:t>31</w:t>
+            </w:r>
+            <w:r>
+              <w:rPr>
+                <w:noProof/>
+                <w:webHidden/>
+              </w:rPr>
+              <w:fldChar w:fldCharType="end"/>
+            </w:r>
+          </w:hyperlink>
+        </w:p>
+        <w:p>
+          <w:pPr>
+            <w:pStyle w:val="TOC1"/>
+            <w:tabs>
+              <w:tab w:val="left" w:pos="440"/>
+              <w:tab w:val="right" w:leader="dot" w:pos="9350"/>
+            </w:tabs>
+            <w:rPr>
+              <w:rFonts w:asciiTheme="minorHAnsi" w:eastAsiaTheme="minorEastAsia" w:hAnsiTheme="minorHAnsi"/>
+              <w:noProof/>
+              <w:sz w:val="22"/>
+            </w:rPr>
+          </w:pPr>
+          <w:hyperlink w:anchor="_Toc168238152" w:history="1">
+            <w:r>
+              <w:rPr>
+                <w:rStyle w:val="Hyperlink"/>
+                <w:rFonts w:eastAsia="Arial Unicode MS"/>
+                <w:noProof/>
+                <w:u w:color="000000"/>
+                <w:bdr w:val="nil"/>
+                <w:lang w:val="it-IT"/>
+              </w:rPr>
+              <w:t>9</w:t>
+            </w:r>
+            <w:r>
+              <w:rPr>
+                <w:rFonts w:asciiTheme="minorHAnsi" w:eastAsiaTheme="minorEastAsia" w:hAnsiTheme="minorHAnsi"/>
+                <w:noProof/>
+                <w:sz w:val="22"/>
+              </w:rPr>
+              <w:tab/>
+            </w:r>
+            <w:r>
+              <w:rPr>
+                <w:rStyle w:val="Hyperlink"/>
+                <w:rFonts w:eastAsia="Arial Unicode MS"/>
+                <w:noProof/>
+                <w:u w:color="000000"/>
+                <w:bdr w:val="nil"/>
+                <w:lang w:val="it-IT"/>
+              </w:rPr>
+              <w:t>Upiti</w:t>
+            </w:r>
+            <w:r>
+              <w:rPr>
+                <w:noProof/>
+                <w:webHidden/>
+              </w:rPr>
+              <w:tab/>
+            </w:r>
+            <w:r>
+              <w:rPr>
+                <w:noProof/>
+                <w:webHidden/>
+              </w:rPr>
+              <w:fldChar w:fldCharType="begin"/>
+            </w:r>
+            <w:r>
+              <w:rPr>
+                <w:noProof/>
+                <w:webHidden/>
+              </w:rPr>
+              <w:instrText xml:space="preserve"> PAGEREF _Toc168238152 \h </w:instrText>
+            </w:r>
+            <w:r>
+              <w:rPr>
+                <w:noProof/>
+                <w:webHidden/>
+              </w:rPr>
+            </w:r>
+            <w:r>
+              <w:rPr>
+                <w:noProof/>
+                <w:webHidden/>
+              </w:rPr>
+              <w:fldChar w:fldCharType="separate"/>
+            </w:r>
+            <w:r>
+              <w:rPr>
+                <w:noProof/>
+                <w:webHidden/>
+              </w:rPr>
+              <w:t>32</w:t>
+            </w:r>
+            <w:r>
+              <w:rPr>
+                <w:noProof/>
+                <w:webHidden/>
+              </w:rPr>
+              <w:fldChar w:fldCharType="end"/>
+            </w:r>
+          </w:hyperlink>
+        </w:p>
+        <w:p>
+          <w:pPr>
+            <w:pStyle w:val="TOC2"/>
+            <w:tabs>
+              <w:tab w:val="left" w:pos="880"/>
+              <w:tab w:val="right" w:leader="dot" w:pos="9350"/>
+            </w:tabs>
+            <w:rPr>
+              <w:rFonts w:asciiTheme="minorHAnsi" w:eastAsiaTheme="minorEastAsia" w:hAnsiTheme="minorHAnsi"/>
+              <w:noProof/>
+              <w:sz w:val="22"/>
+            </w:rPr>
+          </w:pPr>
+          <w:hyperlink w:anchor="_Toc168238153" w:history="1">
+            <w:r>
+              <w:rPr>
+                <w:rStyle w:val="Hyperlink"/>
+                <w:noProof/>
+                <w:lang w:val="it-IT"/>
+              </w:rPr>
+              <w:t>9.1</w:t>
+            </w:r>
+            <w:r>
+              <w:rPr>
+                <w:rFonts w:asciiTheme="minorHAnsi" w:eastAsiaTheme="minorEastAsia" w:hAnsiTheme="minorHAnsi"/>
+                <w:noProof/>
+                <w:sz w:val="22"/>
+              </w:rPr>
+              <w:tab/>
+            </w:r>
+            <w:r>
+              <w:rPr>
+                <w:rStyle w:val="Hyperlink"/>
+                <w:noProof/>
+                <w:lang w:val="it-IT"/>
+              </w:rPr>
+              <w:t>Upiti – Marta Kralj</w:t>
+            </w:r>
+            <w:r>
+              <w:rPr>
+                <w:noProof/>
+                <w:webHidden/>
+              </w:rPr>
+              <w:tab/>
+            </w:r>
+            <w:r>
+              <w:rPr>
+                <w:noProof/>
+                <w:webHidden/>
+              </w:rPr>
+              <w:fldChar w:fldCharType="begin"/>
+            </w:r>
+            <w:r>
+              <w:rPr>
+                <w:noProof/>
+                <w:webHidden/>
+              </w:rPr>
+              <w:instrText xml:space="preserve"> PAGEREF _Toc168238153 \h </w:instrText>
+            </w:r>
+            <w:r>
+              <w:rPr>
+                <w:noProof/>
+                <w:webHidden/>
+              </w:rPr>
+            </w:r>
+            <w:r>
+              <w:rPr>
+                <w:noProof/>
+                <w:webHidden/>
+              </w:rPr>
+              <w:fldChar w:fldCharType="separate"/>
+            </w:r>
+            <w:r>
+              <w:rPr>
+                <w:noProof/>
+                <w:webHidden/>
+              </w:rPr>
+              <w:t>32</w:t>
+            </w:r>
+            <w:r>
+              <w:rPr>
+                <w:noProof/>
+                <w:webHidden/>
+              </w:rPr>
+              <w:fldChar w:fldCharType="end"/>
+            </w:r>
+          </w:hyperlink>
+        </w:p>
+        <w:p>
+          <w:pPr>
+            <w:pStyle w:val="TOC3"/>
+            <w:tabs>
+              <w:tab w:val="left" w:pos="1320"/>
+              <w:tab w:val="right" w:leader="dot" w:pos="9350"/>
+            </w:tabs>
+            <w:rPr>
+              <w:noProof/>
+              <w:lang w:eastAsia="en-US"/>
+            </w:rPr>
+          </w:pPr>
+          <w:hyperlink w:anchor="_Toc168238154" w:history="1">
+            <w:r>
+              <w:rPr>
+                <w:rStyle w:val="Hyperlink"/>
+                <w:noProof/>
+                <w:lang w:val="it-IT"/>
+              </w:rPr>
+              <w:t>9.1.1</w:t>
+            </w:r>
+            <w:r>
+              <w:rPr>
+                <w:noProof/>
+                <w:lang w:eastAsia="en-US"/>
+              </w:rPr>
+              <w:tab/>
+            </w:r>
+            <w:r>
+              <w:rPr>
+                <w:rStyle w:val="Hyperlink"/>
+                <w:noProof/>
+                <w:lang w:val="it-IT"/>
+              </w:rPr>
+              <w:t>Upit 1</w:t>
+            </w:r>
+            <w:r>
+              <w:rPr>
+                <w:noProof/>
+                <w:webHidden/>
+              </w:rPr>
+              <w:tab/>
+            </w:r>
+            <w:r>
+              <w:rPr>
+                <w:noProof/>
+                <w:webHidden/>
+              </w:rPr>
+              <w:fldChar w:fldCharType="begin"/>
+            </w:r>
+            <w:r>
+              <w:rPr>
+                <w:noProof/>
+                <w:webHidden/>
+              </w:rPr>
+              <w:instrText xml:space="preserve"> PAGEREF _Toc168238154 \h </w:instrText>
+            </w:r>
+            <w:r>
+              <w:rPr>
+                <w:noProof/>
+                <w:webHidden/>
+              </w:rPr>
+            </w:r>
+            <w:r>
+              <w:rPr>
+                <w:noProof/>
+                <w:webHidden/>
+              </w:rPr>
+              <w:fldChar w:fldCharType="separate"/>
+            </w:r>
+            <w:r>
+              <w:rPr>
+                <w:noProof/>
+                <w:webHidden/>
+              </w:rPr>
+              <w:t>32</w:t>
+            </w:r>
+            <w:r>
+              <w:rPr>
+                <w:noProof/>
+                <w:webHidden/>
+              </w:rPr>
+              <w:fldChar w:fldCharType="end"/>
+            </w:r>
+          </w:hyperlink>
+        </w:p>
+        <w:p>
+          <w:pPr>
+            <w:pStyle w:val="TOC3"/>
+            <w:tabs>
+              <w:tab w:val="left" w:pos="1320"/>
+              <w:tab w:val="right" w:leader="dot" w:pos="9350"/>
+            </w:tabs>
+            <w:rPr>
+              <w:noProof/>
+              <w:lang w:eastAsia="en-US"/>
+            </w:rPr>
+          </w:pPr>
+          <w:hyperlink w:anchor="_Toc168238155" w:history="1">
+            <w:r>
+              <w:rPr>
+                <w:rStyle w:val="Hyperlink"/>
+                <w:noProof/>
+              </w:rPr>
+              <w:t>9.1.2</w:t>
+            </w:r>
+            <w:r>
+              <w:rPr>
+                <w:noProof/>
+                <w:lang w:eastAsia="en-US"/>
+              </w:rPr>
+              <w:tab/>
+            </w:r>
+            <w:r>
+              <w:rPr>
+                <w:rStyle w:val="Hyperlink"/>
+                <w:noProof/>
+              </w:rPr>
+              <w:t>Upit 2</w:t>
+            </w:r>
+            <w:r>
+              <w:rPr>
+                <w:noProof/>
+                <w:webHidden/>
+              </w:rPr>
+              <w:tab/>
+            </w:r>
+            <w:r>
+              <w:rPr>
+                <w:noProof/>
+                <w:webHidden/>
+              </w:rPr>
+              <w:fldChar w:fldCharType="begin"/>
+            </w:r>
+            <w:r>
+              <w:rPr>
+                <w:noProof/>
+                <w:webHidden/>
+              </w:rPr>
+              <w:instrText xml:space="preserve"> PAGEREF _Toc168238155 \h </w:instrText>
+            </w:r>
+            <w:r>
+              <w:rPr>
+                <w:noProof/>
+                <w:webHidden/>
+              </w:rPr>
+            </w:r>
+            <w:r>
+              <w:rPr>
+                <w:noProof/>
+                <w:webHidden/>
+              </w:rPr>
+              <w:fldChar w:fldCharType="separate"/>
+            </w:r>
+            <w:r>
+              <w:rPr>
+                <w:noProof/>
+                <w:webHidden/>
+              </w:rPr>
+              <w:t>34</w:t>
+            </w:r>
+            <w:r>
+              <w:rPr>
+                <w:noProof/>
+                <w:webHidden/>
+              </w:rPr>
+              <w:fldChar w:fldCharType="end"/>
+            </w:r>
+          </w:hyperlink>
+        </w:p>
+        <w:p>
+          <w:pPr>
+            <w:pStyle w:val="TOC3"/>
+            <w:tabs>
+              <w:tab w:val="left" w:pos="1320"/>
+              <w:tab w:val="right" w:leader="dot" w:pos="9350"/>
+            </w:tabs>
+            <w:rPr>
+              <w:noProof/>
+              <w:lang w:eastAsia="en-US"/>
+            </w:rPr>
+          </w:pPr>
+          <w:hyperlink w:anchor="_Toc168238156" w:history="1">
+            <w:r>
+              <w:rPr>
+                <w:rStyle w:val="Hyperlink"/>
+                <w:noProof/>
+              </w:rPr>
+              <w:t>9.1.3</w:t>
+            </w:r>
+            <w:r>
+              <w:rPr>
+                <w:noProof/>
+                <w:lang w:eastAsia="en-US"/>
+              </w:rPr>
+              <w:tab/>
+            </w:r>
+            <w:r>
+              <w:rPr>
+                <w:rStyle w:val="Hyperlink"/>
+                <w:noProof/>
+              </w:rPr>
+              <w:t>Upit 3</w:t>
+            </w:r>
+            <w:r>
+              <w:rPr>
+                <w:noProof/>
+                <w:webHidden/>
+              </w:rPr>
+              <w:tab/>
+            </w:r>
+            <w:r>
+              <w:rPr>
+                <w:noProof/>
+                <w:webHidden/>
+              </w:rPr>
+              <w:fldChar w:fldCharType="begin"/>
+            </w:r>
+            <w:r>
+              <w:rPr>
+                <w:noProof/>
+                <w:webHidden/>
+              </w:rPr>
+              <w:instrText xml:space="preserve"> PAGEREF _Toc168238156 \h </w:instrText>
+            </w:r>
+            <w:r>
+              <w:rPr>
+                <w:noProof/>
+                <w:webHidden/>
+              </w:rPr>
+            </w:r>
+            <w:r>
+              <w:rPr>
+                <w:noProof/>
+                <w:webHidden/>
+              </w:rPr>
+              <w:fldChar w:fldCharType="separate"/>
+            </w:r>
+            <w:r>
+              <w:rPr>
+                <w:noProof/>
+                <w:webHidden/>
+              </w:rPr>
+              <w:t>34</w:t>
+            </w:r>
+            <w:r>
+              <w:rPr>
+                <w:noProof/>
+                <w:webHidden/>
+              </w:rPr>
+              <w:fldChar w:fldCharType="end"/>
+            </w:r>
+          </w:hyperlink>
+        </w:p>
+        <w:p>
+          <w:pPr>
+            <w:pStyle w:val="TOC3"/>
+            <w:tabs>
+              <w:tab w:val="left" w:pos="1320"/>
+              <w:tab w:val="right" w:leader="dot" w:pos="9350"/>
+            </w:tabs>
+            <w:rPr>
+              <w:noProof/>
+              <w:lang w:eastAsia="en-US"/>
+            </w:rPr>
+          </w:pPr>
+          <w:hyperlink w:anchor="_Toc168238157" w:history="1">
+            <w:r>
+              <w:rPr>
+                <w:rStyle w:val="Hyperlink"/>
+                <w:noProof/>
+                <w:lang w:val="it-IT"/>
+              </w:rPr>
+              <w:t>9.1.4</w:t>
+            </w:r>
+            <w:r>
+              <w:rPr>
+                <w:noProof/>
+                <w:lang w:eastAsia="en-US"/>
+              </w:rPr>
+              <w:tab/>
+            </w:r>
+            <w:r>
+              <w:rPr>
+                <w:rStyle w:val="Hyperlink"/>
+                <w:noProof/>
+                <w:lang w:val="it-IT"/>
+              </w:rPr>
+              <w:t>Upit 4</w:t>
+            </w:r>
+            <w:r>
+              <w:rPr>
+                <w:noProof/>
+                <w:webHidden/>
+              </w:rPr>
+              <w:tab/>
+            </w:r>
+            <w:r>
+              <w:rPr>
+                <w:noProof/>
+                <w:webHidden/>
+              </w:rPr>
+              <w:fldChar w:fldCharType="begin"/>
+            </w:r>
+            <w:r>
+              <w:rPr>
+                <w:noProof/>
+                <w:webHidden/>
+              </w:rPr>
+              <w:instrText xml:space="preserve"> PAGEREF _Toc168238157 \h </w:instrText>
+            </w:r>
+            <w:r>
+              <w:rPr>
+                <w:noProof/>
+                <w:webHidden/>
+              </w:rPr>
+            </w:r>
+            <w:r>
+              <w:rPr>
+                <w:noProof/>
+                <w:webHidden/>
+              </w:rPr>
+              <w:fldChar w:fldCharType="separate"/>
+            </w:r>
+            <w:r>
+              <w:rPr>
+                <w:noProof/>
+                <w:webHidden/>
+              </w:rPr>
+              <w:t>35</w:t>
+            </w:r>
+            <w:r>
+              <w:rPr>
+                <w:noProof/>
+                <w:webHidden/>
+              </w:rPr>
+              <w:fldChar w:fldCharType="end"/>
+            </w:r>
+          </w:hyperlink>
+        </w:p>
+        <w:p>
+          <w:pPr>
+            <w:pStyle w:val="TOC3"/>
+            <w:tabs>
+              <w:tab w:val="left" w:pos="1320"/>
+              <w:tab w:val="right" w:leader="dot" w:pos="9350"/>
+            </w:tabs>
+            <w:rPr>
+              <w:noProof/>
+              <w:lang w:eastAsia="en-US"/>
+            </w:rPr>
+          </w:pPr>
+          <w:hyperlink w:anchor="_Toc168238158" w:history="1">
+            <w:r>
+              <w:rPr>
+                <w:rStyle w:val="Hyperlink"/>
+                <w:noProof/>
+                <w:lang w:val="it-IT"/>
+              </w:rPr>
+              <w:t>9.1.5</w:t>
+            </w:r>
+            <w:r>
+              <w:rPr>
+                <w:noProof/>
+                <w:lang w:eastAsia="en-US"/>
+              </w:rPr>
+              <w:tab/>
+            </w:r>
+            <w:r>
+              <w:rPr>
+                <w:rStyle w:val="Hyperlink"/>
+                <w:noProof/>
+                <w:lang w:val="it-IT"/>
+              </w:rPr>
+              <w:t>Upit 5</w:t>
+            </w:r>
+            <w:r>
+              <w:rPr>
+                <w:noProof/>
+                <w:webHidden/>
+              </w:rPr>
+              <w:tab/>
+            </w:r>
+            <w:r>
+              <w:rPr>
+                <w:noProof/>
+                <w:webHidden/>
+              </w:rPr>
+              <w:fldChar w:fldCharType="begin"/>
+            </w:r>
+            <w:r>
+              <w:rPr>
+                <w:noProof/>
+                <w:webHidden/>
+              </w:rPr>
+              <w:instrText xml:space="preserve"> PAGEREF _Toc168238158 \h </w:instrText>
+            </w:r>
+            <w:r>
+              <w:rPr>
+                <w:noProof/>
+                <w:webHidden/>
+              </w:rPr>
+            </w:r>
+            <w:r>
+              <w:rPr>
+                <w:noProof/>
+                <w:webHidden/>
+              </w:rPr>
+              <w:fldChar w:fldCharType="separate"/>
+            </w:r>
+            <w:r>
+              <w:rPr>
+                <w:noProof/>
+                <w:webHidden/>
+              </w:rPr>
+              <w:t>36</w:t>
+            </w:r>
+            <w:r>
+              <w:rPr>
+                <w:noProof/>
+                <w:webHidden/>
+              </w:rPr>
+              <w:fldChar w:fldCharType="end"/>
+            </w:r>
+          </w:hyperlink>
+        </w:p>
+        <w:p>
+          <w:pPr>
+            <w:pStyle w:val="TOC2"/>
+            <w:tabs>
+              <w:tab w:val="right" w:leader="dot" w:pos="9350"/>
+            </w:tabs>
+            <w:rPr>
+              <w:rFonts w:asciiTheme="minorHAnsi" w:eastAsiaTheme="minorEastAsia" w:hAnsiTheme="minorHAnsi"/>
+              <w:noProof/>
+              <w:sz w:val="22"/>
+            </w:rPr>
+          </w:pPr>
+          <w:hyperlink w:anchor="_Toc168238159" w:history="1">
+            <w:r>
+              <w:rPr>
+                <w:rStyle w:val="Hyperlink"/>
+                <w:noProof/>
+                <w:lang w:val="it-IT"/>
+              </w:rPr>
+              <w:t>9.2     Upiti - Lea Beletić</w:t>
+            </w:r>
+            <w:r>
+              <w:rPr>
+                <w:noProof/>
+                <w:webHidden/>
+              </w:rPr>
+              <w:tab/>
+            </w:r>
+            <w:r>
+              <w:rPr>
+                <w:noProof/>
+                <w:webHidden/>
+              </w:rPr>
+              <w:fldChar w:fldCharType="begin"/>
+            </w:r>
+            <w:r>
+              <w:rPr>
+                <w:noProof/>
+                <w:webHidden/>
+              </w:rPr>
+              <w:instrText xml:space="preserve"> PAGEREF _Toc168238159 \h </w:instrText>
+            </w:r>
+            <w:r>
+              <w:rPr>
+                <w:noProof/>
+                <w:webHidden/>
+              </w:rPr>
+            </w:r>
+            <w:r>
+              <w:rPr>
+                <w:noProof/>
+                <w:webHidden/>
+              </w:rPr>
+              <w:fldChar w:fldCharType="separate"/>
+            </w:r>
+            <w:r>
+              <w:rPr>
+                <w:noProof/>
+                <w:webHidden/>
+              </w:rPr>
+              <w:t>36</w:t>
+            </w:r>
+            <w:r>
+              <w:rPr>
+                <w:noProof/>
+                <w:webHidden/>
+              </w:rPr>
+              <w:fldChar w:fldCharType="end"/>
+            </w:r>
+          </w:hyperlink>
+        </w:p>
+        <w:p>
+          <w:pPr>
+            <w:pStyle w:val="TOC3"/>
+            <w:tabs>
+              <w:tab w:val="left" w:pos="1320"/>
+              <w:tab w:val="right" w:leader="dot" w:pos="9350"/>
+            </w:tabs>
+            <w:rPr>
+              <w:noProof/>
+              <w:lang w:eastAsia="en-US"/>
+            </w:rPr>
+          </w:pPr>
+          <w:hyperlink w:anchor="_Toc168238160" w:history="1">
+            <w:r>
+              <w:rPr>
+                <w:rStyle w:val="Hyperlink"/>
+                <w:noProof/>
+                <w:lang w:val="it-IT"/>
+              </w:rPr>
+              <w:t>9.1.1</w:t>
+            </w:r>
+            <w:r>
+              <w:rPr>
+                <w:noProof/>
+                <w:lang w:eastAsia="en-US"/>
+              </w:rPr>
+              <w:tab/>
+            </w:r>
+            <w:r>
+              <w:rPr>
+                <w:rStyle w:val="Hyperlink"/>
+                <w:noProof/>
+                <w:lang w:val="it-IT"/>
+              </w:rPr>
+              <w:t>Upit 1</w:t>
+            </w:r>
+            <w:r>
+              <w:rPr>
+                <w:noProof/>
+                <w:webHidden/>
+              </w:rPr>
+              <w:tab/>
+            </w:r>
+            <w:r>
+              <w:rPr>
+                <w:noProof/>
+                <w:webHidden/>
+              </w:rPr>
+              <w:fldChar w:fldCharType="begin"/>
+            </w:r>
+            <w:r>
+              <w:rPr>
+                <w:noProof/>
+                <w:webHidden/>
+              </w:rPr>
+              <w:instrText xml:space="preserve"> PAGEREF _Toc168238160 \h </w:instrText>
+            </w:r>
+            <w:r>
+              <w:rPr>
+                <w:noProof/>
+                <w:webHidden/>
+              </w:rPr>
+            </w:r>
+            <w:r>
+              <w:rPr>
+                <w:noProof/>
+                <w:webHidden/>
+              </w:rPr>
+              <w:fldChar w:fldCharType="separate"/>
+            </w:r>
+            <w:r>
+              <w:rPr>
+                <w:noProof/>
+                <w:webHidden/>
+              </w:rPr>
+              <w:t>36</w:t>
+            </w:r>
+            <w:r>
+              <w:rPr>
+                <w:noProof/>
+                <w:webHidden/>
+              </w:rPr>
+              <w:fldChar w:fldCharType="end"/>
+            </w:r>
+          </w:hyperlink>
+        </w:p>
+        <w:p>
+          <w:pPr>
+            <w:pStyle w:val="TOC3"/>
+            <w:tabs>
+              <w:tab w:val="left" w:pos="1320"/>
+              <w:tab w:val="right" w:leader="dot" w:pos="9350"/>
+            </w:tabs>
+            <w:rPr>
+              <w:noProof/>
+              <w:lang w:eastAsia="en-US"/>
+            </w:rPr>
+          </w:pPr>
+          <w:hyperlink w:anchor="_Toc168238161" w:history="1">
+            <w:r>
+              <w:rPr>
+                <w:rStyle w:val="Hyperlink"/>
+                <w:noProof/>
+                <w:lang w:val="it-IT"/>
+              </w:rPr>
+              <w:t>9.1.2</w:t>
+            </w:r>
+            <w:r>
+              <w:rPr>
+                <w:noProof/>
+                <w:lang w:eastAsia="en-US"/>
+              </w:rPr>
+              <w:tab/>
+            </w:r>
+            <w:r>
+              <w:rPr>
+                <w:rStyle w:val="Hyperlink"/>
+                <w:noProof/>
+                <w:lang w:val="it-IT"/>
+              </w:rPr>
+              <w:t>Upit 2</w:t>
+            </w:r>
+            <w:r>
+              <w:rPr>
+                <w:noProof/>
+                <w:webHidden/>
+              </w:rPr>
+              <w:tab/>
+            </w:r>
+            <w:r>
+              <w:rPr>
+                <w:noProof/>
+                <w:webHidden/>
+              </w:rPr>
+              <w:fldChar w:fldCharType="begin"/>
+            </w:r>
+            <w:r>
+              <w:rPr>
+                <w:noProof/>
+                <w:webHidden/>
+              </w:rPr>
+              <w:instrText xml:space="preserve"> PAGEREF _Toc168238161 \h </w:instrText>
+            </w:r>
+            <w:r>
+              <w:rPr>
+                <w:noProof/>
+                <w:webHidden/>
+              </w:rPr>
+            </w:r>
+            <w:r>
+              <w:rPr>
+                <w:noProof/>
+                <w:webHidden/>
+              </w:rPr>
+              <w:fldChar w:fldCharType="separate"/>
+            </w:r>
+            <w:r>
+              <w:rPr>
+                <w:noProof/>
+                <w:webHidden/>
+              </w:rPr>
+              <w:t>37</w:t>
+            </w:r>
+            <w:r>
+              <w:rPr>
+                <w:noProof/>
+                <w:webHidden/>
+              </w:rPr>
+              <w:fldChar w:fldCharType="end"/>
+            </w:r>
+          </w:hyperlink>
+        </w:p>
+        <w:p>
+          <w:pPr>
+            <w:pStyle w:val="TOC3"/>
+            <w:tabs>
+              <w:tab w:val="left" w:pos="1320"/>
+              <w:tab w:val="right" w:leader="dot" w:pos="9350"/>
+            </w:tabs>
+            <w:rPr>
+              <w:noProof/>
+              <w:lang w:eastAsia="en-US"/>
+            </w:rPr>
+          </w:pPr>
+          <w:hyperlink w:anchor="_Toc168238162" w:history="1">
+            <w:r>
+              <w:rPr>
+                <w:rStyle w:val="Hyperlink"/>
+                <w:noProof/>
+                <w:lang w:val="it-IT"/>
+              </w:rPr>
+              <w:t>9.1.3</w:t>
+            </w:r>
+            <w:r>
+              <w:rPr>
+                <w:noProof/>
+                <w:lang w:eastAsia="en-US"/>
+              </w:rPr>
+              <w:tab/>
+            </w:r>
+            <w:r>
+              <w:rPr>
+                <w:rStyle w:val="Hyperlink"/>
+                <w:noProof/>
+                <w:lang w:val="it-IT"/>
+              </w:rPr>
+              <w:t>Upit 3</w:t>
+            </w:r>
+            <w:r>
+              <w:rPr>
+                <w:noProof/>
+                <w:webHidden/>
+              </w:rPr>
+              <w:tab/>
+            </w:r>
+            <w:r>
+              <w:rPr>
+                <w:noProof/>
+                <w:webHidden/>
+              </w:rPr>
+              <w:fldChar w:fldCharType="begin"/>
+            </w:r>
+            <w:r>
+              <w:rPr>
+                <w:noProof/>
+                <w:webHidden/>
+              </w:rPr>
+              <w:instrText xml:space="preserve"> PAGEREF _Toc168238162 \h </w:instrText>
+            </w:r>
+            <w:r>
+              <w:rPr>
+                <w:noProof/>
+                <w:webHidden/>
+              </w:rPr>
+            </w:r>
+            <w:r>
+              <w:rPr>
+                <w:noProof/>
+                <w:webHidden/>
+              </w:rPr>
+              <w:fldChar w:fldCharType="separate"/>
+            </w:r>
+            <w:r>
+              <w:rPr>
+                <w:noProof/>
+                <w:webHidden/>
+              </w:rPr>
+              <w:t>37</w:t>
+            </w:r>
+            <w:r>
+              <w:rPr>
+                <w:noProof/>
+                <w:webHidden/>
+              </w:rPr>
+              <w:fldChar w:fldCharType="end"/>
+            </w:r>
+          </w:hyperlink>
+        </w:p>
+        <w:p>
+          <w:pPr>
+            <w:pStyle w:val="TOC3"/>
+            <w:tabs>
+              <w:tab w:val="left" w:pos="1320"/>
+              <w:tab w:val="right" w:leader="dot" w:pos="9350"/>
+            </w:tabs>
+            <w:rPr>
+              <w:noProof/>
+              <w:lang w:eastAsia="en-US"/>
+            </w:rPr>
+          </w:pPr>
+          <w:hyperlink w:anchor="_Toc168238163" w:history="1">
+            <w:r>
+              <w:rPr>
+                <w:rStyle w:val="Hyperlink"/>
+                <w:noProof/>
+                <w:lang w:val="it-IT"/>
+              </w:rPr>
+              <w:t>9.1.4</w:t>
+            </w:r>
+            <w:r>
+              <w:rPr>
+                <w:noProof/>
+                <w:lang w:eastAsia="en-US"/>
+              </w:rPr>
+              <w:tab/>
+            </w:r>
+            <w:r>
+              <w:rPr>
+                <w:rStyle w:val="Hyperlink"/>
+                <w:noProof/>
+                <w:lang w:val="it-IT"/>
+              </w:rPr>
+              <w:t>Upit 4</w:t>
+            </w:r>
+            <w:r>
+              <w:rPr>
+                <w:noProof/>
+                <w:webHidden/>
+              </w:rPr>
+              <w:tab/>
+            </w:r>
+            <w:r>
+              <w:rPr>
+                <w:noProof/>
+                <w:webHidden/>
+              </w:rPr>
+              <w:fldChar w:fldCharType="begin"/>
+            </w:r>
+            <w:r>
+              <w:rPr>
+                <w:noProof/>
+                <w:webHidden/>
+              </w:rPr>
+              <w:instrText xml:space="preserve"> PAGEREF _Toc168238163 \h </w:instrText>
+            </w:r>
+            <w:r>
+              <w:rPr>
+                <w:noProof/>
+                <w:webHidden/>
+              </w:rPr>
+            </w:r>
+            <w:r>
+              <w:rPr>
+                <w:noProof/>
+                <w:webHidden/>
+              </w:rPr>
+              <w:fldChar w:fldCharType="separate"/>
+            </w:r>
+            <w:r>
+              <w:rPr>
+                <w:noProof/>
+                <w:webHidden/>
+              </w:rPr>
+              <w:t>38</w:t>
+            </w:r>
+            <w:r>
+              <w:rPr>
+                <w:noProof/>
+                <w:webHidden/>
+              </w:rPr>
+              <w:fldChar w:fldCharType="end"/>
+            </w:r>
+          </w:hyperlink>
+        </w:p>
+        <w:p>
+          <w:pPr>
+            <w:pStyle w:val="TOC2"/>
+            <w:tabs>
+              <w:tab w:val="left" w:pos="880"/>
+              <w:tab w:val="right" w:leader="dot" w:pos="9350"/>
+            </w:tabs>
+            <w:rPr>
+              <w:rFonts w:asciiTheme="minorHAnsi" w:eastAsiaTheme="minorEastAsia" w:hAnsiTheme="minorHAnsi"/>
+              <w:noProof/>
+              <w:sz w:val="22"/>
+            </w:rPr>
+          </w:pPr>
+          <w:hyperlink w:anchor="_Toc168238164" w:history="1">
+            <w:r>
+              <w:rPr>
+                <w:rStyle w:val="Hyperlink"/>
+                <w:noProof/>
+                <w:lang w:val="it-IT"/>
+              </w:rPr>
+              <w:t>9.2</w:t>
+            </w:r>
+            <w:r>
+              <w:rPr>
+                <w:rFonts w:asciiTheme="minorHAnsi" w:eastAsiaTheme="minorEastAsia" w:hAnsiTheme="minorHAnsi"/>
+                <w:noProof/>
+                <w:sz w:val="22"/>
+              </w:rPr>
+              <w:tab/>
+            </w:r>
+            <w:r>
+              <w:rPr>
+                <w:rStyle w:val="Hyperlink"/>
+                <w:noProof/>
+                <w:lang w:val="it-IT"/>
+              </w:rPr>
+              <w:t>Upiti Iva Batur</w:t>
+            </w:r>
+            <w:r>
+              <w:rPr>
+                <w:noProof/>
+                <w:webHidden/>
+              </w:rPr>
+              <w:tab/>
+            </w:r>
+            <w:r>
+              <w:rPr>
+                <w:noProof/>
+                <w:webHidden/>
+              </w:rPr>
+              <w:fldChar w:fldCharType="begin"/>
+            </w:r>
+            <w:r>
+              <w:rPr>
+                <w:noProof/>
+                <w:webHidden/>
+              </w:rPr>
+              <w:instrText xml:space="preserve"> PAGEREF _Toc168238164 \h </w:instrText>
+            </w:r>
+            <w:r>
+              <w:rPr>
+                <w:noProof/>
+                <w:webHidden/>
+              </w:rPr>
+            </w:r>
+            <w:r>
+              <w:rPr>
+                <w:noProof/>
+                <w:webHidden/>
+              </w:rPr>
+              <w:fldChar w:fldCharType="separate"/>
+            </w:r>
+            <w:r>
+              <w:rPr>
+                <w:noProof/>
+                <w:webHidden/>
+              </w:rPr>
+              <w:t>39</w:t>
+            </w:r>
+            <w:r>
+              <w:rPr>
+                <w:noProof/>
+                <w:webHidden/>
+              </w:rPr>
+              <w:fldChar w:fldCharType="end"/>
+            </w:r>
+          </w:hyperlink>
+        </w:p>
+        <w:p>
+          <w:pPr>
+            <w:pStyle w:val="TOC3"/>
+            <w:tabs>
+              <w:tab w:val="left" w:pos="1320"/>
+              <w:tab w:val="right" w:leader="dot" w:pos="9350"/>
+            </w:tabs>
+            <w:rPr>
+              <w:noProof/>
+              <w:lang w:eastAsia="en-US"/>
+            </w:rPr>
+          </w:pPr>
+          <w:hyperlink w:anchor="_Toc168238165" w:history="1">
+            <w:r>
+              <w:rPr>
+                <w:rStyle w:val="Hyperlink"/>
+                <w:noProof/>
+                <w:lang w:val="it-IT"/>
+              </w:rPr>
+              <w:t>9.2.1</w:t>
+            </w:r>
+            <w:r>
+              <w:rPr>
+                <w:noProof/>
+                <w:lang w:eastAsia="en-US"/>
+              </w:rPr>
+              <w:tab/>
+            </w:r>
+            <w:r>
+              <w:rPr>
+                <w:rStyle w:val="Hyperlink"/>
+                <w:noProof/>
+                <w:lang w:val="it-IT"/>
+              </w:rPr>
+              <w:t>Upit 1</w:t>
+            </w:r>
+            <w:r>
+              <w:rPr>
+                <w:noProof/>
+                <w:webHidden/>
+              </w:rPr>
+              <w:tab/>
+            </w:r>
+            <w:r>
+              <w:rPr>
+                <w:noProof/>
+                <w:webHidden/>
+              </w:rPr>
+              <w:fldChar w:fldCharType="begin"/>
+            </w:r>
+            <w:r>
+              <w:rPr>
+                <w:noProof/>
+                <w:webHidden/>
+              </w:rPr>
+              <w:instrText xml:space="preserve"> PAGEREF _Toc168238165 \h </w:instrText>
+            </w:r>
+            <w:r>
+              <w:rPr>
+                <w:noProof/>
+                <w:webHidden/>
+              </w:rPr>
+            </w:r>
+            <w:r>
+              <w:rPr>
+                <w:noProof/>
+                <w:webHidden/>
+              </w:rPr>
+              <w:fldChar w:fldCharType="separate"/>
+            </w:r>
+            <w:r>
+              <w:rPr>
+                <w:noProof/>
+                <w:webHidden/>
+              </w:rPr>
+              <w:t>39</w:t>
+            </w:r>
+            <w:r>
+              <w:rPr>
+                <w:noProof/>
+                <w:webHidden/>
+              </w:rPr>
+              <w:fldChar w:fldCharType="end"/>
+            </w:r>
+          </w:hyperlink>
+        </w:p>
+        <w:p>
+          <w:pPr>
+            <w:pStyle w:val="TOC3"/>
+            <w:tabs>
+              <w:tab w:val="left" w:pos="1320"/>
+              <w:tab w:val="right" w:leader="dot" w:pos="9350"/>
+            </w:tabs>
+            <w:rPr>
+              <w:noProof/>
+              <w:lang w:eastAsia="en-US"/>
+            </w:rPr>
+          </w:pPr>
+          <w:hyperlink w:anchor="_Toc168238166" w:history="1">
+            <w:r>
+              <w:rPr>
+                <w:rStyle w:val="Hyperlink"/>
+                <w:noProof/>
+                <w:lang w:val="it-IT"/>
+              </w:rPr>
+              <w:t>9.2.2</w:t>
+            </w:r>
+            <w:r>
+              <w:rPr>
+                <w:noProof/>
+                <w:lang w:eastAsia="en-US"/>
+              </w:rPr>
+              <w:tab/>
+            </w:r>
+            <w:r>
+              <w:rPr>
+                <w:rStyle w:val="Hyperlink"/>
+                <w:noProof/>
+                <w:lang w:val="it-IT"/>
+              </w:rPr>
+              <w:t>Upit 2</w:t>
+            </w:r>
+            <w:r>
+              <w:rPr>
+                <w:noProof/>
+                <w:webHidden/>
+              </w:rPr>
+              <w:tab/>
+            </w:r>
+            <w:r>
+              <w:rPr>
+                <w:noProof/>
+                <w:webHidden/>
+              </w:rPr>
+              <w:fldChar w:fldCharType="begin"/>
+            </w:r>
+            <w:r>
+              <w:rPr>
+                <w:noProof/>
+                <w:webHidden/>
+              </w:rPr>
+              <w:instrText xml:space="preserve"> PAGEREF _Toc168238166 \h </w:instrText>
+            </w:r>
+            <w:r>
+              <w:rPr>
+                <w:noProof/>
+                <w:webHidden/>
+              </w:rPr>
+            </w:r>
+            <w:r>
+              <w:rPr>
+                <w:noProof/>
+                <w:webHidden/>
+              </w:rPr>
+              <w:fldChar w:fldCharType="separate"/>
+            </w:r>
+            <w:r>
+              <w:rPr>
+                <w:noProof/>
+                <w:webHidden/>
+              </w:rPr>
+              <w:t>40</w:t>
+            </w:r>
+            <w:r>
+              <w:rPr>
+                <w:noProof/>
+                <w:webHidden/>
+              </w:rPr>
+              <w:fldChar w:fldCharType="end"/>
+            </w:r>
+          </w:hyperlink>
+        </w:p>
+        <w:p>
+          <w:pPr>
+            <w:pStyle w:val="TOC3"/>
+            <w:tabs>
+              <w:tab w:val="left" w:pos="1320"/>
+              <w:tab w:val="right" w:leader="dot" w:pos="9350"/>
+            </w:tabs>
+            <w:rPr>
+              <w:noProof/>
+              <w:lang w:eastAsia="en-US"/>
+            </w:rPr>
+          </w:pPr>
+          <w:hyperlink w:anchor="_Toc168238167" w:history="1">
+            <w:r>
+              <w:rPr>
+                <w:rStyle w:val="Hyperlink"/>
+                <w:noProof/>
+              </w:rPr>
+              <w:t>9.2.3</w:t>
+            </w:r>
+            <w:r>
+              <w:rPr>
+                <w:noProof/>
+                <w:lang w:eastAsia="en-US"/>
+              </w:rPr>
+              <w:tab/>
+            </w:r>
+            <w:r>
+              <w:rPr>
+                <w:rStyle w:val="Hyperlink"/>
+                <w:noProof/>
+              </w:rPr>
+              <w:t>Upit 3</w:t>
+            </w:r>
+            <w:r>
+              <w:rPr>
+                <w:noProof/>
+                <w:webHidden/>
+              </w:rPr>
+              <w:tab/>
+            </w:r>
+            <w:r>
+              <w:rPr>
+                <w:noProof/>
+                <w:webHidden/>
+              </w:rPr>
+              <w:fldChar w:fldCharType="begin"/>
+            </w:r>
+            <w:r>
+              <w:rPr>
+                <w:noProof/>
+                <w:webHidden/>
+              </w:rPr>
+              <w:instrText xml:space="preserve"> PAGEREF _Toc168238167 \h </w:instrText>
+            </w:r>
+            <w:r>
+              <w:rPr>
+                <w:noProof/>
+                <w:webHidden/>
+              </w:rPr>
+            </w:r>
+            <w:r>
+              <w:rPr>
+                <w:noProof/>
+                <w:webHidden/>
+              </w:rPr>
+              <w:fldChar w:fldCharType="separate"/>
+            </w:r>
+            <w:r>
+              <w:rPr>
+                <w:noProof/>
+                <w:webHidden/>
+              </w:rPr>
+              <w:t>41</w:t>
+            </w:r>
+            <w:r>
+              <w:rPr>
+                <w:noProof/>
+                <w:webHidden/>
+              </w:rPr>
+              <w:fldChar w:fldCharType="end"/>
+            </w:r>
+          </w:hyperlink>
+        </w:p>
+        <w:p>
+          <w:pPr>
+            <w:pStyle w:val="TOC3"/>
+            <w:tabs>
+              <w:tab w:val="left" w:pos="1320"/>
+              <w:tab w:val="right" w:leader="dot" w:pos="9350"/>
+            </w:tabs>
+            <w:rPr>
+              <w:noProof/>
+              <w:lang w:eastAsia="en-US"/>
+            </w:rPr>
+          </w:pPr>
+          <w:hyperlink w:anchor="_Toc168238168" w:history="1">
+            <w:r>
+              <w:rPr>
+                <w:rStyle w:val="Hyperlink"/>
+                <w:noProof/>
+                <w:lang w:val="it-IT"/>
+              </w:rPr>
+              <w:t>9.2.4</w:t>
+            </w:r>
+            <w:r>
+              <w:rPr>
+                <w:noProof/>
+                <w:lang w:eastAsia="en-US"/>
+              </w:rPr>
+              <w:tab/>
+            </w:r>
+            <w:r>
+              <w:rPr>
+                <w:rStyle w:val="Hyperlink"/>
+                <w:noProof/>
+                <w:lang w:val="it-IT"/>
+              </w:rPr>
+              <w:t>Upit 4</w:t>
+            </w:r>
+            <w:r>
+              <w:rPr>
+                <w:noProof/>
+                <w:webHidden/>
+              </w:rPr>
+              <w:tab/>
+            </w:r>
+            <w:r>
+              <w:rPr>
+                <w:noProof/>
+                <w:webHidden/>
+              </w:rPr>
+              <w:fldChar w:fldCharType="begin"/>
+            </w:r>
+            <w:r>
+              <w:rPr>
+                <w:noProof/>
+                <w:webHidden/>
+              </w:rPr>
+              <w:instrText xml:space="preserve"> PAGEREF _Toc168238168 \h </w:instrText>
+            </w:r>
+            <w:r>
+              <w:rPr>
+                <w:noProof/>
+                <w:webHidden/>
+              </w:rPr>
+            </w:r>
+            <w:r>
+              <w:rPr>
+                <w:noProof/>
+                <w:webHidden/>
+              </w:rPr>
+              <w:fldChar w:fldCharType="separate"/>
+            </w:r>
+            <w:r>
+              <w:rPr>
+                <w:noProof/>
+                <w:webHidden/>
+              </w:rPr>
+              <w:t>41</w:t>
+            </w:r>
+            <w:r>
+              <w:rPr>
+                <w:noProof/>
+                <w:webHidden/>
+              </w:rPr>
+              <w:fldChar w:fldCharType="end"/>
+            </w:r>
+          </w:hyperlink>
+        </w:p>
+        <w:p>
+          <w:pPr>
+            <w:pStyle w:val="TOC3"/>
+            <w:tabs>
+              <w:tab w:val="left" w:pos="1320"/>
+              <w:tab w:val="right" w:leader="dot" w:pos="9350"/>
+            </w:tabs>
+            <w:rPr>
+              <w:noProof/>
+              <w:lang w:eastAsia="en-US"/>
+            </w:rPr>
+          </w:pPr>
+          <w:hyperlink w:anchor="_Toc168238169" w:history="1">
+            <w:r>
+              <w:rPr>
+                <w:rStyle w:val="Hyperlink"/>
+                <w:noProof/>
+                <w:lang w:val="it-IT"/>
+              </w:rPr>
+              <w:t>9.2.5</w:t>
+            </w:r>
+            <w:r>
+              <w:rPr>
+                <w:noProof/>
+                <w:lang w:eastAsia="en-US"/>
+              </w:rPr>
+              <w:tab/>
+            </w:r>
+            <w:r>
+              <w:rPr>
+                <w:rStyle w:val="Hyperlink"/>
+                <w:noProof/>
+                <w:lang w:val="it-IT"/>
+              </w:rPr>
+              <w:t>Upit 5</w:t>
+            </w:r>
+            <w:r>
+              <w:rPr>
+                <w:noProof/>
+                <w:webHidden/>
+              </w:rPr>
+              <w:tab/>
+            </w:r>
+            <w:r>
+              <w:rPr>
+                <w:noProof/>
+                <w:webHidden/>
+              </w:rPr>
+              <w:fldChar w:fldCharType="begin"/>
+            </w:r>
+            <w:r>
+              <w:rPr>
+                <w:noProof/>
+                <w:webHidden/>
+              </w:rPr>
+              <w:instrText xml:space="preserve"> PAGEREF _Toc168238169 \h </w:instrText>
+            </w:r>
+            <w:r>
+              <w:rPr>
+                <w:noProof/>
+                <w:webHidden/>
+              </w:rPr>
+            </w:r>
+            <w:r>
+              <w:rPr>
+                <w:noProof/>
+                <w:webHidden/>
+              </w:rPr>
+              <w:fldChar w:fldCharType="separate"/>
+            </w:r>
+            <w:r>
+              <w:rPr>
+                <w:noProof/>
+                <w:webHidden/>
+              </w:rPr>
+              <w:t>43</w:t>
+            </w:r>
+            <w:r>
+              <w:rPr>
+                <w:noProof/>
+                <w:webHidden/>
+              </w:rPr>
+              <w:fldChar w:fldCharType="end"/>
+            </w:r>
+          </w:hyperlink>
+        </w:p>
+        <w:p>
+          <w:pPr>
+            <w:pStyle w:val="TOC3"/>
+            <w:tabs>
+              <w:tab w:val="left" w:pos="1320"/>
+              <w:tab w:val="right" w:leader="dot" w:pos="9350"/>
+            </w:tabs>
+            <w:rPr>
+              <w:noProof/>
+              <w:lang w:eastAsia="en-US"/>
+            </w:rPr>
+          </w:pPr>
+          <w:hyperlink w:anchor="_Toc168238170" w:history="1">
+            <w:r>
+              <w:rPr>
+                <w:rStyle w:val="Hyperlink"/>
+                <w:noProof/>
+                <w:lang w:val="it-IT"/>
+              </w:rPr>
+              <w:t>9.2.6</w:t>
+            </w:r>
+            <w:r>
+              <w:rPr>
+                <w:noProof/>
+                <w:lang w:eastAsia="en-US"/>
+              </w:rPr>
+              <w:tab/>
+            </w:r>
+            <w:r>
+              <w:rPr>
+                <w:rStyle w:val="Hyperlink"/>
+                <w:noProof/>
+                <w:lang w:val="it-IT"/>
+              </w:rPr>
+              <w:t>Upit 6</w:t>
+            </w:r>
+            <w:r>
+              <w:rPr>
+                <w:noProof/>
+                <w:webHidden/>
+              </w:rPr>
+              <w:tab/>
+            </w:r>
+            <w:r>
+              <w:rPr>
+                <w:noProof/>
+                <w:webHidden/>
+              </w:rPr>
+              <w:fldChar w:fldCharType="begin"/>
+            </w:r>
+            <w:r>
+              <w:rPr>
+                <w:noProof/>
+                <w:webHidden/>
+              </w:rPr>
+              <w:instrText xml:space="preserve"> PAGEREF _Toc168238170 \h </w:instrText>
+            </w:r>
+            <w:r>
+              <w:rPr>
+                <w:noProof/>
+                <w:webHidden/>
+              </w:rPr>
+            </w:r>
+            <w:r>
+              <w:rPr>
+                <w:noProof/>
+                <w:webHidden/>
+              </w:rPr>
+              <w:fldChar w:fldCharType="separate"/>
+            </w:r>
+            <w:r>
+              <w:rPr>
+                <w:noProof/>
+                <w:webHidden/>
+              </w:rPr>
+              <w:t>44</w:t>
             </w:r>
             <w:r>
               <w:rPr>
@@ -4132,9 +5781,8 @@
           <w:ilvl w:val="0"/>
           <w:numId w:val="20"/>
         </w:numPr>
-        <w:ind w:left="357" w:hanging="357"/>
-      </w:pPr>
-      <w:bookmarkStart w:id="0" w:name="_Toc167974109"/>
+      </w:pPr>
+      <w:bookmarkStart w:id="0" w:name="_Toc168238111"/>
       <w:r>
         <w:lastRenderedPageBreak/>
         <w:t>Uvod</w:t>
@@ -4243,12 +5891,11 @@
           <w:ilvl w:val="0"/>
           <w:numId w:val="20"/>
         </w:numPr>
-        <w:ind w:left="357" w:hanging="357"/>
       </w:pPr>
       <w:r>
         <w:br w:type="page"/>
       </w:r>
-      <w:bookmarkStart w:id="1" w:name="_Toc167974110"/>
+      <w:bookmarkStart w:id="1" w:name="_Toc168238112"/>
       <w:r>
         <w:lastRenderedPageBreak/>
         <w:t>Opis poslovnog procesa</w:t>
@@ -4273,7 +5920,7 @@
         </w:numPr>
         <w:ind w:left="357" w:hanging="357"/>
       </w:pPr>
-      <w:bookmarkStart w:id="2" w:name="_Toc167974111"/>
+      <w:bookmarkStart w:id="2" w:name="_Toc168238113"/>
       <w:r>
         <w:t>Upravljanje r</w:t>
       </w:r>
@@ -4305,7 +5952,7 @@
         </w:numPr>
         <w:ind w:left="357" w:hanging="357"/>
       </w:pPr>
-      <w:bookmarkStart w:id="3" w:name="_Toc167974112"/>
+      <w:bookmarkStart w:id="3" w:name="_Toc168238114"/>
       <w:r>
         <w:t>Upravljanje g</w:t>
       </w:r>
@@ -4331,7 +5978,7 @@
         </w:numPr>
         <w:ind w:left="357" w:hanging="357"/>
       </w:pPr>
-      <w:bookmarkStart w:id="4" w:name="_Toc167974113"/>
+      <w:bookmarkStart w:id="4" w:name="_Toc168238115"/>
       <w:r>
         <w:t>Upravljanje z</w:t>
       </w:r>
@@ -4357,7 +6004,7 @@
         </w:numPr>
         <w:ind w:left="357" w:hanging="357"/>
       </w:pPr>
-      <w:bookmarkStart w:id="5" w:name="_Toc167974114"/>
+      <w:bookmarkStart w:id="5" w:name="_Toc168238116"/>
       <w:r>
         <w:t xml:space="preserve">Upravljanje </w:t>
       </w:r>
@@ -4386,7 +6033,7 @@
         </w:numPr>
         <w:ind w:left="357" w:hanging="357"/>
       </w:pPr>
-      <w:bookmarkStart w:id="6" w:name="_Toc167974115"/>
+      <w:bookmarkStart w:id="6" w:name="_Toc168238117"/>
       <w:r>
         <w:t xml:space="preserve">Upravljanje </w:t>
       </w:r>
@@ -4417,7 +6064,7 @@
         </w:numPr>
         <w:ind w:left="357" w:hanging="357"/>
       </w:pPr>
-      <w:bookmarkStart w:id="7" w:name="_Toc167974116"/>
+      <w:bookmarkStart w:id="7" w:name="_Toc168238118"/>
       <w:r>
         <w:lastRenderedPageBreak/>
         <w:t>Upravljanje o</w:t>
@@ -4444,7 +6091,7 @@
         </w:numPr>
         <w:ind w:left="357" w:hanging="357"/>
       </w:pPr>
-      <w:bookmarkStart w:id="8" w:name="_Toc167974117"/>
+      <w:bookmarkStart w:id="8" w:name="_Toc168238119"/>
       <w:r>
         <w:t>Upravljanje r</w:t>
       </w:r>
@@ -4470,7 +6117,7 @@
         </w:numPr>
         <w:ind w:left="357" w:hanging="357"/>
       </w:pPr>
-      <w:bookmarkStart w:id="9" w:name="_Toc167974118"/>
+      <w:bookmarkStart w:id="9" w:name="_Toc168238120"/>
       <w:r>
         <w:t>Upravljanje s</w:t>
       </w:r>
@@ -4496,7 +6143,7 @@
         </w:numPr>
         <w:ind w:left="357" w:hanging="357"/>
       </w:pPr>
-      <w:bookmarkStart w:id="10" w:name="_Toc167974119"/>
+      <w:bookmarkStart w:id="10" w:name="_Toc168238121"/>
       <w:r>
         <w:t>Upravljanje rasporedom č</w:t>
       </w:r>
@@ -4531,9 +6178,8 @@
           <w:ilvl w:val="0"/>
           <w:numId w:val="20"/>
         </w:numPr>
-        <w:ind w:left="357" w:hanging="357"/>
-      </w:pPr>
-      <w:bookmarkStart w:id="11" w:name="_Toc167974120"/>
+      </w:pPr>
+      <w:bookmarkStart w:id="11" w:name="_Toc168238122"/>
       <w:r>
         <w:lastRenderedPageBreak/>
         <w:t>Entity Relationship (ER) dijagram</w:t>
@@ -4563,7 +6209,7 @@
           <w:noProof/>
         </w:rPr>
         <w:drawing>
-          <wp:inline distT="0" distB="0" distL="0" distR="0" wp14:anchorId="1AD8885C" wp14:editId="7FF3F35B">
+          <wp:inline distT="0" distB="0" distL="0" distR="0" wp14:anchorId="25169E91" wp14:editId="6FCDE05D">
             <wp:extent cx="4906493" cy="5578001"/>
             <wp:effectExtent l="0" t="0" r="8890" b="3810"/>
             <wp:docPr id="1" name="Picture 1" descr="C:\Users\Marko\Documents\GitHub\BazePodatakaProjekt\HTOEL_DIAGGRAM_LUCIDCHART.png"/>
@@ -4626,9 +6272,8 @@
           <w:ilvl w:val="0"/>
           <w:numId w:val="20"/>
         </w:numPr>
-        <w:ind w:left="357" w:hanging="357"/>
-      </w:pPr>
-      <w:bookmarkStart w:id="12" w:name="_Toc167974121"/>
+      </w:pPr>
+      <w:bookmarkStart w:id="12" w:name="_Toc168238123"/>
       <w:r>
         <w:t>Veze entiteta prema ER dijagramu</w:t>
       </w:r>
@@ -5462,9 +7107,8 @@
           <w:ilvl w:val="0"/>
           <w:numId w:val="20"/>
         </w:numPr>
-        <w:ind w:left="357" w:hanging="357"/>
-      </w:pPr>
-      <w:bookmarkStart w:id="13" w:name="_Toc167974122"/>
+      </w:pPr>
+      <w:bookmarkStart w:id="13" w:name="_Toc168238124"/>
       <w:r>
         <w:lastRenderedPageBreak/>
         <w:t>Sheme relacijskog modela</w:t>
@@ -5883,15 +7527,16 @@
           <w:ilvl w:val="0"/>
           <w:numId w:val="20"/>
         </w:numPr>
-        <w:ind w:left="357" w:hanging="357"/>
-      </w:pPr>
-      <w:bookmarkStart w:id="14" w:name="_Toc167974123"/>
+      </w:pPr>
+      <w:bookmarkStart w:id="14" w:name="_Toc168238125"/>
       <w:r>
         <w:lastRenderedPageBreak/>
         <w:t>EER dijagram (MySQL Workbench)</w:t>
       </w:r>
       <w:bookmarkEnd w:id="14"/>
     </w:p>
+    <w:p/>
+    <w:p/>
     <w:p>
       <w:pPr>
         <w:rPr>
@@ -5903,10 +7548,58 @@
         </w:rPr>
       </w:pPr>
       <w:r>
-        <w:br w:type="page"/>
-      </w:r>
-      <w:bookmarkStart w:id="15" w:name="_GoBack"/>
-      <w:bookmarkEnd w:id="15"/>
+        <w:rPr>
+          <w:noProof/>
+        </w:rPr>
+        <w:drawing>
+          <wp:inline distT="0" distB="0" distL="0" distR="0" wp14:anchorId="482538C2" wp14:editId="56FF56BF">
+            <wp:extent cx="6080369" cy="4398580"/>
+            <wp:effectExtent l="0" t="0" r="0" b="2540"/>
+            <wp:docPr id="2" name="Picture 2" descr="C:\Users\Marko\AppData\Local\Microsoft\Windows\INetCache\Content.Word\EER_dijagram.png"/>
+            <wp:cNvGraphicFramePr>
+              <a:graphicFrameLocks xmlns:a="http://schemas.openxmlformats.org/drawingml/2006/main" noChangeAspect="1"/>
+            </wp:cNvGraphicFramePr>
+            <a:graphic xmlns:a="http://schemas.openxmlformats.org/drawingml/2006/main">
+              <a:graphicData uri="http://schemas.openxmlformats.org/drawingml/2006/picture">
+                <pic:pic xmlns:pic="http://schemas.openxmlformats.org/drawingml/2006/picture">
+                  <pic:nvPicPr>
+                    <pic:cNvPr id="0" name="Picture 5" descr="C:\Users\Marko\AppData\Local\Microsoft\Windows\INetCache\Content.Word\EER_dijagram.png"/>
+                    <pic:cNvPicPr>
+                      <a:picLocks noChangeAspect="1" noChangeArrowheads="1"/>
+                    </pic:cNvPicPr>
+                  </pic:nvPicPr>
+                  <pic:blipFill>
+                    <a:blip r:embed="rId12" cstate="print">
+                      <a:extLst>
+                        <a:ext uri="{28A0092B-C50C-407E-A947-70E740481C1C}">
+                          <a14:useLocalDpi xmlns:a14="http://schemas.microsoft.com/office/drawing/2010/main" val="0"/>
+                        </a:ext>
+                      </a:extLst>
+                    </a:blip>
+                    <a:srcRect/>
+                    <a:stretch>
+                      <a:fillRect/>
+                    </a:stretch>
+                  </pic:blipFill>
+                  <pic:spPr bwMode="auto">
+                    <a:xfrm>
+                      <a:off x="0" y="0"/>
+                      <a:ext cx="6080275" cy="4398512"/>
+                    </a:xfrm>
+                    <a:prstGeom prst="rect">
+                      <a:avLst/>
+                    </a:prstGeom>
+                    <a:noFill/>
+                    <a:ln>
+                      <a:noFill/>
+                    </a:ln>
+                  </pic:spPr>
+                </pic:pic>
+              </a:graphicData>
+            </a:graphic>
+          </wp:inline>
+        </w:drawing>
+      </w:r>
     </w:p>
     <w:p>
       <w:pPr>
@@ -5915,15 +7608,14 @@
           <w:ilvl w:val="0"/>
           <w:numId w:val="20"/>
         </w:numPr>
-        <w:ind w:left="357" w:hanging="357"/>
-      </w:pPr>
-      <w:bookmarkStart w:id="16" w:name="_Toc167974124"/>
-      <w:r>
-        <w:lastRenderedPageBreak/>
+      </w:pPr>
+      <w:bookmarkStart w:id="15" w:name="_Toc168238126"/>
+      <w:r>
         <w:t>Pokretanje SQL tablice</w:t>
       </w:r>
-      <w:bookmarkEnd w:id="16"/>
-    </w:p>
+      <w:bookmarkEnd w:id="15"/>
+    </w:p>
+    <w:p/>
     <w:p>
       <w:pPr>
         <w:rPr>
@@ -5945,27 +7637,26 @@
           <w:ilvl w:val="0"/>
           <w:numId w:val="20"/>
         </w:numPr>
-        <w:ind w:left="357" w:hanging="357"/>
-      </w:pPr>
-      <w:bookmarkStart w:id="17" w:name="_Toc167974125"/>
+      </w:pPr>
+      <w:bookmarkStart w:id="16" w:name="_Toc168238127"/>
       <w:r>
         <w:lastRenderedPageBreak/>
         <w:t>SQL tablice</w:t>
       </w:r>
+      <w:bookmarkEnd w:id="16"/>
+    </w:p>
+    <w:p>
+      <w:pPr>
+        <w:pStyle w:val="Heading2"/>
+      </w:pPr>
+      <w:bookmarkStart w:id="17" w:name="_Toc168238128"/>
+      <w:r>
+        <w:t xml:space="preserve">Tablica </w:t>
+      </w:r>
+      <w:r>
+        <w:t>radnik</w:t>
+      </w:r>
       <w:bookmarkEnd w:id="17"/>
-    </w:p>
-    <w:p>
-      <w:pPr>
-        <w:pStyle w:val="Heading2"/>
-      </w:pPr>
-      <w:bookmarkStart w:id="18" w:name="_Toc167974126"/>
-      <w:r>
-        <w:t xml:space="preserve">Tablica </w:t>
-      </w:r>
-      <w:r>
-        <w:t>radnik</w:t>
-      </w:r>
-      <w:bookmarkEnd w:id="18"/>
       <w:r>
         <w:br/>
       </w:r>
@@ -6802,14 +8493,14 @@
       <w:pPr>
         <w:pStyle w:val="Heading2"/>
       </w:pPr>
-      <w:bookmarkStart w:id="19" w:name="_Toc167974127"/>
+      <w:bookmarkStart w:id="18" w:name="_Toc168238129"/>
       <w:r>
         <w:t xml:space="preserve">Tablica </w:t>
       </w:r>
       <w:r>
         <w:t>skladiste</w:t>
       </w:r>
-      <w:bookmarkEnd w:id="19"/>
+      <w:bookmarkEnd w:id="18"/>
     </w:p>
     <w:p/>
     <w:p>
@@ -7287,12 +8978,12 @@
       <w:pPr>
         <w:pStyle w:val="Heading2"/>
       </w:pPr>
-      <w:bookmarkStart w:id="20" w:name="_Toc167974128"/>
+      <w:bookmarkStart w:id="19" w:name="_Toc168238130"/>
       <w:r>
         <w:lastRenderedPageBreak/>
         <w:t>Tablica radnik_skladiste</w:t>
       </w:r>
-      <w:bookmarkEnd w:id="20"/>
+      <w:bookmarkEnd w:id="19"/>
     </w:p>
     <w:p/>
     <w:p>
@@ -7715,11 +9406,11 @@
       <w:pPr>
         <w:pStyle w:val="Heading2"/>
       </w:pPr>
-      <w:bookmarkStart w:id="21" w:name="_Toc167974129"/>
+      <w:bookmarkStart w:id="20" w:name="_Toc168238131"/>
       <w:r>
         <w:t>Tablica dobavljac</w:t>
       </w:r>
-      <w:bookmarkEnd w:id="21"/>
+      <w:bookmarkEnd w:id="20"/>
     </w:p>
     <w:p/>
     <w:p>
@@ -8059,11 +9750,11 @@
       <w:pPr>
         <w:pStyle w:val="Heading2"/>
       </w:pPr>
-      <w:bookmarkStart w:id="22" w:name="_Toc167974130"/>
+      <w:bookmarkStart w:id="21" w:name="_Toc168238132"/>
       <w:r>
         <w:t>Tablica skladiste_dobavljac</w:t>
       </w:r>
-      <w:bookmarkEnd w:id="22"/>
+      <w:bookmarkEnd w:id="21"/>
     </w:p>
     <w:p/>
     <w:p>
@@ -8253,14 +9944,14 @@
       <w:pPr>
         <w:pStyle w:val="Heading2"/>
       </w:pPr>
-      <w:bookmarkStart w:id="23" w:name="_Toc167974131"/>
+      <w:bookmarkStart w:id="22" w:name="_Toc168238133"/>
       <w:r>
         <w:t>Tablica radno_mjest</w:t>
       </w:r>
       <w:r>
         <w:t>o</w:t>
       </w:r>
-      <w:bookmarkEnd w:id="23"/>
+      <w:bookmarkEnd w:id="22"/>
     </w:p>
     <w:p/>
     <w:p>
@@ -8534,11 +10225,11 @@
       <w:pPr>
         <w:pStyle w:val="Heading2"/>
       </w:pPr>
-      <w:bookmarkStart w:id="24" w:name="_Toc167974132"/>
+      <w:bookmarkStart w:id="23" w:name="_Toc168238134"/>
       <w:r>
         <w:t>Tablica smjena_radnika</w:t>
       </w:r>
-      <w:bookmarkEnd w:id="24"/>
+      <w:bookmarkEnd w:id="23"/>
     </w:p>
     <w:p/>
     <w:p>
@@ -8808,12 +10499,12 @@
       <w:pPr>
         <w:pStyle w:val="Heading2"/>
       </w:pPr>
-      <w:bookmarkStart w:id="25" w:name="_Toc167974133"/>
+      <w:bookmarkStart w:id="24" w:name="_Toc168238135"/>
       <w:r>
         <w:lastRenderedPageBreak/>
         <w:t>Tablica radnik_smjena_radnika</w:t>
       </w:r>
-      <w:bookmarkEnd w:id="25"/>
+      <w:bookmarkEnd w:id="24"/>
     </w:p>
     <w:p/>
     <w:p>
@@ -9052,11 +10743,11 @@
       <w:pPr>
         <w:pStyle w:val="Heading2"/>
       </w:pPr>
-      <w:bookmarkStart w:id="26" w:name="_Toc167974134"/>
+      <w:bookmarkStart w:id="25" w:name="_Toc168238136"/>
       <w:r>
         <w:t>Tablica raspored_ciscenja</w:t>
       </w:r>
-      <w:bookmarkEnd w:id="26"/>
+      <w:bookmarkEnd w:id="25"/>
     </w:p>
     <w:p/>
     <w:p>
@@ -9323,12 +11014,12 @@
       <w:pPr>
         <w:pStyle w:val="Heading2"/>
       </w:pPr>
-      <w:bookmarkStart w:id="27" w:name="_Toc167974135"/>
+      <w:bookmarkStart w:id="26" w:name="_Toc168238137"/>
       <w:r>
         <w:lastRenderedPageBreak/>
         <w:t>Tablica soba</w:t>
       </w:r>
-      <w:bookmarkEnd w:id="27"/>
+      <w:bookmarkEnd w:id="26"/>
     </w:p>
     <w:p/>
     <w:p>
@@ -9907,11 +11598,11 @@
       <w:pPr>
         <w:pStyle w:val="Heading2"/>
       </w:pPr>
-      <w:bookmarkStart w:id="28" w:name="_Toc167974136"/>
+      <w:bookmarkStart w:id="27" w:name="_Toc168238138"/>
       <w:r>
         <w:t>Tablica zahtjev_odrzavanja</w:t>
       </w:r>
-      <w:bookmarkEnd w:id="28"/>
+      <w:bookmarkEnd w:id="27"/>
     </w:p>
     <w:p/>
     <w:p>
@@ -10421,7 +12112,7 @@
       <w:pPr>
         <w:pStyle w:val="Heading2"/>
       </w:pPr>
-      <w:bookmarkStart w:id="29" w:name="_Toc167974137"/>
+      <w:bookmarkStart w:id="28" w:name="_Toc168238139"/>
       <w:r>
         <w:lastRenderedPageBreak/>
         <w:t>Tablica s</w:t>
@@ -10432,7 +12123,7 @@
       <w:r>
         <w:t>drzaj</w:t>
       </w:r>
-      <w:bookmarkEnd w:id="29"/>
+      <w:bookmarkEnd w:id="28"/>
     </w:p>
     <w:p/>
     <w:p>
@@ -10679,12 +12370,12 @@
       <w:pPr>
         <w:pStyle w:val="Heading2"/>
       </w:pPr>
-      <w:bookmarkStart w:id="30" w:name="_Toc167974138"/>
+      <w:bookmarkStart w:id="29" w:name="_Toc168238140"/>
       <w:r>
         <w:lastRenderedPageBreak/>
         <w:t>Tablica soba_sadrzaj</w:t>
       </w:r>
-      <w:bookmarkEnd w:id="30"/>
+      <w:bookmarkEnd w:id="29"/>
     </w:p>
     <w:p/>
     <w:p>
@@ -11034,11 +12725,11 @@
       <w:pPr>
         <w:pStyle w:val="Heading2"/>
       </w:pPr>
-      <w:bookmarkStart w:id="31" w:name="_Toc167974139"/>
+      <w:bookmarkStart w:id="30" w:name="_Toc168238141"/>
       <w:r>
         <w:t>Tablica rezervacija</w:t>
       </w:r>
-      <w:bookmarkEnd w:id="31"/>
+      <w:bookmarkEnd w:id="30"/>
     </w:p>
     <w:p/>
     <w:p>
@@ -11567,12 +13258,12 @@
       <w:pPr>
         <w:pStyle w:val="Heading2"/>
       </w:pPr>
-      <w:bookmarkStart w:id="32" w:name="_Toc167974140"/>
+      <w:bookmarkStart w:id="31" w:name="_Toc168238142"/>
       <w:r>
         <w:lastRenderedPageBreak/>
         <w:t>Tablica recenzija</w:t>
       </w:r>
-      <w:bookmarkEnd w:id="32"/>
+      <w:bookmarkEnd w:id="31"/>
     </w:p>
     <w:p/>
     <w:p>
@@ -12152,11 +13843,11 @@
       <w:pPr>
         <w:pStyle w:val="Heading2"/>
       </w:pPr>
-      <w:bookmarkStart w:id="33" w:name="_Toc167974141"/>
+      <w:bookmarkStart w:id="32" w:name="_Toc168238143"/>
       <w:r>
         <w:t>Tablica gost</w:t>
       </w:r>
-      <w:bookmarkEnd w:id="33"/>
+      <w:bookmarkEnd w:id="32"/>
     </w:p>
     <w:p/>
     <w:p>
@@ -12783,12 +14474,12 @@
       <w:pPr>
         <w:pStyle w:val="Heading2"/>
       </w:pPr>
-      <w:bookmarkStart w:id="34" w:name="_Toc167974142"/>
+      <w:bookmarkStart w:id="33" w:name="_Toc168238144"/>
       <w:r>
         <w:lastRenderedPageBreak/>
         <w:t>Tablica racun</w:t>
       </w:r>
-      <w:bookmarkEnd w:id="34"/>
+      <w:bookmarkEnd w:id="33"/>
     </w:p>
     <w:p/>
     <w:p>
@@ -13054,11 +14745,11 @@
       <w:pPr>
         <w:pStyle w:val="Heading2"/>
       </w:pPr>
-      <w:bookmarkStart w:id="35" w:name="_Toc167974143"/>
+      <w:bookmarkStart w:id="34" w:name="_Toc168238145"/>
       <w:r>
         <w:t>Tablica usluge</w:t>
       </w:r>
-      <w:bookmarkEnd w:id="35"/>
+      <w:bookmarkEnd w:id="34"/>
     </w:p>
     <w:p/>
     <w:p>
@@ -13384,14 +15075,14 @@
       <w:pPr>
         <w:pStyle w:val="Heading2"/>
       </w:pPr>
-      <w:bookmarkStart w:id="36" w:name="_Toc167974144"/>
+      <w:bookmarkStart w:id="35" w:name="_Toc168238146"/>
       <w:r>
         <w:t xml:space="preserve">Tablica </w:t>
       </w:r>
       <w:r>
         <w:t>racun_usluge</w:t>
       </w:r>
-      <w:bookmarkEnd w:id="36"/>
+      <w:bookmarkEnd w:id="35"/>
     </w:p>
     <w:p/>
     <w:p>
@@ -13775,11 +15466,11 @@
       <w:pPr>
         <w:pStyle w:val="Heading2"/>
       </w:pPr>
-      <w:bookmarkStart w:id="37" w:name="_Toc167974145"/>
+      <w:bookmarkStart w:id="36" w:name="_Toc168238147"/>
       <w:r>
         <w:t>Tablica vrsta placanja</w:t>
       </w:r>
-      <w:bookmarkEnd w:id="37"/>
+      <w:bookmarkEnd w:id="36"/>
     </w:p>
     <w:p/>
     <w:p>
@@ -14219,18 +15910,17 @@
       <w:pPr>
         <w:pStyle w:val="Heading2"/>
       </w:pPr>
-      <w:bookmarkStart w:id="38" w:name="_Toc167974146"/>
+      <w:bookmarkStart w:id="37" w:name="_Toc168238148"/>
       <w:r>
         <w:t>Tablica restoran</w:t>
       </w:r>
-      <w:bookmarkEnd w:id="38"/>
+      <w:bookmarkEnd w:id="37"/>
     </w:p>
     <w:p/>
     <w:p>
       <w:pPr>
         <w:pStyle w:val="Tijelo"/>
       </w:pPr>
-      <w:bookmarkStart w:id="39" w:name="_Toc167974147"/>
       <w:r>
         <w:lastRenderedPageBreak/>
         <w:t xml:space="preserve">Tablica </w:t>
@@ -14837,10 +16527,11 @@
       <w:pPr>
         <w:pStyle w:val="Heading2"/>
       </w:pPr>
+      <w:bookmarkStart w:id="38" w:name="_Toc168238149"/>
       <w:r>
         <w:t>Tablica racun_restoran</w:t>
       </w:r>
-      <w:bookmarkEnd w:id="39"/>
+      <w:bookmarkEnd w:id="38"/>
     </w:p>
     <w:p/>
     <w:p>
@@ -15342,11 +17033,11 @@
       <w:pPr>
         <w:pStyle w:val="Heading2"/>
       </w:pPr>
-      <w:bookmarkStart w:id="40" w:name="_Toc167974148"/>
+      <w:bookmarkStart w:id="39" w:name="_Toc168238150"/>
       <w:r>
         <w:t>Tablica gost_restoran</w:t>
       </w:r>
-      <w:bookmarkEnd w:id="40"/>
+      <w:bookmarkEnd w:id="39"/>
     </w:p>
     <w:p/>
     <w:p>
@@ -15873,11 +17564,11 @@
       <w:pPr>
         <w:pStyle w:val="Heading2"/>
       </w:pPr>
-      <w:bookmarkStart w:id="41" w:name="_Toc167974149"/>
+      <w:bookmarkStart w:id="40" w:name="_Toc168238151"/>
       <w:r>
         <w:t>Tablica_vrsta_placanja</w:t>
       </w:r>
-      <w:bookmarkEnd w:id="41"/>
+      <w:bookmarkEnd w:id="40"/>
     </w:p>
     <w:p/>
     <w:p>
@@ -17058,7 +18749,2312 @@
         <w:t>);</w:t>
       </w:r>
     </w:p>
+    <w:p>
+      <w:pPr>
+        <w:pBdr>
+          <w:top w:val="nil"/>
+          <w:left w:val="nil"/>
+          <w:bottom w:val="nil"/>
+          <w:right w:val="nil"/>
+          <w:between w:val="nil"/>
+          <w:bar w:val="nil"/>
+        </w:pBdr>
+        <w:rPr>
+          <w:rFonts w:eastAsia="Arial Unicode MS" w:cs="Arial Unicode MS"/>
+          <w:color w:val="000000"/>
+          <w:szCs w:val="24"/>
+          <w:u w:color="000000"/>
+          <w:bdr w:val="nil"/>
+          <w:lang w:val="it-IT"/>
+          <w14:textOutline w14:w="0" w14:cap="flat" w14:cmpd="sng" w14:algn="ctr">
+            <w14:noFill/>
+            <w14:prstDash w14:val="solid"/>
+            <w14:bevel/>
+          </w14:textOutline>
+        </w:rPr>
+      </w:pPr>
+    </w:p>
+    <w:p>
+      <w:pPr>
+        <w:pBdr>
+          <w:top w:val="nil"/>
+          <w:left w:val="nil"/>
+          <w:bottom w:val="nil"/>
+          <w:right w:val="nil"/>
+          <w:between w:val="nil"/>
+          <w:bar w:val="nil"/>
+        </w:pBdr>
+        <w:rPr>
+          <w:rFonts w:eastAsia="Arial Unicode MS" w:cs="Arial Unicode MS"/>
+          <w:color w:val="000000"/>
+          <w:szCs w:val="24"/>
+          <w:u w:color="000000"/>
+          <w:bdr w:val="nil"/>
+          <w:lang w:val="it-IT"/>
+          <w14:textOutline w14:w="0" w14:cap="flat" w14:cmpd="sng" w14:algn="ctr">
+            <w14:noFill/>
+            <w14:prstDash w14:val="solid"/>
+            <w14:bevel/>
+          </w14:textOutline>
+        </w:rPr>
+      </w:pPr>
+    </w:p>
+    <w:p>
+      <w:pPr>
+        <w:pStyle w:val="Heading1"/>
+        <w:numPr>
+          <w:ilvl w:val="0"/>
+          <w:numId w:val="29"/>
+        </w:numPr>
+        <w:rPr>
+          <w:rFonts w:eastAsia="Arial Unicode MS"/>
+          <w:u w:color="000000"/>
+          <w:bdr w:val="nil"/>
+          <w:lang w:val="it-IT"/>
+        </w:rPr>
+      </w:pPr>
+      <w:bookmarkStart w:id="41" w:name="_Toc168238152"/>
+      <w:r>
+        <w:rPr>
+          <w:rFonts w:eastAsia="Arial Unicode MS"/>
+          <w:u w:color="000000"/>
+          <w:bdr w:val="nil"/>
+          <w:lang w:val="it-IT"/>
+        </w:rPr>
+        <w:t>Upiti</w:t>
+      </w:r>
+      <w:bookmarkEnd w:id="41"/>
+    </w:p>
+    <w:p>
+      <w:pPr>
+        <w:pStyle w:val="Heading2"/>
+        <w:numPr>
+          <w:ilvl w:val="1"/>
+          <w:numId w:val="18"/>
+        </w:numPr>
+        <w:rPr>
+          <w:lang w:val="it-IT"/>
+        </w:rPr>
+      </w:pPr>
+      <w:r>
+        <w:rPr>
+          <w:lang w:val="it-IT"/>
+        </w:rPr>
+        <w:t xml:space="preserve">     </w:t>
+      </w:r>
+      <w:bookmarkStart w:id="42" w:name="_Toc168238153"/>
+      <w:r>
+        <w:rPr>
+          <w:lang w:val="it-IT"/>
+        </w:rPr>
+        <w:t>Upiti – Marta Kralj</w:t>
+      </w:r>
+      <w:bookmarkEnd w:id="42"/>
+    </w:p>
+    <w:p>
+      <w:pPr>
+        <w:pStyle w:val="Heading3"/>
+        <w:rPr>
+          <w:lang w:val="it-IT"/>
+        </w:rPr>
+      </w:pPr>
+      <w:bookmarkStart w:id="43" w:name="_Toc168238154"/>
+      <w:r>
+        <w:rPr>
+          <w:lang w:val="it-IT"/>
+        </w:rPr>
+        <w:t>Upit 1</w:t>
+      </w:r>
+      <w:bookmarkEnd w:id="43"/>
+    </w:p>
+    <w:p>
+      <w:r>
+        <w:t>Na odjel recepcija je stigao naručeni paket s krivim tonerima za pisač. Voditelj recepcije se pita tko je provjeravao stanje i pritom naručio tonere za pisač kako bi saznao je li radnik krivo naručio ili je dobavljač krivo poslao. Na kraju ga zanima i tko je dobavljač te njihov kontakt kako bi mogli kontaktirati dobavljača i zamijeniti tonere.</w:t>
+      </w:r>
+    </w:p>
     <w:p/>
+    <w:p>
+      <w:r>
+        <w:t xml:space="preserve">To smo učinili na sljedeći način: kreirali smo pogled kontakt_dobavljaci te u njemu generaliziranom projekcijom selektirali atribute naziv iz tablice dobavljac, email iz tablice dobavljac i naziv iz tablice skladiste koji smo preimenovali u naziv_robe kako bi naziv atributa bio jasniji. Tablice dobavljac i skladiste smo preimenovali u d i s radi lakšeg i kraćeg pisanja koda, a tablicu skladiste_dobavljac u sd- preimenovanja smo učinili uz operator AS. Iz tablica smo izvukli podatke samo za redove u kojima atribut naziv u tablici skladiste počinje s riječi Toner- jer nas zanimaju samo toneri za pisač. Za to smo koristili  operator LIKE te simbol postotka % kako bi označili da nam treba vrijednost koja ima jedan ili više znakova nakon riječi toneri. No kako bi dobili potrebne podatke, spojili smo tablice dobavljac, skladiste I skladiste_dobavljac s operatorom JOIN ON na atributima id_dobavljac iz tablice dobavljac i id_skladiste iz tablice skladiste ten a atributima id iz tablice dobavljac i id_dobavljac iz tablice skladiste_dobavljac. Tako smo dobili informacije o dobavljacu u posebnoj tablici. </w:t>
+      </w:r>
+    </w:p>
+    <w:p/>
+    <w:p>
+      <w:r>
+        <w:t xml:space="preserve">Zatim smo kreirali još jedan pogled ovog puta naziva provjera_stanja gdje smo ponovno generaliziranom projekcijom selektirali ovoga puta atribute ime i prezime iz tablice radnik te atribut napomena iz tablice radnik_skladiste i atribut datum_provjere kako bi detektirali koji je zadnji radnik koji je provjeravao stanje i naručivao tonere. Tablice radnik i radnik_skladiste smo preimenovali u r i rs pomoću operatora AS zbog lakšeg i kraćeg pisanja koda. Ovoga puta smo postavili uvjet da atribut napomena iz tablice radnik_skladiste sadrzi riječ toner- to smo učinili </w:t>
+      </w:r>
+      <w:r>
+        <w:lastRenderedPageBreak/>
+        <w:t>pomoću operatora LIKE i simbola postotka % ispred i nakon riječi toner. Za kraj smo spojili tablice radnik i radnik_skladiste pomoću operatora JOIN ON preko atributa id_radnik iz tablice radnik i atributa id_radnik iz tablice radnik_skladiste. Na ovaj način smo dobili ime i prezime radnika koji je provjerio stanje tonera ( te ih nakon toga naručio jer tko provjerava stanje, naručuje) u posebnoj tablici. Sortirali smo rezultate po atributu datum_provjere I to od najnovijeg datuma pomoću operatora DESC i ORDER BY.</w:t>
+      </w:r>
+    </w:p>
+    <w:p/>
+    <w:p>
+      <w:r>
+        <w:t>Na kraju smo spojili poglede provjera_stanja i kontakt_dobavljaci pomoću operatora CROSS JOIN. Projekcijom smo selektirali ime i prezime radnika iz pogleda provjera_stanja te zbrojili ta dva stringa pomoću operatora CONCAT, selektirali smo i atribut naziv_dobavljaca, email i naziv_robe(preimenovani atribut iz pogleda kontakt_dobavljaci). Preimenovali smo poglede u kd i ps zbog lakšeg i kraćeg pisanja koda te smo za ime atributa zbrojenih stringova stavili  narucitelj, a atribut naziv iz tablice kd u naziv_dobavljaca radi lakšeg čitanja podataka iz tablice. Sva preimenovanja su učinjena operatorom AS. Tako smo dobili podatke tko je naručio tonere za pisač, tko je dobavljač i kontakt dobavljača.</w:t>
+      </w:r>
+    </w:p>
+    <w:p>
+      <w:r>
+        <w:t>U SQL-u to izgleda ovako:</w:t>
+      </w:r>
+    </w:p>
+    <w:p/>
+    <w:p>
+      <w:r>
+        <w:t>CREATE VIEW kontakt_dobavljaci AS</w:t>
+      </w:r>
+      <w:r>
+        <w:br/>
+        <w:t>SELECT d.naziv, d.email, s.naziv_proizvoda AS naziv_robe</w:t>
+      </w:r>
+      <w:r>
+        <w:br/>
+        <w:t>FROM dobavljac AS d</w:t>
+      </w:r>
+      <w:r>
+        <w:br/>
+        <w:t>JOIN skladiste_dobavljac AS sd ON d.id = sd.id_dobavljac</w:t>
+      </w:r>
+      <w:r>
+        <w:br/>
+        <w:t>JOIN skladiste AS s ON s.id = sd.id_skladiste</w:t>
+      </w:r>
+      <w:r>
+        <w:br/>
+        <w:t>WHERE s.naziv_proizvoda LIKE 'Toner%';</w:t>
+      </w:r>
+    </w:p>
+    <w:p/>
+    <w:p>
+      <w:r>
+        <w:t>CREATE VIEW provjera_stanja AS</w:t>
+      </w:r>
+      <w:r>
+        <w:br/>
+        <w:t>SELECT r.ime, r.prezime, rs.napomena, rs.datum_provjere</w:t>
+      </w:r>
+      <w:r>
+        <w:br/>
+        <w:t>FROM radnik AS r</w:t>
+      </w:r>
+      <w:r>
+        <w:br/>
+        <w:t>JOIN radnik_skladiste AS rs ON r.id = rs.id_radnik</w:t>
+      </w:r>
+      <w:r>
+        <w:br/>
+        <w:t>WHERE rs.napomena LIKE '%toner%'</w:t>
+      </w:r>
+      <w:r>
+        <w:br/>
+        <w:t>ORDER BY rs.datum_provjere DESC;</w:t>
+      </w:r>
+    </w:p>
+    <w:p>
+      <w:r>
+        <w:t>SELECT CONCAT(ps.ime, " ", ps.prezime) AS narucitelj, kd.naziv AS naziv_dobavljaca, kd.email, kd.naziv_robe</w:t>
+      </w:r>
+      <w:r>
+        <w:br/>
+        <w:t>FROM provjera_stanja AS ps</w:t>
+      </w:r>
+      <w:r>
+        <w:br/>
+        <w:t>CROSS JOIN kontakt_dobavljaci AS kd;</w:t>
+      </w:r>
+    </w:p>
+    <w:p>
+      <w:pPr>
+        <w:pStyle w:val="Heading3"/>
+      </w:pPr>
+      <w:bookmarkStart w:id="44" w:name="_Toc168238155"/>
+      <w:r>
+        <w:lastRenderedPageBreak/>
+        <w:t>Upit 2</w:t>
+      </w:r>
+      <w:bookmarkEnd w:id="44"/>
+    </w:p>
+    <w:p/>
+    <w:p>
+      <w:r>
+        <w:t xml:space="preserve">Radnik koji je pogriješio u narudžbi tonera je primio par ružnih riječi od voditelja zbog čega se uvrijedio i dao otkaz. Sada je potrebno sakriti tog radnika iz tablice radnika, no bez brisanja iz baze podataka kako nebi izgubili podatke o radu tog radnika. </w:t>
+      </w:r>
+    </w:p>
+    <w:p>
+      <w:r>
+        <w:t>To smo učinili na sljedeći način: kreirali smo pogled preostali_radnici koji prikazuje sve podatke iz tablice radnik osim radnika Marta Kralj. Selektirali smo sve podatke iz tablice radnik pomoću SELECT naredbe osim reda koji u atributu ime sadrži Marta i atributu prezime sadrži Kralj pomoću NOT LIKE operatora. Kako bi označili i atribut ime i atribut prezime smo koristili operator AND. Na ovaj način se radnik Marta Kralj ne pojavljuje u tablici preostali_radnici, no i dalje možemo pristupiti podatcima Marte Kralj iz preostalih tablica. Uz atribute ime i prezime izdvojili smo i atribut id zbog mogućnosti istog imena i prezimena radnika koji su i dalje radnici hotela. Atribut id_radnik smo saznali pomoću generalizirane projekcije atributa id_radnik koji u atributu ime sadrži podatak Marta, a u atributu prezime Kralj te selektirali taj podatak.</w:t>
+      </w:r>
+    </w:p>
+    <w:p>
+      <w:r>
+        <w:t>U SQL-u to izgleda ovako:</w:t>
+      </w:r>
+    </w:p>
+    <w:p/>
+    <w:p>
+      <w:r>
+        <w:t>CREATE VIEW preostali_radnici AS</w:t>
+      </w:r>
+      <w:r>
+        <w:br/>
+        <w:t>SELECT *</w:t>
+      </w:r>
+      <w:r>
+        <w:br/>
+        <w:t>FROM radnik</w:t>
+      </w:r>
+      <w:r>
+        <w:br/>
+        <w:t>WHERE ime NOT LIKE 'Marta' AND prezime NOT LIKE 'Kralj' AND id!=10;</w:t>
+      </w:r>
+    </w:p>
+    <w:p/>
+    <w:p>
+      <w:r>
+        <w:t>SELECT id</w:t>
+      </w:r>
+      <w:r>
+        <w:br/>
+        <w:t>FROM radnik</w:t>
+      </w:r>
+      <w:r>
+        <w:br/>
+        <w:t>WHERE ime LIKE 'Marta' AND prezime LIKE 'Kralj';</w:t>
+      </w:r>
+    </w:p>
+    <w:p/>
+    <w:p>
+      <w:pPr>
+        <w:pStyle w:val="Heading3"/>
+      </w:pPr>
+      <w:bookmarkStart w:id="45" w:name="_Toc168238156"/>
+      <w:r>
+        <w:t>Upit 3</w:t>
+      </w:r>
+      <w:bookmarkEnd w:id="45"/>
+    </w:p>
+    <w:p>
+      <w:r>
+        <w:t xml:space="preserve">Radnik koji je pogriješio u narudžbi tonera je primio par ružnih riječi od voditelja zbog čega se uvrijedio i dao otkaz. Sada je potrebno sakriti tog radnika iz tablice radnika, no bez brisanja iz baze podataka kako nebi izgubili podatke o radu tog radnika. </w:t>
+      </w:r>
+    </w:p>
+    <w:p>
+      <w:r>
+        <w:t xml:space="preserve">To smo učinili na sljedeći način: kreirali smo pogled preostali_radnici koji prikazuje sve podatke iz tablice radnik osim radnika Marta Kralj. Selektirali smo sve podatke iz tablice radnik pomoću SELECT naredbe osim reda koji u atributu ime sadrži Marta i atributu prezime sadrži Kralj pomoću NOT LIKE operatora. Kako bi označili i atribut ime i atribut prezime smo koristili operator AND. Na ovaj način se radnik Marta Kralj ne pojavljuje u tablici preostali_radnici, no i </w:t>
+      </w:r>
+      <w:r>
+        <w:lastRenderedPageBreak/>
+        <w:t>dalje možemo pristupiti podatcima Marte Kralj iz preostalih tablica. Uz atribute ime i prezime izdvojili smo i atribut id zbog mogućnosti istog imena i prezimena radnika koji su i dalje radnici hotela. Atribut id_radnik smo saznali pomoću generalizirane projekcije atributa id_radnik koji u atributu ime sadrži podatak Marta, a u atributu prezime Kralj te selektirali taj podatak.</w:t>
+      </w:r>
+    </w:p>
+    <w:p>
+      <w:r>
+        <w:t>U SQL-u to izgleda ovako:</w:t>
+      </w:r>
+    </w:p>
+    <w:p/>
+    <w:p>
+      <w:r>
+        <w:t>C</w:t>
+      </w:r>
+      <w:r>
+        <w:t>REATE VIEW preostali_radnici AS</w:t>
+      </w:r>
+      <w:r>
+        <w:br/>
+        <w:t>SELECT *</w:t>
+      </w:r>
+      <w:r>
+        <w:br/>
+        <w:t>FROM radnik</w:t>
+      </w:r>
+      <w:r>
+        <w:br/>
+      </w:r>
+      <w:r>
+        <w:t>WHERE ime NOT LIKE 'Marta' AND prezi</w:t>
+      </w:r>
+      <w:r>
+        <w:t>me NOT LIKE 'Kralj' AND id!=10;</w:t>
+      </w:r>
+    </w:p>
+    <w:p>
+      <w:r>
+        <w:t>SELECT id</w:t>
+      </w:r>
+      <w:r>
+        <w:br/>
+        <w:t>FROM radnik</w:t>
+      </w:r>
+      <w:r>
+        <w:br/>
+      </w:r>
+      <w:r>
+        <w:t>WHERE ime LIKE 'Marta' AND prezime LIKE 'Kralj';</w:t>
+      </w:r>
+    </w:p>
+    <w:p/>
+    <w:p/>
+    <w:p>
+      <w:pPr>
+        <w:pStyle w:val="Heading3"/>
+        <w:rPr>
+          <w:lang w:val="it-IT"/>
+        </w:rPr>
+      </w:pPr>
+      <w:bookmarkStart w:id="46" w:name="_Toc168238157"/>
+      <w:r>
+        <w:rPr>
+          <w:lang w:val="it-IT"/>
+        </w:rPr>
+        <w:t>Upit 4</w:t>
+      </w:r>
+      <w:bookmarkEnd w:id="46"/>
+    </w:p>
+    <w:p>
+      <w:pPr>
+        <w:rPr>
+          <w:lang w:val="it-IT"/>
+        </w:rPr>
+      </w:pPr>
+    </w:p>
+    <w:p>
+      <w:pPr>
+        <w:rPr>
+          <w:lang w:val="it-IT"/>
+        </w:rPr>
+      </w:pPr>
+      <w:r>
+        <w:rPr>
+          <w:lang w:val="it-IT"/>
+        </w:rPr>
+        <w:t>Voditelj nabave je zatražio evidenciju količine</w:t>
+      </w:r>
+      <w:r>
+        <w:rPr>
+          <w:lang w:val="it-IT"/>
+        </w:rPr>
+        <w:t xml:space="preserve"> pojedinog proizvoda te kontakt</w:t>
+      </w:r>
+      <w:r>
+        <w:rPr>
+          <w:lang w:val="it-IT"/>
+        </w:rPr>
+        <w:br/>
+      </w:r>
+      <w:r>
+        <w:rPr>
+          <w:lang w:val="it-IT"/>
+        </w:rPr>
+        <w:t>dobavljača za svaki proizvod. To smo učinili na slje</w:t>
+      </w:r>
+      <w:r>
+        <w:rPr>
+          <w:lang w:val="it-IT"/>
+        </w:rPr>
+        <w:t>deći način: kreirali smo pogled</w:t>
+      </w:r>
+      <w:r>
+        <w:rPr>
+          <w:lang w:val="it-IT"/>
+        </w:rPr>
+        <w:t xml:space="preserve"> kolicina_proizvoda_i_dobavljaci te smo selekti</w:t>
+      </w:r>
+      <w:r>
+        <w:rPr>
+          <w:lang w:val="it-IT"/>
+        </w:rPr>
+        <w:t>rali atribute naziv_proizvoda i</w:t>
+      </w:r>
+      <w:r>
+        <w:rPr>
+          <w:lang w:val="it-IT"/>
+        </w:rPr>
+        <w:br/>
+      </w:r>
+      <w:r>
+        <w:rPr>
+          <w:lang w:val="it-IT"/>
+        </w:rPr>
+        <w:t>kolicina_proizvoda iz tablice skladiste te atribute n</w:t>
+      </w:r>
+      <w:r>
+        <w:rPr>
+          <w:lang w:val="it-IT"/>
+        </w:rPr>
+        <w:t>aziv, kontakt_osoba i telefon</w:t>
+      </w:r>
+      <w:r>
+        <w:rPr>
+          <w:lang w:val="it-IT"/>
+        </w:rPr>
+        <w:br/>
+      </w:r>
+      <w:r>
+        <w:rPr>
+          <w:lang w:val="it-IT"/>
+        </w:rPr>
+        <w:t xml:space="preserve">iz tablice dobavljac. Spojili smo tablice </w:t>
+      </w:r>
+      <w:r>
+        <w:rPr>
+          <w:lang w:val="it-IT"/>
+        </w:rPr>
+        <w:t>skladiste i skladiste_dobavljac</w:t>
+      </w:r>
+      <w:r>
+        <w:rPr>
+          <w:lang w:val="it-IT"/>
+        </w:rPr>
+        <w:br/>
+      </w:r>
+      <w:r>
+        <w:rPr>
+          <w:lang w:val="it-IT"/>
+        </w:rPr>
+        <w:t>operatorom LEFT JOIN (kako bi izbjegli dup</w:t>
+      </w:r>
+      <w:r>
+        <w:rPr>
+          <w:lang w:val="it-IT"/>
+        </w:rPr>
+        <w:t>likate proizvoda) na atributima</w:t>
+      </w:r>
+      <w:r>
+        <w:rPr>
+          <w:lang w:val="it-IT"/>
+        </w:rPr>
+        <w:br/>
+      </w:r>
+      <w:r>
+        <w:rPr>
+          <w:lang w:val="it-IT"/>
+        </w:rPr>
+        <w:t>id iz tablice skladiste i id_skladiste iz tablice skladiste_dobavljac. Oper</w:t>
+      </w:r>
+      <w:r>
+        <w:rPr>
+          <w:lang w:val="it-IT"/>
+        </w:rPr>
+        <w:t xml:space="preserve">atorom </w:t>
+      </w:r>
+      <w:r>
+        <w:rPr>
+          <w:lang w:val="it-IT"/>
+        </w:rPr>
+        <w:br/>
+      </w:r>
+      <w:r>
+        <w:rPr>
+          <w:lang w:val="it-IT"/>
+        </w:rPr>
+        <w:t>LEFT JOIN smo spojili i tablicu dobavljac na atr</w:t>
+      </w:r>
+      <w:r>
+        <w:rPr>
+          <w:lang w:val="it-IT"/>
+        </w:rPr>
+        <w:t>ibutima id_dobavljac iz tablice</w:t>
+      </w:r>
+      <w:r>
+        <w:rPr>
+          <w:lang w:val="it-IT"/>
+        </w:rPr>
+        <w:br/>
+      </w:r>
+      <w:r>
+        <w:rPr>
+          <w:lang w:val="it-IT"/>
+        </w:rPr>
+        <w:t>skladiste_dobavljac i atribut id iz tablice dobavljac. N</w:t>
+      </w:r>
+      <w:r>
+        <w:rPr>
+          <w:lang w:val="it-IT"/>
+        </w:rPr>
+        <w:t>a kraju smo sortirali proizvode</w:t>
+      </w:r>
+      <w:r>
+        <w:rPr>
+          <w:lang w:val="it-IT"/>
+        </w:rPr>
+        <w:br/>
+      </w:r>
+      <w:r>
+        <w:rPr>
+          <w:lang w:val="it-IT"/>
+        </w:rPr>
+        <w:t>po količini proizvoda od najmanje količine do najveće pomoću operatora ORDER BY.</w:t>
+      </w:r>
+    </w:p>
+    <w:p>
+      <w:pPr>
+        <w:rPr>
+          <w:lang w:val="it-IT"/>
+        </w:rPr>
+      </w:pPr>
+    </w:p>
+    <w:p>
+      <w:pPr>
+        <w:rPr>
+          <w:lang w:val="it-IT"/>
+        </w:rPr>
+      </w:pPr>
+      <w:r>
+        <w:rPr>
+          <w:lang w:val="it-IT"/>
+        </w:rPr>
+        <w:t>U SQL-u to izgleda ovako:</w:t>
+      </w:r>
+    </w:p>
+    <w:p>
+      <w:pPr>
+        <w:rPr>
+          <w:lang w:val="it-IT"/>
+        </w:rPr>
+      </w:pPr>
+      <w:r>
+        <w:rPr>
+          <w:lang w:val="it-IT"/>
+        </w:rPr>
+        <w:br/>
+      </w:r>
+      <w:r>
+        <w:rPr>
+          <w:lang w:val="it-IT"/>
+        </w:rPr>
+        <w:t>CREATE VIEW kol</w:t>
+      </w:r>
+      <w:r>
+        <w:rPr>
+          <w:lang w:val="it-IT"/>
+        </w:rPr>
+        <w:t>icina_proizvoda_i_dobavljaci AS</w:t>
+      </w:r>
+      <w:r>
+        <w:rPr>
+          <w:lang w:val="it-IT"/>
+        </w:rPr>
+        <w:br/>
+      </w:r>
+      <w:r>
+        <w:rPr>
+          <w:lang w:val="it-IT"/>
+        </w:rPr>
+        <w:t>SELECT s.naziv_proizvoda, s.kolicina_proizvoda, d.na</w:t>
+      </w:r>
+      <w:r>
+        <w:rPr>
+          <w:lang w:val="it-IT"/>
+        </w:rPr>
+        <w:t>ziv, d.kontakt_osoba, d.telefon</w:t>
+      </w:r>
+      <w:r>
+        <w:rPr>
+          <w:lang w:val="it-IT"/>
+        </w:rPr>
+        <w:br/>
+      </w:r>
+      <w:r>
+        <w:rPr>
+          <w:lang w:val="it-IT"/>
+        </w:rPr>
+        <w:t>FROM skladiste AS s</w:t>
+      </w:r>
+      <w:r>
+        <w:rPr>
+          <w:lang w:val="it-IT"/>
+        </w:rPr>
+        <w:br/>
+      </w:r>
+      <w:r>
+        <w:rPr>
+          <w:lang w:val="it-IT"/>
+        </w:rPr>
+        <w:t>LEFT JOIN skladiste_dobavljac AS sd ON s.id = sd.id_skladiste</w:t>
+      </w:r>
+      <w:r>
+        <w:rPr>
+          <w:lang w:val="it-IT"/>
+        </w:rPr>
+        <w:br/>
+      </w:r>
+      <w:r>
+        <w:rPr>
+          <w:lang w:val="it-IT"/>
+        </w:rPr>
+        <w:lastRenderedPageBreak/>
+        <w:t>LEFT JOIN dobavljac</w:t>
+      </w:r>
+      <w:r>
+        <w:rPr>
+          <w:lang w:val="it-IT"/>
+        </w:rPr>
+        <w:t xml:space="preserve"> AS d ON sd.id_dobavljac = d.id</w:t>
+      </w:r>
+      <w:r>
+        <w:rPr>
+          <w:lang w:val="it-IT"/>
+        </w:rPr>
+        <w:br/>
+      </w:r>
+      <w:r>
+        <w:rPr>
+          <w:lang w:val="it-IT"/>
+        </w:rPr>
+        <w:t>ORDER BY s.kolicina_proizvoda;</w:t>
+      </w:r>
+    </w:p>
+    <w:p>
+      <w:pPr>
+        <w:pStyle w:val="Heading3"/>
+        <w:rPr>
+          <w:lang w:val="it-IT"/>
+        </w:rPr>
+      </w:pPr>
+      <w:bookmarkStart w:id="47" w:name="_Toc168238158"/>
+      <w:r>
+        <w:rPr>
+          <w:lang w:val="it-IT"/>
+        </w:rPr>
+        <w:t>Upit 5</w:t>
+      </w:r>
+      <w:bookmarkEnd w:id="47"/>
+    </w:p>
+    <w:p/>
+    <w:p>
+      <w:r>
+        <w:t>Voditelj recepcije je zatražio evidenciju koliko soba postoji u hotelu po tipu sobe. To smo učinili na sljedeći način: kreirali smo pogled evidencija_soba. Selektirali smo atribut tip iz tablice soba te smo koristili operator COUNT kako bi prebrojali sve redove. Taj atribut smo nazvali broj_soba pomoću operatora AS. Na kraju smo grupirali podatke pomoću GROUP BY po atributu tip kako bi dobili grupirane tipove soba, a sortirali smo ih pomoću operatora ORDER BY po novom atributu broj_soba, no silazno ( od najveće količine soba do najmanje) pomoću operatora DESC.</w:t>
+      </w:r>
+    </w:p>
+    <w:p/>
+    <w:p>
+      <w:r>
+        <w:t>U SQL-u to izgleda ovako:</w:t>
+      </w:r>
+      <w:r>
+        <w:br/>
+        <w:t>CREATE VIEW evidencija_soba AS</w:t>
+      </w:r>
+      <w:r>
+        <w:br/>
+        <w:t>SELECT tip, COUNT(*) AS broj_soba</w:t>
+      </w:r>
+      <w:r>
+        <w:br/>
+        <w:t>FROM soba</w:t>
+      </w:r>
+      <w:r>
+        <w:br/>
+        <w:t>GROUP BY tip</w:t>
+      </w:r>
+      <w:r>
+        <w:br/>
+        <w:t>ORDER BY broj_soba DESC;</w:t>
+      </w:r>
+    </w:p>
+    <w:p>
+      <w:pPr>
+        <w:pStyle w:val="Heading2"/>
+        <w:numPr>
+          <w:ilvl w:val="0"/>
+          <w:numId w:val="0"/>
+        </w:numPr>
+        <w:rPr>
+          <w:lang w:val="it-IT"/>
+        </w:rPr>
+      </w:pPr>
+      <w:bookmarkStart w:id="48" w:name="_Toc168238159"/>
+      <w:r>
+        <w:rPr>
+          <w:lang w:val="it-IT"/>
+        </w:rPr>
+        <w:t>9.2     Upiti</w:t>
+      </w:r>
+      <w:r>
+        <w:rPr>
+          <w:lang w:val="it-IT"/>
+        </w:rPr>
+        <w:t xml:space="preserve"> -</w:t>
+      </w:r>
+      <w:r>
+        <w:rPr>
+          <w:lang w:val="it-IT"/>
+        </w:rPr>
+        <w:t xml:space="preserve"> Lea Beletić</w:t>
+      </w:r>
+      <w:bookmarkEnd w:id="48"/>
+    </w:p>
+    <w:p>
+      <w:pPr>
+        <w:pStyle w:val="Heading3"/>
+        <w:numPr>
+          <w:ilvl w:val="0"/>
+          <w:numId w:val="0"/>
+        </w:numPr>
+        <w:ind w:left="720" w:hanging="720"/>
+        <w:rPr>
+          <w:lang w:val="it-IT"/>
+        </w:rPr>
+      </w:pPr>
+      <w:bookmarkStart w:id="49" w:name="_Toc168238160"/>
+      <w:r>
+        <w:rPr>
+          <w:lang w:val="it-IT"/>
+        </w:rPr>
+        <w:t>9.1.1</w:t>
+      </w:r>
+      <w:r>
+        <w:rPr>
+          <w:lang w:val="it-IT"/>
+        </w:rPr>
+        <w:tab/>
+      </w:r>
+      <w:r>
+        <w:rPr>
+          <w:lang w:val="it-IT"/>
+        </w:rPr>
+        <w:t>Upit 1</w:t>
+      </w:r>
+      <w:bookmarkEnd w:id="49"/>
+    </w:p>
+    <w:p>
+      <w:pPr>
+        <w:rPr>
+          <w:lang w:val="it-IT"/>
+        </w:rPr>
+      </w:pPr>
+      <w:r>
+        <w:rPr>
+          <w:lang w:val="it-IT"/>
+        </w:rPr>
+        <w:t>Menadžer restorana zatražio je evidenciju o ukupnom prihodu restorana odvojenu po tipu restorana. Za izračun ukupnog prihoda korislitli smo funkciju SUM() za zbroj cijena iz tablice racun_restoran, grupirajući ih po tipu restorana. Kroz JOIN operaciju, povezujemo podatke o restoranima iz tablice restoran s odgovarajućim računima iz tablice “racun_restoran”, koristeći njihovu zajedničku vezu preko identifikatora restorana.</w:t>
+      </w:r>
+    </w:p>
+    <w:p>
+      <w:pPr>
+        <w:rPr>
+          <w:lang w:val="it-IT"/>
+        </w:rPr>
+      </w:pPr>
+      <w:r>
+        <w:rPr>
+          <w:lang w:val="it-IT"/>
+        </w:rPr>
+        <w:t>Pomoću operatora AS kreirali smo novi atribut “ukupni prihod”.</w:t>
+      </w:r>
+    </w:p>
+    <w:p>
+      <w:pPr>
+        <w:rPr>
+          <w:lang w:val="it-IT"/>
+        </w:rPr>
+      </w:pPr>
+    </w:p>
+    <w:p>
+      <w:pPr>
+        <w:rPr>
+          <w:lang w:val="it-IT"/>
+        </w:rPr>
+      </w:pPr>
+      <w:r>
+        <w:rPr>
+          <w:lang w:val="it-IT"/>
+        </w:rPr>
+        <w:t>CREAT</w:t>
+      </w:r>
+      <w:r>
+        <w:rPr>
+          <w:lang w:val="it-IT"/>
+        </w:rPr>
+        <w:t>E VIEW PrihodRestoranaPoTipu AS</w:t>
+      </w:r>
+      <w:r>
+        <w:rPr>
+          <w:lang w:val="it-IT"/>
+        </w:rPr>
+        <w:br/>
+      </w:r>
+      <w:r>
+        <w:rPr>
+          <w:lang w:val="it-IT"/>
+        </w:rPr>
+        <w:t>SELECT restoran.tip, SUM(racun_re</w:t>
+      </w:r>
+      <w:r>
+        <w:rPr>
+          <w:lang w:val="it-IT"/>
+        </w:rPr>
+        <w:t>storan.cijena) AS ukupni_prihod</w:t>
+      </w:r>
+      <w:r>
+        <w:rPr>
+          <w:lang w:val="it-IT"/>
+        </w:rPr>
+        <w:br/>
+        <w:t>FROM restoran</w:t>
+      </w:r>
+      <w:r>
+        <w:rPr>
+          <w:lang w:val="it-IT"/>
+        </w:rPr>
+        <w:br/>
+      </w:r>
+      <w:r>
+        <w:rPr>
+          <w:lang w:val="it-IT"/>
+        </w:rPr>
+        <w:t>JOIN racun_restoran ON restoran.</w:t>
+      </w:r>
+      <w:r>
+        <w:rPr>
+          <w:lang w:val="it-IT"/>
+        </w:rPr>
+        <w:t>id = racun_restoran.id_restoran</w:t>
+      </w:r>
+      <w:r>
+        <w:rPr>
+          <w:lang w:val="it-IT"/>
+        </w:rPr>
+        <w:br/>
+      </w:r>
+      <w:r>
+        <w:rPr>
+          <w:lang w:val="it-IT"/>
+        </w:rPr>
+        <w:t>GROUP BY restoran.tip;</w:t>
+      </w:r>
+    </w:p>
+    <w:p>
+      <w:pPr>
+        <w:rPr>
+          <w:lang w:val="it-IT"/>
+        </w:rPr>
+      </w:pPr>
+    </w:p>
+    <w:p>
+      <w:pPr>
+        <w:pStyle w:val="Heading3"/>
+        <w:numPr>
+          <w:ilvl w:val="0"/>
+          <w:numId w:val="0"/>
+        </w:numPr>
+        <w:ind w:left="720" w:hanging="720"/>
+        <w:rPr>
+          <w:lang w:val="it-IT"/>
+        </w:rPr>
+      </w:pPr>
+      <w:bookmarkStart w:id="50" w:name="_Toc168238161"/>
+      <w:r>
+        <w:rPr>
+          <w:lang w:val="it-IT"/>
+        </w:rPr>
+        <w:lastRenderedPageBreak/>
+        <w:t>9.1.2</w:t>
+      </w:r>
+      <w:r>
+        <w:rPr>
+          <w:lang w:val="it-IT"/>
+        </w:rPr>
+        <w:tab/>
+      </w:r>
+      <w:r>
+        <w:rPr>
+          <w:lang w:val="it-IT"/>
+        </w:rPr>
+        <w:t>Upit 2</w:t>
+      </w:r>
+      <w:bookmarkEnd w:id="50"/>
+      <w:r>
+        <w:rPr>
+          <w:lang w:val="it-IT"/>
+        </w:rPr>
+        <w:br/>
+      </w:r>
+    </w:p>
+    <w:p>
+      <w:pPr>
+        <w:pStyle w:val="Tijelo"/>
+        <w:rPr>
+          <w:rFonts w:hint="eastAsia"/>
+        </w:rPr>
+      </w:pPr>
+      <w:r>
+        <w:t>Menadžer restorana zatražio je evidenciju koji su gosti posjetili mediteranski tip restorana.</w:t>
+      </w:r>
+    </w:p>
+    <w:p>
+      <w:pPr>
+        <w:pStyle w:val="Tijelo"/>
+        <w:rPr>
+          <w:rFonts w:hint="eastAsia"/>
+        </w:rPr>
+      </w:pPr>
+      <w:r>
+        <w:t>Upit koristi podatke iz više tablica. Prva je tablica gost gdje imamo informacije o gostima, poput imena i prezimena, tablica gost_restoran gdje smo uspostavili vezu između gostiju i restorana, koristeći ID gostiju i ID restorana i tablica restoran (koja nam sadrži informacije o restoranima, uključujući tip restorana.</w:t>
+      </w:r>
+    </w:p>
+    <w:p>
+      <w:pPr>
+        <w:rPr>
+          <w:lang w:val="it-IT"/>
+        </w:rPr>
+      </w:pPr>
+      <w:r>
+        <w:t>Kroz fuknciju JOIN povezali smo podatke o gostima i restoranima, filtrirajući samo one goste koji su posjetili mediteranski restoran, što smo specificirali u WHERE uvjetu. Na kraju, rezultat sadrži ime i prezime gostiju (g.ime, g.prezime) te tip posjećenog restorana koji smo kreirali pomoću operatera AS (“posjeceni_restoran”).</w:t>
+      </w:r>
+    </w:p>
+    <w:p>
+      <w:pPr>
+        <w:rPr>
+          <w:lang w:val="it-IT"/>
+        </w:rPr>
+      </w:pPr>
+    </w:p>
+    <w:p>
+      <w:pPr>
+        <w:pStyle w:val="Tijelo"/>
+      </w:pPr>
+      <w:r>
+        <w:t>CREATE VIEW posjetitelji_mediteranskog_restorana AS</w:t>
+      </w:r>
+      <w:r>
+        <w:br/>
+        <w:t>SELECT g.ime, g.prezime, r.tip AS posjeceni_restoran</w:t>
+      </w:r>
+      <w:r>
+        <w:br/>
+        <w:t>FROM gost AS g</w:t>
+      </w:r>
+      <w:r>
+        <w:br/>
+        <w:t>JOIN gost_restoran AS gr ON g.id = gr.id_gost</w:t>
+      </w:r>
+      <w:r>
+        <w:br/>
+        <w:t>JOIN restoran AS r ON gr.id_restoran = r.id</w:t>
+      </w:r>
+      <w:r>
+        <w:br/>
+        <w:t>WHERE r.tip = 'Mediteranski';</w:t>
+      </w:r>
+    </w:p>
+    <w:p>
+      <w:pPr>
+        <w:pStyle w:val="Tijelo"/>
+      </w:pPr>
+    </w:p>
+    <w:p>
+      <w:pPr>
+        <w:pStyle w:val="Tijelo"/>
+      </w:pPr>
+    </w:p>
+    <w:p>
+      <w:pPr>
+        <w:pStyle w:val="Tijelo"/>
+        <w:rPr>
+          <w:rFonts w:hint="eastAsia"/>
+        </w:rPr>
+      </w:pPr>
+    </w:p>
+    <w:p>
+      <w:pPr>
+        <w:pStyle w:val="Heading3"/>
+        <w:numPr>
+          <w:ilvl w:val="0"/>
+          <w:numId w:val="0"/>
+        </w:numPr>
+        <w:ind w:left="720" w:hanging="720"/>
+        <w:rPr>
+          <w:lang w:val="it-IT"/>
+        </w:rPr>
+      </w:pPr>
+      <w:bookmarkStart w:id="51" w:name="_Toc168238162"/>
+      <w:r>
+        <w:rPr>
+          <w:lang w:val="it-IT"/>
+        </w:rPr>
+        <w:t>9.1.3</w:t>
+      </w:r>
+      <w:r>
+        <w:rPr>
+          <w:lang w:val="it-IT"/>
+        </w:rPr>
+        <w:tab/>
+      </w:r>
+      <w:r>
+        <w:rPr>
+          <w:lang w:val="it-IT"/>
+        </w:rPr>
+        <w:t>Upit 3</w:t>
+      </w:r>
+      <w:bookmarkEnd w:id="51"/>
+    </w:p>
+    <w:p>
+      <w:pPr>
+        <w:rPr>
+          <w:lang w:val="it-IT"/>
+        </w:rPr>
+      </w:pPr>
+    </w:p>
+    <w:p>
+      <w:pPr>
+        <w:pStyle w:val="Tijelo"/>
+        <w:rPr>
+          <w:rFonts w:hint="eastAsia"/>
+        </w:rPr>
+      </w:pPr>
+      <w:r>
+        <w:t xml:space="preserve">Menadžer restorana zatražio je evidenciju ukupnog prihoda po tipu sobe. </w:t>
+      </w:r>
+      <w:r>
+        <w:br/>
+        <w:t>Ovdje smo također koristili upite iz nekoliko tablica. Prva nam je tablica sobakoja sadrži informacije o sobama, uključujući tip svake sobe. Nadallje imamo tablicu zahtjev_odrzavanja koja povezuje zahtjeve održavanja sa sobama, koristeć</w:t>
+      </w:r>
+      <w:r>
+        <w:rPr>
+          <w:lang w:val="pt-PT"/>
+        </w:rPr>
+        <w:t>i ID sobe.</w:t>
+      </w:r>
+      <w:r>
+        <w:t xml:space="preserve"> Tablica rezervacija sadrži informacije o rezervacijama, uključujuć</w:t>
+      </w:r>
+      <w:r>
+        <w:rPr>
+          <w:lang w:val="pt-PT"/>
+        </w:rPr>
+        <w:t>i ID gosta</w:t>
+      </w:r>
+      <w:r>
+        <w:t>, a tablica racun ima informacije o računima, uključujući iznos plaćen za svaku rezervaciju.</w:t>
+      </w:r>
+    </w:p>
+    <w:p>
+      <w:r>
+        <w:t>Kroz JOIN operacije, upit povezuje podatke o sobama, zahtjevima održavanja, rezervacijama i računima. Pomoću funkcije</w:t>
+      </w:r>
+      <w:r>
+        <w:rPr>
+          <w:lang w:val="fr-FR"/>
+        </w:rPr>
+        <w:t xml:space="preserve"> SUM(</w:t>
+      </w:r>
+      <w:r>
+        <w:t xml:space="preserve"> izračunali smo ukupni prihod po tipu sobe, grupirajući ih po tipu sobe kroz GROUP BY funkciju. I ovdje smo koristili operater AS kako bi kreirali nove atribute</w:t>
+      </w:r>
+    </w:p>
+    <w:p/>
+    <w:p>
+      <w:pPr>
+        <w:pStyle w:val="Tijelo"/>
+        <w:rPr>
+          <w:rFonts w:hint="eastAsia"/>
+        </w:rPr>
+      </w:pPr>
+      <w:r>
+        <w:t>CREATE VIEW PrihodPoTipuSobe AS</w:t>
+      </w:r>
+      <w:r>
+        <w:br/>
+        <w:t>SELECT soba.tip AS tip_sobe, SUM(racun.iznos) AS ukupni_prihod</w:t>
+      </w:r>
+      <w:r>
+        <w:br/>
+        <w:t>FROM soba</w:t>
+      </w:r>
+      <w:r>
+        <w:br/>
+        <w:t>JOIN zahtjev_odrzavanja ON soba.id = zahtjev_odrzavanja.id_soba</w:t>
+      </w:r>
+      <w:r>
+        <w:br/>
+        <w:t>JOIN rezervacija ON zahtjev_odrzavanja.id_gost = rezervacija.id_gost</w:t>
+      </w:r>
+      <w:r>
+        <w:br/>
+        <w:t>JOIN racun ON rezervacija.id_racun = racun.id</w:t>
+      </w:r>
+      <w:r>
+        <w:br/>
+      </w:r>
+      <w:r>
+        <w:rPr>
+          <w:lang w:val="es-ES_tradnl"/>
+        </w:rPr>
+        <w:t>GROUP BY soba.tip;</w:t>
+      </w:r>
+    </w:p>
+    <w:p>
+      <w:pPr>
+        <w:pStyle w:val="Heading3"/>
+        <w:numPr>
+          <w:ilvl w:val="2"/>
+          <w:numId w:val="30"/>
+        </w:numPr>
+        <w:rPr>
+          <w:lang w:val="it-IT"/>
+        </w:rPr>
+      </w:pPr>
+      <w:bookmarkStart w:id="52" w:name="_Toc168238163"/>
+      <w:r>
+        <w:rPr>
+          <w:lang w:val="it-IT"/>
+        </w:rPr>
+        <w:t>Upit 4</w:t>
+      </w:r>
+      <w:bookmarkEnd w:id="52"/>
+      <w:r>
+        <w:rPr>
+          <w:lang w:val="it-IT"/>
+        </w:rPr>
+        <w:t xml:space="preserve"> </w:t>
+      </w:r>
+    </w:p>
+    <w:p>
+      <w:pPr>
+        <w:rPr>
+          <w:lang w:val="it-IT"/>
+        </w:rPr>
+      </w:pPr>
+    </w:p>
+    <w:p>
+      <w:pPr>
+        <w:rPr>
+          <w:lang w:val="it-IT"/>
+        </w:rPr>
+      </w:pPr>
+      <w:r>
+        <w:rPr>
+          <w:lang w:val="it-IT"/>
+        </w:rPr>
+        <w:t xml:space="preserve">Gost je zatražio samo sobe sa TVom, a recepcioner ih je filtrirao pomoću upita koji </w:t>
+      </w:r>
+      <w:r>
+        <w:rPr>
+          <w:lang w:val="it-IT"/>
+        </w:rPr>
+        <w:t xml:space="preserve">funkcionira na sljedeći način. </w:t>
+      </w:r>
+      <w:r>
+        <w:rPr>
+          <w:lang w:val="it-IT"/>
+        </w:rPr>
+        <w:t>Kroz JOIN operacije, upit povezuje podatke o sobama i sadržaju iz nekoliko tablica, filtrirajući samo one sobe koje sadrže televizor, što je</w:t>
+      </w:r>
+      <w:r>
+        <w:rPr>
+          <w:lang w:val="it-IT"/>
+        </w:rPr>
+        <w:t xml:space="preserve"> specificirano u WHERE uvjetu.Tablice koje su povezane su:</w:t>
+      </w:r>
+      <w:r>
+        <w:rPr>
+          <w:lang w:val="it-IT"/>
+        </w:rPr>
+        <w:br/>
+      </w:r>
+      <w:r>
+        <w:rPr>
+          <w:lang w:val="it-IT"/>
+        </w:rPr>
+        <w:t>Tablica soba koja sadrži informacije o sobama, uključujući broj sobe i njen tip, Tablica soba_sadrzaj gdje je uspostavljena veza između soba i njihov</w:t>
+      </w:r>
+      <w:r>
+        <w:rPr>
+          <w:lang w:val="it-IT"/>
+        </w:rPr>
+        <w:t>ih sadržaja, koristeći ID sobe.</w:t>
+      </w:r>
+      <w:r>
+        <w:rPr>
+          <w:lang w:val="it-IT"/>
+        </w:rPr>
+        <w:br/>
+      </w:r>
+      <w:r>
+        <w:rPr>
+          <w:lang w:val="it-IT"/>
+        </w:rPr>
+        <w:t>Tablica sadrzaj sadrži informacije o dostupnom sadržaju u sobama, poput televizora.</w:t>
+      </w:r>
+    </w:p>
+    <w:p>
+      <w:pPr>
+        <w:rPr>
+          <w:lang w:val="it-IT"/>
+        </w:rPr>
+      </w:pPr>
+    </w:p>
+    <w:p>
+      <w:pPr>
+        <w:pStyle w:val="Tijelo"/>
+        <w:rPr>
+          <w:rFonts w:hint="eastAsia"/>
+        </w:rPr>
+      </w:pPr>
+      <w:r>
+        <w:t>CREATE VIEW SobeSaTV AS</w:t>
+      </w:r>
+      <w:r>
+        <w:br/>
+        <w:t xml:space="preserve">SELECT soba.broj_sobe, soba.tip, sadrzaj.naziv </w:t>
+      </w:r>
+      <w:r>
+        <w:br/>
+        <w:t xml:space="preserve">FROM soba </w:t>
+      </w:r>
+      <w:r>
+        <w:br/>
+        <w:t xml:space="preserve">JOIN soba_sadrzaj ON soba.id= soba_sadrzaj.id_soba </w:t>
+      </w:r>
+      <w:r>
+        <w:br/>
+        <w:t>JOIN sadrzaj ON soba_sadrzaj.id_sadrzaj = sadrzaj.id</w:t>
+      </w:r>
+      <w:r>
+        <w:br/>
+        <w:t>WHERE sadrzaj.naziv = 'TV';</w:t>
+      </w:r>
+    </w:p>
+    <w:p>
+      <w:pPr>
+        <w:rPr>
+          <w:lang w:val="it-IT"/>
+        </w:rPr>
+      </w:pPr>
+    </w:p>
+    <w:p>
+      <w:pPr>
+        <w:rPr>
+          <w:lang w:val="it-IT"/>
+        </w:rPr>
+      </w:pPr>
+    </w:p>
+    <w:p>
+      <w:pPr>
+        <w:rPr>
+          <w:lang w:val="it-IT"/>
+        </w:rPr>
+      </w:pPr>
+    </w:p>
+    <w:p>
+      <w:pPr>
+        <w:rPr>
+          <w:lang w:val="it-IT"/>
+        </w:rPr>
+      </w:pPr>
+    </w:p>
+    <w:p>
+      <w:pPr>
+        <w:rPr>
+          <w:lang w:val="it-IT"/>
+        </w:rPr>
+      </w:pPr>
+      <w:r>
+        <w:rPr>
+          <w:lang w:val="it-IT"/>
+        </w:rPr>
+        <w:br w:type="page"/>
+      </w:r>
+    </w:p>
+    <w:p>
+      <w:pPr>
+        <w:pStyle w:val="Heading2"/>
+        <w:numPr>
+          <w:ilvl w:val="1"/>
+          <w:numId w:val="18"/>
+        </w:numPr>
+        <w:rPr>
+          <w:lang w:val="it-IT"/>
+        </w:rPr>
+      </w:pPr>
+      <w:r>
+        <w:rPr>
+          <w:lang w:val="it-IT"/>
+        </w:rPr>
+        <w:lastRenderedPageBreak/>
+        <w:t xml:space="preserve"> </w:t>
+      </w:r>
+      <w:bookmarkStart w:id="53" w:name="_Toc168238164"/>
+      <w:r>
+        <w:rPr>
+          <w:lang w:val="it-IT"/>
+        </w:rPr>
+        <w:t>Upiti Iva Batur</w:t>
+      </w:r>
+      <w:bookmarkEnd w:id="53"/>
+    </w:p>
+    <w:p>
+      <w:pPr>
+        <w:pStyle w:val="Heading3"/>
+        <w:numPr>
+          <w:ilvl w:val="2"/>
+          <w:numId w:val="18"/>
+        </w:numPr>
+        <w:rPr>
+          <w:lang w:val="it-IT"/>
+        </w:rPr>
+      </w:pPr>
+      <w:bookmarkStart w:id="54" w:name="_Toc168238165"/>
+      <w:r>
+        <w:rPr>
+          <w:lang w:val="it-IT"/>
+        </w:rPr>
+        <w:t>Upit 1</w:t>
+      </w:r>
+      <w:bookmarkEnd w:id="54"/>
+    </w:p>
+    <w:p>
+      <w:pPr>
+        <w:rPr>
+          <w:lang w:val="it-IT"/>
+        </w:rPr>
+      </w:pPr>
+    </w:p>
+    <w:p>
+      <w:pPr>
+        <w:rPr>
+          <w:lang w:val="it-IT"/>
+        </w:rPr>
+      </w:pPr>
+      <w:r>
+        <w:rPr>
+          <w:lang w:val="it-IT"/>
+        </w:rPr>
+        <w:t>Najčešći način plaćanja  i mjesec u kojem je to plaćanje izvršeno najviše puta</w:t>
+      </w:r>
+    </w:p>
+    <w:p>
+      <w:pPr>
+        <w:rPr>
+          <w:lang w:val="it-IT"/>
+        </w:rPr>
+      </w:pPr>
+      <w:r>
+        <w:rPr>
+          <w:lang w:val="it-IT"/>
+        </w:rPr>
+        <w:t xml:space="preserve">Razumijevanje najčešćih načina plaćanja pomaže u boljem upravljanju financijama hotela. Ako većina gostiju koristi određeni način plaćanja, hotel bi mogao prilagoditi svoje usluge kako bi bolje odgovarale potrebama gostiju. </w:t>
+      </w:r>
+    </w:p>
+    <w:p>
+      <w:pPr>
+        <w:rPr>
+          <w:lang w:val="it-IT"/>
+        </w:rPr>
+      </w:pPr>
+      <w:r>
+        <w:rPr>
+          <w:lang w:val="it-IT"/>
+        </w:rPr>
+        <w:t xml:space="preserve">To smo provjerili na sljedeći način: koristili smo SELECT naredbu za odabir atributa 'nacin_placanja' iz tablice 'vrsta_placanja', koja sadrži informacije o različitim načinima plaćanja. Zatim smo pomoću funkcije 'MONTH' dobili mjesec iz datuma u polju </w:t>
+      </w:r>
+      <w:r>
+        <w:rPr>
+          <w:lang w:val="it-IT"/>
+        </w:rPr>
+        <w:tab/>
+        <w:t>'r.datum' i to polje smo nazvali mjesec. Pomoću 'COUNT(*)' smo zbrojili broj pojava svakog načina plačanja za određeni mjesec. 'FROM' naredbom odredili smo izvore podataka, a to su : 'racun', 'racun_vrsta_placanja' te 'vrsta_placanja' . Podaci su grupirani po 'najcesci_nacin_placanja' i 'mjesec'. Rezultate smo sortirali pomoću ' ORDER BY'  prema broju plaćanja, silaznim redoslijedom (DESC), što nam omogućava da se na vrhu prikaže najveći broj plaćanja.</w:t>
+      </w:r>
+    </w:p>
+    <w:p>
+      <w:pPr>
+        <w:rPr>
+          <w:lang w:val="it-IT"/>
+        </w:rPr>
+      </w:pPr>
+    </w:p>
+    <w:p>
+      <w:pPr>
+        <w:rPr>
+          <w:lang w:val="it-IT"/>
+        </w:rPr>
+      </w:pPr>
+      <w:r>
+        <w:rPr>
+          <w:lang w:val="it-IT"/>
+        </w:rPr>
+        <w:t>U SQL-u to izgleda ovako:</w:t>
+      </w:r>
+    </w:p>
+    <w:p>
+      <w:pPr>
+        <w:rPr>
+          <w:lang w:val="it-IT"/>
+        </w:rPr>
+      </w:pPr>
+      <w:r>
+        <w:rPr>
+          <w:lang w:val="it-IT"/>
+        </w:rPr>
+        <w:t xml:space="preserve">SELECT </w:t>
+      </w:r>
+      <w:r>
+        <w:rPr>
+          <w:lang w:val="it-IT"/>
+        </w:rPr>
+        <w:br/>
+        <w:t xml:space="preserve"> </w:t>
+      </w:r>
+      <w:r>
+        <w:rPr>
+          <w:lang w:val="it-IT"/>
+        </w:rPr>
+        <w:tab/>
+      </w:r>
+      <w:r>
+        <w:rPr>
+          <w:lang w:val="it-IT"/>
+        </w:rPr>
+        <w:t>vp.nacin_placanja AS najcesci_nacin_placanja,</w:t>
+      </w:r>
+      <w:r>
+        <w:rPr>
+          <w:lang w:val="it-IT"/>
+        </w:rPr>
+        <w:br/>
+        <w:t>MONTH(r.datum) AS mjesec,</w:t>
+      </w:r>
+      <w:r>
+        <w:rPr>
+          <w:lang w:val="it-IT"/>
+        </w:rPr>
+        <w:br/>
+        <w:t>COUNT(*) AS broj_placanja</w:t>
+      </w:r>
+      <w:r>
+        <w:rPr>
+          <w:lang w:val="it-IT"/>
+        </w:rPr>
+        <w:br/>
+        <w:t>FROM</w:t>
+      </w:r>
+      <w:r>
+        <w:rPr>
+          <w:lang w:val="it-IT"/>
+        </w:rPr>
+        <w:br/>
+        <w:t xml:space="preserve">    racun AS r</w:t>
+      </w:r>
+      <w:r>
+        <w:rPr>
+          <w:lang w:val="it-IT"/>
+        </w:rPr>
+        <w:br/>
+        <w:t xml:space="preserve">JOIN </w:t>
+      </w:r>
+      <w:r>
+        <w:rPr>
+          <w:lang w:val="it-IT"/>
+        </w:rPr>
+        <w:br/>
+      </w:r>
+      <w:r>
+        <w:rPr>
+          <w:lang w:val="it-IT"/>
+        </w:rPr>
+        <w:t xml:space="preserve">    racun_vrsta_placanj</w:t>
+      </w:r>
+      <w:r>
+        <w:rPr>
+          <w:lang w:val="it-IT"/>
+        </w:rPr>
+        <w:t>a AS rvp ON r.id = rvp.id_racun</w:t>
+      </w:r>
+      <w:r>
+        <w:rPr>
+          <w:lang w:val="it-IT"/>
+        </w:rPr>
+        <w:br/>
+        <w:t xml:space="preserve">JOIN </w:t>
+      </w:r>
+      <w:r>
+        <w:rPr>
+          <w:lang w:val="it-IT"/>
+        </w:rPr>
+        <w:br/>
+      </w:r>
+      <w:r>
+        <w:rPr>
+          <w:lang w:val="it-IT"/>
+        </w:rPr>
+        <w:t xml:space="preserve">    vrsta_placanja A</w:t>
+      </w:r>
+      <w:r>
+        <w:rPr>
+          <w:lang w:val="it-IT"/>
+        </w:rPr>
+        <w:t>S vp ON rvp.id_placanje = vp.id</w:t>
+      </w:r>
+      <w:r>
+        <w:rPr>
+          <w:lang w:val="it-IT"/>
+        </w:rPr>
+        <w:br/>
+        <w:t xml:space="preserve">GROUP BY </w:t>
+      </w:r>
+      <w:r>
+        <w:rPr>
+          <w:lang w:val="it-IT"/>
+        </w:rPr>
+        <w:br/>
+      </w:r>
+      <w:r>
+        <w:rPr>
+          <w:lang w:val="it-IT"/>
+        </w:rPr>
+        <w:t xml:space="preserve">    </w:t>
+      </w:r>
+      <w:r>
+        <w:rPr>
+          <w:lang w:val="it-IT"/>
+        </w:rPr>
+        <w:t>najcesci_nacin_placanja, mjesec</w:t>
+      </w:r>
+      <w:r>
+        <w:rPr>
+          <w:lang w:val="it-IT"/>
+        </w:rPr>
+        <w:br/>
+        <w:t xml:space="preserve">ORDER BY </w:t>
+      </w:r>
+      <w:r>
+        <w:rPr>
+          <w:lang w:val="it-IT"/>
+        </w:rPr>
+        <w:br/>
+        <w:t xml:space="preserve">    broj_placanja DESC</w:t>
+      </w:r>
+      <w:r>
+        <w:rPr>
+          <w:lang w:val="it-IT"/>
+        </w:rPr>
+        <w:br/>
+      </w:r>
+      <w:r>
+        <w:rPr>
+          <w:lang w:val="it-IT"/>
+        </w:rPr>
+        <w:t>LIMIT 1;</w:t>
+      </w:r>
+    </w:p>
+    <w:p>
+      <w:pPr>
+        <w:rPr>
+          <w:lang w:val="it-IT"/>
+        </w:rPr>
+      </w:pPr>
+    </w:p>
+    <w:p>
+      <w:pPr>
+        <w:rPr>
+          <w:lang w:val="it-IT"/>
+        </w:rPr>
+      </w:pPr>
+    </w:p>
+    <w:p>
+      <w:pPr>
+        <w:pStyle w:val="Heading3"/>
+        <w:numPr>
+          <w:ilvl w:val="2"/>
+          <w:numId w:val="18"/>
+        </w:numPr>
+        <w:rPr>
+          <w:lang w:val="it-IT"/>
+        </w:rPr>
+      </w:pPr>
+      <w:bookmarkStart w:id="55" w:name="_Toc168238166"/>
+      <w:r>
+        <w:rPr>
+          <w:lang w:val="it-IT"/>
+        </w:rPr>
+        <w:lastRenderedPageBreak/>
+        <w:t>Upit 2</w:t>
+      </w:r>
+      <w:bookmarkEnd w:id="55"/>
+      <w:r>
+        <w:rPr>
+          <w:lang w:val="it-IT"/>
+        </w:rPr>
+        <w:t xml:space="preserve"> </w:t>
+      </w:r>
+    </w:p>
+    <w:p>
+      <w:pPr>
+        <w:rPr>
+          <w:lang w:val="it-IT"/>
+        </w:rPr>
+      </w:pPr>
+    </w:p>
+    <w:p>
+      <w:r>
+        <w:t xml:space="preserve">U kojem mjesecu je bio najveći broj rezervacija u hotelu </w:t>
+      </w:r>
+    </w:p>
+    <w:p>
+      <w:pPr>
+        <w:rPr>
+          <w:rFonts w:ascii="Segoe UI" w:hAnsi="Segoe UI" w:cs="Segoe UI"/>
+          <w:color w:val="0D0D0D"/>
+          <w:shd w:val="clear" w:color="auto" w:fill="FFFFFF"/>
+        </w:rPr>
+      </w:pPr>
+      <w:r>
+        <w:rPr>
+          <w:rFonts w:ascii="Segoe UI" w:hAnsi="Segoe UI" w:cs="Segoe UI"/>
+          <w:color w:val="0D0D0D"/>
+          <w:shd w:val="clear" w:color="auto" w:fill="FFFFFF"/>
+        </w:rPr>
+        <w:t xml:space="preserve">Poznavanje mjeseca s najvećim brojem rezervacija omogućuje hotelu da prilagodi svoje marketinške strategije kako bi privukao više gostiju. Isto tako može pomoći hotelu za prilagođavanje troškova i prihoda kako bi se lakše nosili s promjenjivim prihodima tijekom godine. Uvelike može pomoći i za analizu kada je potrebno ponuditi posebne ponude i privući goste. </w:t>
+      </w:r>
+    </w:p>
+    <w:p>
+      <w:pPr>
+        <w:rPr>
+          <w:rFonts w:ascii="Segoe UI" w:hAnsi="Segoe UI" w:cs="Segoe UI"/>
+          <w:color w:val="0D0D0D"/>
+          <w:shd w:val="clear" w:color="auto" w:fill="FFFFFF"/>
+        </w:rPr>
+      </w:pPr>
+      <w:r>
+        <w:rPr>
+          <w:rFonts w:ascii="Segoe UI" w:hAnsi="Segoe UI" w:cs="Segoe UI"/>
+          <w:color w:val="0D0D0D"/>
+          <w:shd w:val="clear" w:color="auto" w:fill="FFFFFF"/>
+        </w:rPr>
+        <w:t>Najveći broj rezervacija provjerili smo na sljedeći način: u prvom dijelu upita koristili smo funkciju MONTH kako bi se izvukli samo mjesec iz datuma prijave. Korištenjem AS mjesec stvara se privremena oznaka za ovu izračunanu vrijednost kako bi je kasnije bilo lakše referencirati. Zatim smo, uz pomoću funkcije CUONT(*) izračunali broj rezervacija za svaki mjesec. COUNT funkcija broji sve retke u tablici 'rezervacija' za svaki pojedini mjesec. Pomoću FROM klauzule odabiremo tablicu rezervacija iz baze podataka. Ta tablica sadrži informacije o svim rezervacijama u hotelu. U nastavku koristimo GROUP BY kako bismo grupirali rezultate prema mjesecu. To znači da ćemo dobiti broj rezervacija za svaki pojedinačni mjesec. Pomoću ORDER BY sortiramo rezultate prema broju rezervacija u silaznom ( DESC ) redoslijedu kako bi prvo dobili mjesec s najvećim brojem rezervacija. LIMIT 1 koristili smo kako bi ograničili rezultate na samo jedan redak tj. osigurava nam da dobijemo samo mjesec s najvećim brojem rezervacija, ostali mjeseci nisu nam potrebni.</w:t>
+      </w:r>
+    </w:p>
+    <w:p>
+      <w:pPr>
+        <w:rPr>
+          <w:rFonts w:ascii="Segoe UI" w:hAnsi="Segoe UI" w:cs="Segoe UI"/>
+          <w:color w:val="0D0D0D"/>
+          <w:shd w:val="clear" w:color="auto" w:fill="FFFFFF"/>
+        </w:rPr>
+      </w:pPr>
+    </w:p>
+    <w:p>
+      <w:pPr>
+        <w:rPr>
+          <w:rFonts w:ascii="Segoe UI" w:hAnsi="Segoe UI" w:cs="Segoe UI"/>
+          <w:color w:val="0D0D0D"/>
+          <w:shd w:val="clear" w:color="auto" w:fill="FFFFFF"/>
+        </w:rPr>
+      </w:pPr>
+    </w:p>
+    <w:p>
+      <w:pPr>
+        <w:rPr>
+          <w:rFonts w:asciiTheme="minorHAnsi" w:hAnsiTheme="minorHAnsi"/>
+        </w:rPr>
+      </w:pPr>
+      <w:r>
+        <w:t>U SQL-u to izgleda ovako:</w:t>
+      </w:r>
+    </w:p>
+    <w:p/>
+    <w:p>
+      <w:r>
+        <w:t>SELECT MONTH(datum_prijave) AS mjesec, COUNT(*) AS broj_rezervacija</w:t>
+      </w:r>
+      <w:r>
+        <w:br/>
+      </w:r>
+      <w:r>
+        <w:t>FROM rezervacija</w:t>
+      </w:r>
+      <w:r>
+        <w:br/>
+      </w:r>
+      <w:r>
+        <w:t>GROUP BY mjesec</w:t>
+      </w:r>
+      <w:r>
+        <w:br/>
+      </w:r>
+      <w:r>
+        <w:t>ORDER BY broj_rezervacija DESC</w:t>
+      </w:r>
+      <w:r>
+        <w:br/>
+      </w:r>
+      <w:r>
+        <w:t>LIMIT 1;</w:t>
+      </w:r>
+    </w:p>
+    <w:p/>
+    <w:p>
+      <w:pPr>
+        <w:pStyle w:val="Heading3"/>
+        <w:numPr>
+          <w:ilvl w:val="0"/>
+          <w:numId w:val="0"/>
+        </w:numPr>
+      </w:pPr>
+      <w:bookmarkStart w:id="56" w:name="_Toc168238167"/>
+      <w:r>
+        <w:lastRenderedPageBreak/>
+        <w:t>9.2.3</w:t>
+      </w:r>
+      <w:r>
+        <w:tab/>
+        <w:t>Upit 3</w:t>
+      </w:r>
+      <w:bookmarkEnd w:id="56"/>
+    </w:p>
+    <w:p>
+      <w:pPr>
+        <w:rPr>
+          <w:lang w:val="it-IT"/>
+        </w:rPr>
+      </w:pPr>
+    </w:p>
+    <w:p>
+      <w:r>
+        <w:t>Prikaz svih gostiju koju su ostavili recenziju s ocjenom većom od 3</w:t>
+      </w:r>
+    </w:p>
+    <w:p>
+      <w:r>
+        <w:t>Identifikacija gostiju koji su bili zadovoljni svojim boravkom i koji su dali visoku ocjenu omogućava hotelu da prepozna što je dobro funkcioniralo i pruži slično iskustvo drugim gostima. Ovo može pomoći u poboljšanju općeg iskustva gostiju i kvalitete usluge hotela. Isto tako može koristiti gostu koji planira posjetiti hotel, ako gost vidi da su prethodni gosti bili zadovoljni svojim boravkom, to može povećati njihovo povjerenje u hotel i odluku o rezervaciji.</w:t>
+      </w:r>
+    </w:p>
+    <w:p>
+      <w:r>
+        <w:t xml:space="preserve">Taj upit smo postavili na sljedeći način: prvo smo pomoću 'SELECT' odabrali podatke za prikaz, te smo pomoću funkcije 'CONCAT' spojili imena i prezimena gostiju, nakon čega smo koristili 'AVG' kako bi izračunali prosječnu ocjenu koji su gosti ostavili. 'FROM' nam služi za navođenje tablica iz kojih se podaci selektiraju, u ovom slučaju to su bile tablica </w:t>
+      </w:r>
+      <w:r>
+        <w:rPr>
+          <w:rFonts w:ascii="Segoe UI" w:hAnsi="Segoe UI" w:cs="Segoe UI"/>
+          <w:color w:val="0D0D0D"/>
+          <w:shd w:val="clear" w:color="auto" w:fill="FFFFFF"/>
+        </w:rPr>
+        <w:t xml:space="preserve">"gost" koju smo označili kao g, te tablica "recenzija" </w:t>
+      </w:r>
+      <w:r>
+        <w:t>označena kao r. U ovom upitu koristili smo 'JOIN' kako bi spojili podatke iz tablica "gost" i "recenzija" na temelju identifikatora gosta (g.id) koji se podudara s identifikatorom gosta u tablici recenzija (r.id_gost). Podatke smo grupirali pomoću 'GROUP BY'  po identifikatoru gosta 'g.id', što će nam izračunati prosječnu ocjenu za svakog gosta zasebno. I  na kraju smo pomoću 'HAVING' filtrirali rezultate nakon grupiranja kako bi odabrali samo one rezultate čija je ocjena veća od 3.</w:t>
+      </w:r>
+    </w:p>
+    <w:p/>
+    <w:p>
+      <w:r>
+        <w:t>U SQL-u to izgleda ovako:</w:t>
+      </w:r>
+    </w:p>
+    <w:p>
+      <w:r>
+        <w:t xml:space="preserve">SELECT </w:t>
+      </w:r>
+      <w:r>
+        <w:br/>
+      </w:r>
+      <w:r>
+        <w:t>CONCAT(g.im</w:t>
+      </w:r>
+      <w:r>
+        <w:t>e, ' ', g.prezime) AS ime_gosta</w:t>
+      </w:r>
+      <w:r>
+        <w:br/>
+      </w:r>
+      <w:r>
+        <w:t xml:space="preserve">    AVG(r.ocjena) AS prosjecna_ocjena</w:t>
+      </w:r>
+      <w:r>
+        <w:br/>
+      </w:r>
+      <w:r>
+        <w:t xml:space="preserve">FROM </w:t>
+      </w:r>
+      <w:r>
+        <w:br/>
+      </w:r>
+      <w:r>
+        <w:t xml:space="preserve">    gost AS g</w:t>
+      </w:r>
+      <w:r>
+        <w:br/>
+      </w:r>
+      <w:r>
+        <w:t xml:space="preserve">JOIN </w:t>
+      </w:r>
+      <w:r>
+        <w:br/>
+      </w:r>
+      <w:r>
+        <w:t xml:space="preserve">    recenzija AS r ON g.id = r.id_gost</w:t>
+      </w:r>
+      <w:r>
+        <w:br/>
+      </w:r>
+      <w:r>
+        <w:t xml:space="preserve">GROUP BY </w:t>
+      </w:r>
+      <w:r>
+        <w:br/>
+      </w:r>
+      <w:r>
+        <w:t xml:space="preserve">    g.id</w:t>
+      </w:r>
+      <w:r>
+        <w:br/>
+      </w:r>
+      <w:r>
+        <w:t xml:space="preserve">HAVING </w:t>
+      </w:r>
+      <w:r>
+        <w:br/>
+      </w:r>
+      <w:r>
+        <w:t xml:space="preserve">    AVG(r.ocjena) &gt; 3;</w:t>
+      </w:r>
+    </w:p>
+    <w:p>
+      <w:pPr>
+        <w:pStyle w:val="Heading3"/>
+        <w:numPr>
+          <w:ilvl w:val="0"/>
+          <w:numId w:val="0"/>
+        </w:numPr>
+        <w:ind w:left="720" w:hanging="720"/>
+        <w:rPr>
+          <w:lang w:val="it-IT"/>
+        </w:rPr>
+      </w:pPr>
+      <w:bookmarkStart w:id="57" w:name="_Toc168238168"/>
+      <w:r>
+        <w:rPr>
+          <w:lang w:val="it-IT"/>
+        </w:rPr>
+        <w:t>9.2.4</w:t>
+      </w:r>
+      <w:r>
+        <w:rPr>
+          <w:lang w:val="it-IT"/>
+        </w:rPr>
+        <w:tab/>
+        <w:t>Upit 4</w:t>
+      </w:r>
+      <w:bookmarkEnd w:id="57"/>
+    </w:p>
+    <w:p>
+      <w:pPr>
+        <w:rPr>
+          <w:lang w:val="it-IT"/>
+        </w:rPr>
+      </w:pPr>
+    </w:p>
+    <w:p>
+      <w:r>
+        <w:t>Prikaz svih gostiju koji su potrošili više od 150 eura u restoranu.</w:t>
+      </w:r>
+    </w:p>
+    <w:p>
+      <w:pPr>
+        <w:rPr>
+          <w:rFonts w:ascii="Segoe UI" w:hAnsi="Segoe UI" w:cs="Segoe UI"/>
+          <w:color w:val="0D0D0D"/>
+          <w:shd w:val="clear" w:color="auto" w:fill="FFFFFF"/>
+        </w:rPr>
+      </w:pPr>
+      <w:r>
+        <w:rPr>
+          <w:rFonts w:ascii="Segoe UI" w:hAnsi="Segoe UI" w:cs="Segoe UI"/>
+          <w:color w:val="0D0D0D"/>
+          <w:shd w:val="clear" w:color="auto" w:fill="FFFFFF"/>
+        </w:rPr>
+        <w:lastRenderedPageBreak/>
+        <w:t>Omogućuje vlasnicima hotela praćenje potrošnje gostiju. Analizirajući koji gosti troše više novca, mogu procijeniti uspješnost svojih marketinških strategija, kvalitete hrane i usluge te eventualno identificirati područja za poboljšanje. Jednako tako pomaže prilagodbi usluga i poboljšanju ukupnog iskustva gostiju, što na kraju može dovesti do veće profitabilnosti poslovanja.</w:t>
+      </w:r>
+    </w:p>
+    <w:p>
+      <w:pPr>
+        <w:rPr>
+          <w:rFonts w:ascii="Segoe UI" w:hAnsi="Segoe UI" w:cs="Segoe UI"/>
+          <w:color w:val="0D0D0D"/>
+          <w:shd w:val="clear" w:color="auto" w:fill="FFFFFF"/>
+        </w:rPr>
+      </w:pPr>
+      <w:r>
+        <w:rPr>
+          <w:rFonts w:ascii="Segoe UI" w:hAnsi="Segoe UI" w:cs="Segoe UI"/>
+          <w:color w:val="0D0D0D"/>
+          <w:shd w:val="clear" w:color="auto" w:fill="FFFFFF"/>
+        </w:rPr>
+        <w:t xml:space="preserve">Ovaj upit kreirali smo na sljedeći način:  pomoću 'SELECT' specificirali smo koje podatke želimo dobiti iz baze podataka. Koristili smo funkciju 'CONCAT' kako bi spojili ime i prezime gosta u jedno polje koje smo nazvali 'ime_gosta'. Nakon čega smo uz pomoću 'SUM' funkcije izračunali ukupan iznos koji je svaki gost potrošio u restoranu te taj izračun nazivamo 'ukupan_iznos_restoran'. Pomoću 'FROM' navodimo da iz tablice “gost“, „gost_restoran“ te „racun_restoran“ želimo povući podatke. Nakon čega smo pomoću 'JOIN' spojili tablice „gost“ i „gost_restoran“ i to prema identifikacijskom broju gosta, što nam služi kako bi dobili podatke o gostima koji su posjetili restoran. Još smo spojili i „gost_restoran“ i „racun_restoran“ tablice kako bismo dobili informacije o računima gostiju iz restorana. Grupirali smo ih pomoću 'GROUP BY' po identifikacijskom broju gosta (g.id) i tako dobili jedan redak za svakog gosta. Filtrirali smo rezultate s 'HAVING' uvjetom tako da dobijemo samo one goste koji su potrošili više od 150 eura. </w:t>
+      </w:r>
+    </w:p>
+    <w:p>
+      <w:pPr>
+        <w:rPr>
+          <w:rFonts w:ascii="Segoe UI" w:hAnsi="Segoe UI" w:cs="Segoe UI"/>
+          <w:color w:val="0D0D0D"/>
+          <w:shd w:val="clear" w:color="auto" w:fill="FFFFFF"/>
+        </w:rPr>
+      </w:pPr>
+    </w:p>
+    <w:p>
+      <w:pPr>
+        <w:rPr>
+          <w:rFonts w:asciiTheme="minorHAnsi" w:hAnsiTheme="minorHAnsi"/>
+        </w:rPr>
+      </w:pPr>
+      <w:r>
+        <w:t>U SQL-u to izgleda ovako:</w:t>
+      </w:r>
+    </w:p>
+    <w:p>
+      <w:r>
+        <w:t xml:space="preserve">SELECT </w:t>
+      </w:r>
+      <w:r>
+        <w:br/>
+      </w:r>
+      <w:r>
+        <w:t>CONCAT(g.ime, ' ', g.prezime) AS ime_gosta,</w:t>
+      </w:r>
+      <w:r>
+        <w:br/>
+      </w:r>
+      <w:r>
+        <w:t>SUM(rr.cijena) AS ukupni_iznos_restoran</w:t>
+      </w:r>
+      <w:r>
+        <w:br/>
+      </w:r>
+      <w:r>
+        <w:t xml:space="preserve">FROM </w:t>
+      </w:r>
+      <w:r>
+        <w:br/>
+      </w:r>
+      <w:r>
+        <w:t xml:space="preserve">    gost AS g</w:t>
+      </w:r>
+      <w:r>
+        <w:br/>
+      </w:r>
+      <w:r>
+        <w:t xml:space="preserve">JOIN </w:t>
+      </w:r>
+      <w:r>
+        <w:br/>
+      </w:r>
+      <w:r>
+        <w:t xml:space="preserve">    gost_restoran AS gr ON g.id = gr.id_gost</w:t>
+      </w:r>
+      <w:r>
+        <w:br/>
+      </w:r>
+      <w:r>
+        <w:t xml:space="preserve">JOIN </w:t>
+      </w:r>
+      <w:r>
+        <w:br/>
+      </w:r>
+      <w:r>
+        <w:t xml:space="preserve">    racun_restoran AS rr ON gr.id_restoran = rr.id_restoran</w:t>
+      </w:r>
+      <w:r>
+        <w:br/>
+      </w:r>
+      <w:r>
+        <w:t xml:space="preserve">GROUP BY </w:t>
+      </w:r>
+      <w:r>
+        <w:br/>
+      </w:r>
+      <w:r>
+        <w:t xml:space="preserve">    g.id</w:t>
+      </w:r>
+      <w:r>
+        <w:br/>
+      </w:r>
+      <w:r>
+        <w:t xml:space="preserve">HAVING </w:t>
+      </w:r>
+      <w:r>
+        <w:br/>
+      </w:r>
+      <w:r>
+        <w:t xml:space="preserve">    ukupni_iznos_restoran &gt; 150;</w:t>
+      </w:r>
+    </w:p>
+    <w:p>
+      <w:pPr>
+        <w:rPr>
+          <w:lang w:val="it-IT"/>
+        </w:rPr>
+      </w:pPr>
+      <w:r>
+        <w:rPr>
+          <w:lang w:val="it-IT"/>
+        </w:rPr>
+        <w:br w:type="page"/>
+      </w:r>
+    </w:p>
+    <w:p>
+      <w:pPr>
+        <w:pStyle w:val="Heading3"/>
+        <w:numPr>
+          <w:ilvl w:val="0"/>
+          <w:numId w:val="0"/>
+        </w:numPr>
+        <w:ind w:left="720" w:hanging="720"/>
+        <w:rPr>
+          <w:lang w:val="it-IT"/>
+        </w:rPr>
+      </w:pPr>
+      <w:bookmarkStart w:id="58" w:name="_Toc168238169"/>
+      <w:r>
+        <w:rPr>
+          <w:lang w:val="it-IT"/>
+        </w:rPr>
+        <w:lastRenderedPageBreak/>
+        <w:t>9.2.5</w:t>
+      </w:r>
+      <w:r>
+        <w:rPr>
+          <w:lang w:val="it-IT"/>
+        </w:rPr>
+        <w:tab/>
+        <w:t>Upit 5</w:t>
+      </w:r>
+      <w:bookmarkEnd w:id="58"/>
+    </w:p>
+    <w:p>
+      <w:pPr>
+        <w:rPr>
+          <w:lang w:val="it-IT"/>
+        </w:rPr>
+      </w:pPr>
+    </w:p>
+    <w:p>
+      <w:r>
+        <w:t xml:space="preserve">Top 3 najčešće rezervirane sobe,prosječnu ocjenu i recenzije za njih </w:t>
+      </w:r>
+    </w:p>
+    <w:p>
+      <w:pPr>
+        <w:rPr>
+          <w:rFonts w:ascii="Segoe UI" w:hAnsi="Segoe UI" w:cs="Segoe UI"/>
+          <w:color w:val="0D0D0D"/>
+          <w:shd w:val="clear" w:color="auto" w:fill="FFFFFF"/>
+        </w:rPr>
+      </w:pPr>
+      <w:r>
+        <w:rPr>
+          <w:rFonts w:ascii="Segoe UI" w:hAnsi="Segoe UI" w:cs="Segoe UI"/>
+          <w:color w:val="0D0D0D"/>
+          <w:shd w:val="clear" w:color="auto" w:fill="FFFFFF"/>
+        </w:rPr>
+        <w:t>Recenzije gostiju za najčešće rezervirane sobe pružaju korisne povratne informacije o iskustvima drugih gostiju. Ovo može pomoći gostima da donesu informirane odluke o svojem boravku i izbjegnu sobe koje su možda loše ocijenjene. Isto tako analizirajući recenzije gostiju za najčešće rezervirane sobe, hotel može identificirati nedostatke ili aspekte koji bi se mogli poboljšati. Na temelju ovih informacija, hotel može poduzeti korake za poboljšanje iskustva gostiju i povećanje zadovoljstva gostiju.</w:t>
+      </w:r>
+    </w:p>
+    <w:p>
+      <w:pPr>
+        <w:rPr>
+          <w:rFonts w:asciiTheme="minorHAnsi" w:hAnsiTheme="minorHAnsi"/>
+        </w:rPr>
+      </w:pPr>
+      <w:r>
+        <w:t>Upit smo postavili na sljedeći način: kreirali smo pogled top_najcesce_rezervirane_sobe koji prikazuje najčešće rezervirane sobe. Pomoću naredbe 'SELECT' odabrali smo potrebene podatke. U ovom upitu to su 's.broj_sobe', 'rec.ocjena' i 'rec.komentar'. . Pomoću 'FROM' identificirali smo izvore podataka koji će se koristiti u upitu, a to su redom: 'soba', 'rezervacija', te 'top_najcesce_rezervirane_sobe' te smo ih spojili ('JOIN') kako bi dobili potreban skup podataka. Sobe smo povezali s rezervacijama preko 'id_sobe', rezervacije smo povezali s  recenzijama preko 'id_rezervacija', a sobe su povezane s pogledom 'top_najcesce_rezervirane_sobe' .</w:t>
+      </w:r>
+      <w:r>
+        <w:rPr>
+          <w:rFonts w:ascii="Segoe UI" w:hAnsi="Segoe UI" w:cs="Segoe UI"/>
+          <w:color w:val="0D0D0D"/>
+          <w:shd w:val="clear" w:color="auto" w:fill="FFFFFF"/>
+        </w:rPr>
+        <w:t xml:space="preserve"> Rezultati se grupiraju pomoći 'GROUP BY' po ID-u sobe i broju sobe kako bi se osiguralo da se brojanje rezervacija obavlja na razini svake sobe. Pomoću '</w:t>
+      </w:r>
+      <w:r>
+        <w:t>ORDER BY' broj_rezervacija 'DESC' rezultati se sortiraju u silaznom redoslijedu  tako da sobu s najvećim brojem rezervacija dobijemo na vrhu. 'LIMIT 3' ograničava broj rezultata na 3, što znači da će se prikazati samo 3 sobe s najvećim brojem rezervacija.</w:t>
+      </w:r>
+    </w:p>
+    <w:p/>
+    <w:p>
+      <w:r>
+        <w:t>U SQL-u to izgleda ovako:</w:t>
+      </w:r>
+    </w:p>
+    <w:p/>
+    <w:p>
+      <w:r>
+        <w:t>SELECT soba.broj_sobe, COUNT(*) AS broj_rezervacija, AVG(recenzija.ocjena) AS prosjecna_ocjena</w:t>
+      </w:r>
+      <w:r>
+        <w:br/>
+      </w:r>
+      <w:r>
+        <w:t>FROM soba</w:t>
+      </w:r>
+      <w:r>
+        <w:br/>
+      </w:r>
+      <w:r>
+        <w:t>JOIN rezervacija ON soba.id_rezervacija = rezervacija.id</w:t>
+      </w:r>
+      <w:r>
+        <w:br/>
+      </w:r>
+      <w:r>
+        <w:t>LEFT JOIN recenzija ON rezervacija.id = recenzija.id_rezervacija</w:t>
+      </w:r>
+      <w:r>
+        <w:br/>
+      </w:r>
+      <w:r>
+        <w:t>GROUP BY soba.id</w:t>
+      </w:r>
+      <w:r>
+        <w:br/>
+      </w:r>
+      <w:r>
+        <w:t>ORDER BY broj_rezervacija DESC</w:t>
+      </w:r>
+      <w:r>
+        <w:br/>
+      </w:r>
+      <w:r>
+        <w:t>LIMIT 3;</w:t>
+      </w:r>
+    </w:p>
+    <w:p/>
+    <w:p/>
+    <w:p>
+      <w:pPr>
+        <w:pStyle w:val="Heading3"/>
+        <w:numPr>
+          <w:ilvl w:val="0"/>
+          <w:numId w:val="0"/>
+        </w:numPr>
+        <w:ind w:left="720" w:hanging="720"/>
+        <w:rPr>
+          <w:lang w:val="it-IT"/>
+        </w:rPr>
+      </w:pPr>
+      <w:bookmarkStart w:id="59" w:name="_Toc168238170"/>
+      <w:r>
+        <w:rPr>
+          <w:lang w:val="it-IT"/>
+        </w:rPr>
+        <w:lastRenderedPageBreak/>
+        <w:t>9.2.6</w:t>
+      </w:r>
+      <w:r>
+        <w:rPr>
+          <w:lang w:val="it-IT"/>
+        </w:rPr>
+        <w:tab/>
+        <w:t>Upit 6</w:t>
+      </w:r>
+      <w:bookmarkEnd w:id="59"/>
+    </w:p>
+    <w:p>
+      <w:pPr>
+        <w:rPr>
+          <w:lang w:val="it-IT"/>
+        </w:rPr>
+      </w:pPr>
+    </w:p>
+    <w:p>
+      <w:r>
+        <w:t>Radnici koji rade u popodnevnoj smjeni i njihove rezervacije</w:t>
+      </w:r>
+    </w:p>
+    <w:p>
+      <w:pPr>
+        <w:rPr>
+          <w:rFonts w:cs="Times New Roman"/>
+          <w:color w:val="0D0D0D"/>
+          <w:shd w:val="clear" w:color="auto" w:fill="FFFFFF"/>
+        </w:rPr>
+      </w:pPr>
+      <w:r>
+        <w:rPr>
+          <w:rFonts w:cs="Times New Roman"/>
+          <w:color w:val="0D0D0D"/>
+          <w:shd w:val="clear" w:color="auto" w:fill="FFFFFF"/>
+        </w:rPr>
+        <w:t>Praćenje rezervacija koje su obavljene tokom određenih smjena omogućava procjenu učinaka radnika u smislu prodaje ili pružanja usluga gostima tokom tih smjena.</w:t>
+      </w:r>
+    </w:p>
+    <w:p>
+      <w:pPr>
+        <w:rPr>
+          <w:rFonts w:asciiTheme="minorHAnsi" w:hAnsiTheme="minorHAnsi"/>
+        </w:rPr>
+      </w:pPr>
+      <w:r>
+        <w:t xml:space="preserve">Upit smo postavili na sljedeći način: Linija </w:t>
+      </w:r>
+      <w:r>
+        <w:rPr>
+          <w:rFonts w:ascii="Segoe UI" w:hAnsi="Segoe UI" w:cs="Segoe UI"/>
+          <w:color w:val="0D0D0D"/>
+          <w:shd w:val="clear" w:color="auto" w:fill="FFFFFF"/>
+        </w:rPr>
+        <w:t xml:space="preserve">'SELECT' definira koje kolone će biti vraćene u rezultatu upita. </w:t>
+      </w:r>
+      <w:r>
+        <w:t>Pomoću 'FROM' identificirali smo izvore podataka koji će se koristiti u upitu, u ovom slučaju to će biti iz tablice 'radnik'. Pomoću 'JOIN' spojili smo tablicu ' radnik_smjena_radnika' sa tablicom ' radnik.id' , tablicu 'smjena_radnika' sa 'radnik_smjena_radnika_id_smjena', te 'rezervacija' sa 'radnik.id'. 'WHERE' filtrira rezultate tako da se vrate samo redovi u kojima je naziv smjene 'Popodnevna smjena'.</w:t>
+      </w:r>
+    </w:p>
+    <w:p/>
+    <w:p>
+      <w:r>
+        <w:t>U SQL-u to izgleda ovako:</w:t>
+      </w:r>
+    </w:p>
+    <w:p/>
+    <w:p>
+      <w:r>
+        <w:t>SELECT radnik.ime, radnik.prezime, rezervacija.datum_prijave, rezervacija.datum_odjave</w:t>
+      </w:r>
+      <w:r>
+        <w:br/>
+      </w:r>
+      <w:r>
+        <w:t>FROM radnik</w:t>
+      </w:r>
+      <w:r>
+        <w:br/>
+      </w:r>
+      <w:r>
+        <w:t>JOIN radnik_smjena_radnika ON radnik.id = radnik_smjena_radnika.id_radnik</w:t>
+      </w:r>
+      <w:r>
+        <w:br/>
+      </w:r>
+      <w:r>
+        <w:t>JOIN smjena_radnika ON radnik_smjena_radnika.id_smjena = smjena_radnika.id</w:t>
+      </w:r>
+      <w:r>
+        <w:br/>
+      </w:r>
+      <w:r>
+        <w:t>JOIN rezervacija ON radnik.id = rezervacija.id_radnik</w:t>
+      </w:r>
+      <w:r>
+        <w:br/>
+      </w:r>
+      <w:r>
+        <w:t>WHERE smjena_radnika.naziv = 'Popodnevna smjena';</w:t>
+      </w:r>
+    </w:p>
+    <w:p>
+      <w:pPr>
+        <w:rPr>
+          <w:lang w:val="it-IT"/>
+        </w:rPr>
+      </w:pPr>
+      <w:bookmarkStart w:id="60" w:name="_GoBack"/>
+      <w:bookmarkEnd w:id="60"/>
+    </w:p>
     <w:sectPr>
       <w:type w:val="continuous"/>
       <w:pgSz w:w="12240" w:h="15840"/>
@@ -17129,7 +21125,7 @@
           <w:rPr>
             <w:noProof/>
           </w:rPr>
-          <w:t>15</w:t>
+          <w:t>43</w:t>
         </w:r>
         <w:r>
           <w:rPr>
@@ -18977,7 +22973,7 @@
   <w:abstractNum w:abstractNumId="20">
     <w:nsid w:val="53D31CC4"/>
     <w:multiLevelType w:val="multilevel"/>
-    <w:tmpl w:val="60A4EE82"/>
+    <w:tmpl w:val="943A0C52"/>
     <w:lvl w:ilvl="0">
       <w:start w:val="1"/>
       <w:numFmt w:val="decimal"/>
@@ -18998,10 +22994,64 @@
       <w:lvlText w:val="8.%2"/>
       <w:lvlJc w:val="left"/>
       <w:pPr>
-        <w:ind w:left="576" w:hanging="576"/>
+        <w:ind w:left="718" w:hanging="576"/>
       </w:pPr>
       <w:rPr>
-        <w:rFonts w:hint="default"/>
+        <w:rFonts w:ascii="Times New Roman" w:hAnsi="Times New Roman" w:cs="Times New Roman"/>
+        <w:b w:val="0"/>
+        <w:bCs w:val="0"/>
+        <w:i w:val="0"/>
+        <w:iCs w:val="0"/>
+        <w:caps w:val="0"/>
+        <w:smallCaps w:val="0"/>
+        <w:strike w:val="0"/>
+        <w:dstrike w:val="0"/>
+        <w:outline w:val="0"/>
+        <w:shadow w:val="0"/>
+        <w:emboss w:val="0"/>
+        <w:imprint w:val="0"/>
+        <w:noProof w:val="0"/>
+        <w:snapToGrid w:val="0"/>
+        <w:vanish w:val="0"/>
+        <w:color w:val="000000"/>
+        <w:spacing w:val="0"/>
+        <w:w w:val="0"/>
+        <w:kern w:val="0"/>
+        <w:position w:val="0"/>
+        <w:sz w:val="0"/>
+        <w:szCs w:val="0"/>
+        <w:u w:val="none" w:color="000000"/>
+        <w:effect w:val="none"/>
+        <w:bdr w:val="none" w:sz="0" w:space="0" w:color="000000"/>
+        <w:shd w:val="clear" w:color="000000" w:fill="000000"/>
+        <w:vertAlign w:val="baseline"/>
+        <w:em w:val="none"/>
+        <w:lang w:val="x-none" w:eastAsia="x-none" w:bidi="x-none"/>
+        <w:specVanish w:val="0"/>
+        <w14:glow w14:rad="0">
+          <w14:srgbClr w14:val="000000"/>
+        </w14:glow>
+        <w14:shadow w14:blurRad="0" w14:dist="0" w14:dir="0" w14:sx="0" w14:sy="0" w14:kx="0" w14:ky="0" w14:algn="none">
+          <w14:srgbClr w14:val="000000"/>
+        </w14:shadow>
+        <w14:reflection w14:blurRad="0" w14:stA="0" w14:stPos="0" w14:endA="0" w14:endPos="0" w14:dist="0" w14:dir="0" w14:fadeDir="0" w14:sx="0" w14:sy="0" w14:kx="0" w14:ky="0" w14:algn="none"/>
+        <w14:textOutline w14:w="0" w14:cap="rnd" w14:cmpd="sng" w14:algn="ctr">
+          <w14:noFill/>
+          <w14:prstDash w14:val="solid"/>
+          <w14:bevel/>
+        </w14:textOutline>
+        <w14:scene3d>
+          <w14:camera w14:prst="orthographicFront"/>
+          <w14:lightRig w14:rig="threePt" w14:dir="t">
+            <w14:rot w14:lat="0" w14:lon="0" w14:rev="0"/>
+          </w14:lightRig>
+        </w14:scene3d>
+        <w14:props3d w14:extrusionH="0" w14:contourW="0" w14:prstMaterial="none"/>
+        <w14:ligatures w14:val="none"/>
+        <w14:numForm w14:val="default"/>
+        <w14:numSpacing w14:val="default"/>
+        <w14:stylisticSets/>
+        <w14:cntxtAlts w14:val="0"/>
       </w:rPr>
     </w:lvl>
     <w:lvl w:ilvl="2">
@@ -19098,9 +23148,9 @@
   </w:abstractNum>
   <w:abstractNum w:abstractNumId="21">
     <w:nsid w:val="54E50E5D"/>
-    <w:multiLevelType w:val="hybridMultilevel"/>
-    <w:tmpl w:val="0F5694F6"/>
-    <w:lvl w:ilvl="0" w:tplc="E37CA9D6">
+    <w:multiLevelType w:val="multilevel"/>
+    <w:tmpl w:val="BDE222C4"/>
+    <w:lvl w:ilvl="0">
       <w:start w:val="1"/>
       <w:numFmt w:val="decimal"/>
       <w:lvlText w:val="%1."/>
@@ -19112,77 +23162,109 @@
         <w:rFonts w:hint="default"/>
       </w:rPr>
     </w:lvl>
-    <w:lvl w:ilvl="1" w:tplc="04090019" w:tentative="1">
-      <w:start w:val="1"/>
-      <w:numFmt w:val="lowerLetter"/>
-      <w:lvlText w:val="%2."/>
-      <w:lvlJc w:val="left"/>
-      <w:pPr>
-        <w:ind w:left="1440" w:hanging="360"/>
-      </w:pPr>
-    </w:lvl>
-    <w:lvl w:ilvl="2" w:tplc="0409001B" w:tentative="1">
-      <w:start w:val="1"/>
-      <w:numFmt w:val="lowerRoman"/>
-      <w:lvlText w:val="%3."/>
-      <w:lvlJc w:val="right"/>
-      <w:pPr>
-        <w:ind w:left="2160" w:hanging="180"/>
-      </w:pPr>
-    </w:lvl>
-    <w:lvl w:ilvl="3" w:tplc="0409000F" w:tentative="1">
+    <w:lvl w:ilvl="1">
       <w:start w:val="1"/>
       <w:numFmt w:val="decimal"/>
-      <w:lvlText w:val="%4."/>
+      <w:isLgl/>
+      <w:lvlText w:val="%1.%2"/>
       <w:lvlJc w:val="left"/>
       <w:pPr>
-        <w:ind w:left="2880" w:hanging="360"/>
-      </w:pPr>
+        <w:ind w:left="720" w:hanging="360"/>
+      </w:pPr>
+      <w:rPr>
+        <w:rFonts w:hint="default"/>
+      </w:rPr>
     </w:lvl>
-    <w:lvl w:ilvl="4" w:tplc="04090019" w:tentative="1">
-      <w:start w:val="1"/>
-      <w:numFmt w:val="lowerLetter"/>
-      <w:lvlText w:val="%5."/>
-      <w:lvlJc w:val="left"/>
-      <w:pPr>
-        <w:ind w:left="3600" w:hanging="360"/>
-      </w:pPr>
-    </w:lvl>
-    <w:lvl w:ilvl="5" w:tplc="0409001B" w:tentative="1">
-      <w:start w:val="1"/>
-      <w:numFmt w:val="lowerRoman"/>
-      <w:lvlText w:val="%6."/>
-      <w:lvlJc w:val="right"/>
-      <w:pPr>
-        <w:ind w:left="4320" w:hanging="180"/>
-      </w:pPr>
-    </w:lvl>
-    <w:lvl w:ilvl="6" w:tplc="0409000F" w:tentative="1">
+    <w:lvl w:ilvl="2">
       <w:start w:val="1"/>
       <w:numFmt w:val="decimal"/>
-      <w:lvlText w:val="%7."/>
+      <w:isLgl/>
+      <w:lvlText w:val="%1.%2.%3"/>
       <w:lvlJc w:val="left"/>
       <w:pPr>
-        <w:ind w:left="5040" w:hanging="360"/>
-      </w:pPr>
+        <w:ind w:left="1080" w:hanging="720"/>
+      </w:pPr>
+      <w:rPr>
+        <w:rFonts w:hint="default"/>
+      </w:rPr>
     </w:lvl>
-    <w:lvl w:ilvl="7" w:tplc="04090019" w:tentative="1">
+    <w:lvl w:ilvl="3">
       <w:start w:val="1"/>
-      <w:numFmt w:val="lowerLetter"/>
-      <w:lvlText w:val="%8."/>
+      <w:numFmt w:val="decimal"/>
+      <w:isLgl/>
+      <w:lvlText w:val="%1.%2.%3.%4"/>
       <w:lvlJc w:val="left"/>
       <w:pPr>
-        <w:ind w:left="5760" w:hanging="360"/>
-      </w:pPr>
+        <w:ind w:left="1080" w:hanging="720"/>
+      </w:pPr>
+      <w:rPr>
+        <w:rFonts w:hint="default"/>
+      </w:rPr>
     </w:lvl>
-    <w:lvl w:ilvl="8" w:tplc="0409001B" w:tentative="1">
+    <w:lvl w:ilvl="4">
       <w:start w:val="1"/>
-      <w:numFmt w:val="lowerRoman"/>
-      <w:lvlText w:val="%9."/>
-      <w:lvlJc w:val="right"/>
-      <w:pPr>
-        <w:ind w:left="6480" w:hanging="180"/>
-      </w:pPr>
+      <w:numFmt w:val="decimal"/>
+      <w:isLgl/>
+      <w:lvlText w:val="%1.%2.%3.%4.%5"/>
+      <w:lvlJc w:val="left"/>
+      <w:pPr>
+        <w:ind w:left="1440" w:hanging="1080"/>
+      </w:pPr>
+      <w:rPr>
+        <w:rFonts w:hint="default"/>
+      </w:rPr>
+    </w:lvl>
+    <w:lvl w:ilvl="5">
+      <w:start w:val="1"/>
+      <w:numFmt w:val="decimal"/>
+      <w:isLgl/>
+      <w:lvlText w:val="%1.%2.%3.%4.%5.%6"/>
+      <w:lvlJc w:val="left"/>
+      <w:pPr>
+        <w:ind w:left="1440" w:hanging="1080"/>
+      </w:pPr>
+      <w:rPr>
+        <w:rFonts w:hint="default"/>
+      </w:rPr>
+    </w:lvl>
+    <w:lvl w:ilvl="6">
+      <w:start w:val="1"/>
+      <w:numFmt w:val="decimal"/>
+      <w:isLgl/>
+      <w:lvlText w:val="%1.%2.%3.%4.%5.%6.%7"/>
+      <w:lvlJc w:val="left"/>
+      <w:pPr>
+        <w:ind w:left="1800" w:hanging="1440"/>
+      </w:pPr>
+      <w:rPr>
+        <w:rFonts w:hint="default"/>
+      </w:rPr>
+    </w:lvl>
+    <w:lvl w:ilvl="7">
+      <w:start w:val="1"/>
+      <w:numFmt w:val="decimal"/>
+      <w:isLgl/>
+      <w:lvlText w:val="%1.%2.%3.%4.%5.%6.%7.%8"/>
+      <w:lvlJc w:val="left"/>
+      <w:pPr>
+        <w:ind w:left="1800" w:hanging="1440"/>
+      </w:pPr>
+      <w:rPr>
+        <w:rFonts w:hint="default"/>
+      </w:rPr>
+    </w:lvl>
+    <w:lvl w:ilvl="8">
+      <w:start w:val="1"/>
+      <w:numFmt w:val="decimal"/>
+      <w:isLgl/>
+      <w:lvlText w:val="%1.%2.%3.%4.%5.%6.%7.%8.%9"/>
+      <w:lvlJc w:val="left"/>
+      <w:pPr>
+        <w:ind w:left="2160" w:hanging="1800"/>
+      </w:pPr>
+      <w:rPr>
+        <w:rFonts w:hint="default"/>
+      </w:rPr>
     </w:lvl>
   </w:abstractNum>
   <w:abstractNum w:abstractNumId="22">
@@ -19275,6 +23357,119 @@
     </w:lvl>
   </w:abstractNum>
   <w:abstractNum w:abstractNumId="23">
+    <w:nsid w:val="62017CA0"/>
+    <w:multiLevelType w:val="multilevel"/>
+    <w:tmpl w:val="9F18C5C0"/>
+    <w:lvl w:ilvl="0">
+      <w:start w:val="9"/>
+      <w:numFmt w:val="decimal"/>
+      <w:lvlText w:val="%1"/>
+      <w:lvlJc w:val="left"/>
+      <w:pPr>
+        <w:ind w:left="570" w:hanging="570"/>
+      </w:pPr>
+      <w:rPr>
+        <w:rFonts w:hint="default"/>
+      </w:rPr>
+    </w:lvl>
+    <w:lvl w:ilvl="1">
+      <w:start w:val="2"/>
+      <w:numFmt w:val="decimal"/>
+      <w:lvlText w:val="%1.%2"/>
+      <w:lvlJc w:val="left"/>
+      <w:pPr>
+        <w:ind w:left="570" w:hanging="570"/>
+      </w:pPr>
+      <w:rPr>
+        <w:rFonts w:hint="default"/>
+      </w:rPr>
+    </w:lvl>
+    <w:lvl w:ilvl="2">
+      <w:start w:val="1"/>
+      <w:numFmt w:val="decimal"/>
+      <w:lvlText w:val="%1.%2.%3"/>
+      <w:lvlJc w:val="left"/>
+      <w:pPr>
+        <w:ind w:left="720" w:hanging="720"/>
+      </w:pPr>
+      <w:rPr>
+        <w:rFonts w:hint="default"/>
+      </w:rPr>
+    </w:lvl>
+    <w:lvl w:ilvl="3">
+      <w:start w:val="1"/>
+      <w:numFmt w:val="decimal"/>
+      <w:lvlText w:val="%1.%2.%3.%4"/>
+      <w:lvlJc w:val="left"/>
+      <w:pPr>
+        <w:ind w:left="1080" w:hanging="1080"/>
+      </w:pPr>
+      <w:rPr>
+        <w:rFonts w:hint="default"/>
+      </w:rPr>
+    </w:lvl>
+    <w:lvl w:ilvl="4">
+      <w:start w:val="1"/>
+      <w:numFmt w:val="decimal"/>
+      <w:lvlText w:val="%1.%2.%3.%4.%5"/>
+      <w:lvlJc w:val="left"/>
+      <w:pPr>
+        <w:ind w:left="1080" w:hanging="1080"/>
+      </w:pPr>
+      <w:rPr>
+        <w:rFonts w:hint="default"/>
+      </w:rPr>
+    </w:lvl>
+    <w:lvl w:ilvl="5">
+      <w:start w:val="1"/>
+      <w:numFmt w:val="decimal"/>
+      <w:lvlText w:val="%1.%2.%3.%4.%5.%6"/>
+      <w:lvlJc w:val="left"/>
+      <w:pPr>
+        <w:ind w:left="1440" w:hanging="1440"/>
+      </w:pPr>
+      <w:rPr>
+        <w:rFonts w:hint="default"/>
+      </w:rPr>
+    </w:lvl>
+    <w:lvl w:ilvl="6">
+      <w:start w:val="1"/>
+      <w:numFmt w:val="decimal"/>
+      <w:lvlText w:val="%1.%2.%3.%4.%5.%6.%7"/>
+      <w:lvlJc w:val="left"/>
+      <w:pPr>
+        <w:ind w:left="1440" w:hanging="1440"/>
+      </w:pPr>
+      <w:rPr>
+        <w:rFonts w:hint="default"/>
+      </w:rPr>
+    </w:lvl>
+    <w:lvl w:ilvl="7">
+      <w:start w:val="1"/>
+      <w:numFmt w:val="decimal"/>
+      <w:lvlText w:val="%1.%2.%3.%4.%5.%6.%7.%8"/>
+      <w:lvlJc w:val="left"/>
+      <w:pPr>
+        <w:ind w:left="1800" w:hanging="1800"/>
+      </w:pPr>
+      <w:rPr>
+        <w:rFonts w:hint="default"/>
+      </w:rPr>
+    </w:lvl>
+    <w:lvl w:ilvl="8">
+      <w:start w:val="1"/>
+      <w:numFmt w:val="decimal"/>
+      <w:lvlText w:val="%1.%2.%3.%4.%5.%6.%7.%8.%9"/>
+      <w:lvlJc w:val="left"/>
+      <w:pPr>
+        <w:ind w:left="1800" w:hanging="1800"/>
+      </w:pPr>
+      <w:rPr>
+        <w:rFonts w:hint="default"/>
+      </w:rPr>
+    </w:lvl>
+  </w:abstractNum>
+  <w:abstractNum w:abstractNumId="24">
     <w:nsid w:val="629424CA"/>
     <w:multiLevelType w:val="multilevel"/>
     <w:tmpl w:val="0409001F"/>
@@ -19360,7 +23555,7 @@
       </w:pPr>
     </w:lvl>
   </w:abstractNum>
-  <w:abstractNum w:abstractNumId="24">
+  <w:abstractNum w:abstractNumId="25">
     <w:nsid w:val="6F2105E5"/>
     <w:multiLevelType w:val="hybridMultilevel"/>
     <w:tmpl w:val="835CE646"/>
@@ -19446,7 +23641,7 @@
       </w:pPr>
     </w:lvl>
   </w:abstractNum>
-  <w:abstractNum w:abstractNumId="25">
+  <w:abstractNum w:abstractNumId="26">
     <w:nsid w:val="7400626E"/>
     <w:multiLevelType w:val="hybridMultilevel"/>
     <w:tmpl w:val="633A0244"/>
@@ -19535,7 +23730,7 @@
       </w:pPr>
     </w:lvl>
   </w:abstractNum>
-  <w:abstractNum w:abstractNumId="26">
+  <w:abstractNum w:abstractNumId="27">
     <w:nsid w:val="764918A1"/>
     <w:multiLevelType w:val="hybridMultilevel"/>
     <w:tmpl w:val="BC84B3C8"/>
@@ -19624,7 +23819,7 @@
       </w:pPr>
     </w:lvl>
   </w:abstractNum>
-  <w:abstractNum w:abstractNumId="27">
+  <w:abstractNum w:abstractNumId="28">
     <w:nsid w:val="77792293"/>
     <w:multiLevelType w:val="hybridMultilevel"/>
     <w:tmpl w:val="47AC049E"/>
@@ -19711,7 +23906,7 @@
     </w:lvl>
   </w:abstractNum>
   <w:num w:numId="1">
-    <w:abstractNumId w:val="25"/>
+    <w:abstractNumId w:val="26"/>
   </w:num>
   <w:num w:numId="2">
     <w:abstractNumId w:val="11"/>
@@ -19753,7 +23948,7 @@
     <w:abstractNumId w:val="9"/>
   </w:num>
   <w:num w:numId="15">
-    <w:abstractNumId w:val="26"/>
+    <w:abstractNumId w:val="27"/>
   </w:num>
   <w:num w:numId="16">
     <w:abstractNumId w:val="19"/>
@@ -19768,7 +23963,7 @@
     <w:abstractNumId w:val="7"/>
   </w:num>
   <w:num w:numId="20">
-    <w:abstractNumId w:val="24"/>
+    <w:abstractNumId w:val="25"/>
   </w:num>
   <w:num w:numId="21">
     <w:abstractNumId w:val="1"/>
@@ -19780,7 +23975,7 @@
     <w:abstractNumId w:val="18"/>
   </w:num>
   <w:num w:numId="24">
-    <w:abstractNumId w:val="27"/>
+    <w:abstractNumId w:val="28"/>
   </w:num>
   <w:num w:numId="25">
     <w:abstractNumId w:val="4"/>
@@ -19789,10 +23984,55 @@
     <w:abstractNumId w:val="14"/>
   </w:num>
   <w:num w:numId="27">
-    <w:abstractNumId w:val="23"/>
+    <w:abstractNumId w:val="24"/>
   </w:num>
   <w:num w:numId="28">
     <w:abstractNumId w:val="20"/>
+  </w:num>
+  <w:num w:numId="29">
+    <w:abstractNumId w:val="20"/>
+    <w:lvlOverride w:ilvl="0">
+      <w:startOverride w:val="9"/>
+    </w:lvlOverride>
+    <w:lvlOverride w:ilvl="1">
+      <w:startOverride w:val="1"/>
+    </w:lvlOverride>
+    <w:lvlOverride w:ilvl="2">
+      <w:startOverride w:val="1"/>
+    </w:lvlOverride>
+    <w:lvlOverride w:ilvl="3">
+      <w:startOverride w:val="1"/>
+    </w:lvlOverride>
+    <w:lvlOverride w:ilvl="4">
+      <w:startOverride w:val="1"/>
+    </w:lvlOverride>
+    <w:lvlOverride w:ilvl="5">
+      <w:startOverride w:val="1"/>
+    </w:lvlOverride>
+    <w:lvlOverride w:ilvl="6">
+      <w:startOverride w:val="1"/>
+    </w:lvlOverride>
+    <w:lvlOverride w:ilvl="7">
+      <w:startOverride w:val="1"/>
+    </w:lvlOverride>
+    <w:lvlOverride w:ilvl="8">
+      <w:startOverride w:val="1"/>
+    </w:lvlOverride>
+  </w:num>
+  <w:num w:numId="30">
+    <w:abstractNumId w:val="20"/>
+    <w:lvlOverride w:ilvl="0">
+      <w:startOverride w:val="9"/>
+    </w:lvlOverride>
+    <w:lvlOverride w:ilvl="1">
+      <w:startOverride w:val="1"/>
+    </w:lvlOverride>
+    <w:lvlOverride w:ilvl="2">
+      <w:startOverride w:val="4"/>
+    </w:lvlOverride>
+  </w:num>
+  <w:num w:numId="31">
+    <w:abstractNumId w:val="23"/>
   </w:num>
 </w:numbering>
 </file>
@@ -19967,9 +24207,10 @@
     <w:basedOn w:val="Normal"/>
     <w:next w:val="Normal"/>
     <w:link w:val="Heading1Char"/>
+    <w:autoRedefine/>
     <w:uiPriority w:val="9"/>
     <w:qFormat/>
-    <w:rsid w:val="00AE7848"/>
+    <w:rsid w:val="00DE3BB2"/>
     <w:pPr>
       <w:keepNext/>
       <w:keepLines/>
@@ -20321,7 +24562,7 @@
     <w:basedOn w:val="DefaultParagraphFont"/>
     <w:link w:val="Heading1"/>
     <w:uiPriority w:val="9"/>
-    <w:rsid w:val="00AE7848"/>
+    <w:rsid w:val="00DE3BB2"/>
     <w:rPr>
       <w:rFonts w:ascii="Times New Roman" w:eastAsiaTheme="majorEastAsia" w:hAnsi="Times New Roman" w:cstheme="majorBidi"/>
       <w:bCs/>
@@ -20454,7 +24695,6 @@
     <w:next w:val="Normal"/>
     <w:autoRedefine/>
     <w:uiPriority w:val="39"/>
-    <w:semiHidden/>
     <w:unhideWhenUsed/>
     <w:qFormat/>
     <w:rsid w:val="00634115"/>
@@ -21036,9 +25276,10 @@
     <w:basedOn w:val="Normal"/>
     <w:next w:val="Normal"/>
     <w:link w:val="Heading1Char"/>
+    <w:autoRedefine/>
     <w:uiPriority w:val="9"/>
     <w:qFormat/>
-    <w:rsid w:val="00AE7848"/>
+    <w:rsid w:val="00DE3BB2"/>
     <w:pPr>
       <w:keepNext/>
       <w:keepLines/>
@@ -21390,7 +25631,7 @@
     <w:basedOn w:val="DefaultParagraphFont"/>
     <w:link w:val="Heading1"/>
     <w:uiPriority w:val="9"/>
-    <w:rsid w:val="00AE7848"/>
+    <w:rsid w:val="00DE3BB2"/>
     <w:rPr>
       <w:rFonts w:ascii="Times New Roman" w:eastAsiaTheme="majorEastAsia" w:hAnsi="Times New Roman" w:cstheme="majorBidi"/>
       <w:bCs/>
@@ -21523,7 +25764,6 @@
     <w:next w:val="Normal"/>
     <w:autoRedefine/>
     <w:uiPriority w:val="39"/>
-    <w:semiHidden/>
     <w:unhideWhenUsed/>
     <w:qFormat/>
     <w:rsid w:val="00634115"/>
@@ -22225,7 +26465,7 @@
 </file>
 
 <file path=customXml/itemProps1.xml><?xml version="1.0" encoding="utf-8"?>
-<ds:datastoreItem xmlns:ds="http://schemas.openxmlformats.org/officeDocument/2006/customXml" ds:itemID="{E6631F4D-3A56-493C-A9E2-15C6EC46A209}">
+<ds:datastoreItem xmlns:ds="http://schemas.openxmlformats.org/officeDocument/2006/customXml" ds:itemID="{E8A94B72-4B69-4786-A433-C75758A61B67}">
   <ds:schemaRefs>
     <ds:schemaRef ds:uri="http://schemas.openxmlformats.org/officeDocument/2006/bibliography"/>
   </ds:schemaRefs>
